--- a/Slides/02/Praktikum/1. Sebelum diformat - Proposal Skripsi.docx
+++ b/Slides/02/Praktikum/1. Sebelum diformat - Proposal Skripsi.docx
@@ -1,352 +1,2517 @@
 
 <file path=word/document.xml><?xml version="1.0" encoding="utf-8"?>
-<w:document xmlns:wpc="http://schemas.microsoft.com/office/word/2010/wordprocessingCanvas" xmlns:cx="http://schemas.microsoft.com/office/drawing/2014/chartex" xmlns:cx1="http://schemas.microsoft.com/office/drawing/2015/9/8/chartex" xmlns:cx2="http://schemas.microsoft.com/office/drawing/2015/10/21/chartex" xmlns:cx3="http://schemas.microsoft.com/office/drawing/2016/5/9/chartex" xmlns:cx4="http://schemas.microsoft.com/office/drawing/2016/5/10/chartex" xmlns:cx5="http://schemas.microsoft.com/office/drawing/2016/5/11/chartex" xmlns:cx6="http://schemas.microsoft.com/office/drawing/2016/5/12/chartex" xmlns:cx7="http://schemas.microsoft.com/office/drawing/2016/5/13/chartex" xmlns:cx8="http://schemas.microsoft.com/office/drawing/2016/5/14/chartex" xmlns:mc="http://schemas.openxmlformats.org/markup-compatibility/2006" xmlns:aink="http://schemas.microsoft.com/office/drawing/2016/ink" xmlns:am3d="http://schemas.microsoft.com/office/drawing/2017/model3d" xmlns:o="urn:schemas-microsoft-com:office:office" xmlns:oel="http://schemas.microsoft.com/office/2019/extlst" xmlns:r="http://schemas.openxmlformats.org/officeDocument/2006/relationships" xmlns:m="http://schemas.openxmlformats.org/officeDocument/2006/math" xmlns:v="urn:schemas-microsoft-com:vml" xmlns:wp14="http://schemas.microsoft.com/office/word/2010/wordprocessingDrawing" xmlns:wp="http://schemas.openxmlformats.org/drawingml/2006/wordprocessingDrawing" xmlns:w10="urn:schemas-microsoft-com:office:word" xmlns:w="http://schemas.openxmlformats.org/wordprocessingml/2006/main" xmlns:w14="http://schemas.microsoft.com/office/word/2010/wordml" xmlns:w15="http://schemas.microsoft.com/office/word/2012/wordml" xmlns:w16cex="http://schemas.microsoft.com/office/word/2018/wordml/cex" xmlns:w16cid="http://schemas.microsoft.com/office/word/2016/wordml/cid" xmlns:w16="http://schemas.microsoft.com/office/word/2018/wordml" xmlns:w16sdtdh="http://schemas.microsoft.com/office/word/2020/wordml/sdtdatahash" xmlns:w16se="http://schemas.microsoft.com/office/word/2015/wordml/symex" xmlns:wpg="http://schemas.microsoft.com/office/word/2010/wordprocessingGroup" xmlns:wpi="http://schemas.microsoft.com/office/word/2010/wordprocessingInk" xmlns:wne="http://schemas.microsoft.com/office/word/2006/wordml" xmlns:wps="http://schemas.microsoft.com/office/word/2010/wordprocessingShape" mc:Ignorable="w14 w15 w16se w16cid w16 w16cex w16sdtdh wp14">
+<w:document xmlns:wpc="http://schemas.microsoft.com/office/word/2010/wordprocessingCanvas" xmlns:cx="http://schemas.microsoft.com/office/drawing/2014/chartex" xmlns:cx1="http://schemas.microsoft.com/office/drawing/2015/9/8/chartex" xmlns:cx2="http://schemas.microsoft.com/office/drawing/2015/10/21/chartex" xmlns:cx3="http://schemas.microsoft.com/office/drawing/2016/5/9/chartex" xmlns:cx4="http://schemas.microsoft.com/office/drawing/2016/5/10/chartex" xmlns:cx5="http://schemas.microsoft.com/office/drawing/2016/5/11/chartex" xmlns:cx6="http://schemas.microsoft.com/office/drawing/2016/5/12/chartex" xmlns:cx7="http://schemas.microsoft.com/office/drawing/2016/5/13/chartex" xmlns:cx8="http://schemas.microsoft.com/office/drawing/2016/5/14/chartex" xmlns:mc="http://schemas.openxmlformats.org/markup-compatibility/2006" xmlns:aink="http://schemas.microsoft.com/office/drawing/2016/ink" xmlns:am3d="http://schemas.microsoft.com/office/drawing/2017/model3d" xmlns:o="urn:schemas-microsoft-com:office:office" xmlns:r="http://schemas.openxmlformats.org/officeDocument/2006/relationships" xmlns:m="http://schemas.openxmlformats.org/officeDocument/2006/math" xmlns:v="urn:schemas-microsoft-com:vml" xmlns:wp14="http://schemas.microsoft.com/office/word/2010/wordprocessingDrawing" xmlns:wp="http://schemas.openxmlformats.org/drawingml/2006/wordprocessingDrawing" xmlns:w10="urn:schemas-microsoft-com:office:word" xmlns:w="http://schemas.openxmlformats.org/wordprocessingml/2006/main" xmlns:w14="http://schemas.microsoft.com/office/word/2010/wordml" xmlns:w15="http://schemas.microsoft.com/office/word/2012/wordml" xmlns:w16cex="http://schemas.microsoft.com/office/word/2018/wordml/cex" xmlns:w16cid="http://schemas.microsoft.com/office/word/2016/wordml/cid" xmlns:w16="http://schemas.microsoft.com/office/word/2018/wordml" xmlns:w16sdtdh="http://schemas.microsoft.com/office/word/2020/wordml/sdtdatahash" xmlns:w16se="http://schemas.microsoft.com/office/word/2015/wordml/symex" xmlns:wpg="http://schemas.microsoft.com/office/word/2010/wordprocessingGroup" xmlns:wpi="http://schemas.microsoft.com/office/word/2010/wordprocessingInk" xmlns:wne="http://schemas.microsoft.com/office/word/2006/wordml" xmlns:wps="http://schemas.microsoft.com/office/word/2010/wordprocessingShape" mc:Ignorable="w14 w15 w16se w16cid w16 w16cex w16sdtdh wp14">
   <w:body>
     <w:p>
       <w:pPr>
-        <w:pStyle w:val="ListParagraph"/>
-        <w:numPr>
-          <w:ilvl w:val="0"/>
-          <w:numId w:val="1"/>
-        </w:numPr>
-        <w:ind w:left="426" w:hanging="426"/>
-        <w:rPr>
-          <w:rFonts w:cstheme="minorHAnsi"/>
-          <w:color w:val="000000"/>
-        </w:rPr>
-      </w:pPr>
-      <w:r>
-        <w:rPr>
-          <w:rFonts w:cstheme="minorHAnsi"/>
-          <w:color w:val="000000"/>
-        </w:rPr>
-        <w:t>halaman judul</w:t>
-      </w:r>
+        <w:pStyle w:val="Heading1"/>
+      </w:pPr>
+      <w:bookmarkStart w:id="0" w:name="_Toc180406477"/>
+      <w:r>
+        <w:t>HALAMAN JUDUL</w:t>
+      </w:r>
+      <w:bookmarkEnd w:id="0"/>
     </w:p>
     <w:p>
       <w:pPr>
-        <w:pStyle w:val="ListParagraph"/>
-        <w:numPr>
-          <w:ilvl w:val="0"/>
-          <w:numId w:val="1"/>
-        </w:numPr>
-        <w:ind w:left="426" w:hanging="426"/>
-        <w:rPr>
-          <w:rFonts w:cstheme="minorHAnsi"/>
-          <w:color w:val="000000"/>
-        </w:rPr>
-      </w:pPr>
-      <w:r>
-        <w:rPr>
-          <w:rFonts w:cstheme="minorHAnsi"/>
-          <w:color w:val="000000"/>
-        </w:rPr>
-        <w:t xml:space="preserve">halaman </w:t>
-      </w:r>
-      <w:r>
-        <w:rPr>
-          <w:rFonts w:cstheme="minorHAnsi"/>
-          <w:color w:val="000000"/>
-        </w:rPr>
-        <w:t>persetujuan</w:t>
-      </w:r>
+        <w:pStyle w:val="Heading1"/>
+        <w:jc w:val="left"/>
+        <w:sectPr>
+          <w:footerReference w:type="default" r:id="rId8"/>
+          <w:pgSz w:w="11906" w:h="16838"/>
+          <w:pgMar w:top="1440" w:right="1440" w:bottom="1440" w:left="1440" w:header="708" w:footer="708" w:gutter="0"/>
+          <w:pgNumType w:fmt="lowerRoman"/>
+          <w:cols w:space="708"/>
+          <w:docGrid w:linePitch="360"/>
+        </w:sectPr>
+      </w:pPr>
+      <w:bookmarkStart w:id="1" w:name="_Toc180406478"/>
     </w:p>
     <w:p>
       <w:pPr>
-        <w:pStyle w:val="ListParagraph"/>
-        <w:numPr>
-          <w:ilvl w:val="0"/>
-          <w:numId w:val="1"/>
-        </w:numPr>
-        <w:ind w:left="426" w:hanging="426"/>
-        <w:rPr>
-          <w:rFonts w:cstheme="minorHAnsi"/>
-          <w:color w:val="000000"/>
-        </w:rPr>
-      </w:pPr>
-      <w:r>
-        <w:rPr>
-          <w:rFonts w:cstheme="minorHAnsi"/>
-          <w:color w:val="000000"/>
-        </w:rPr>
-        <w:t>daftar isi</w:t>
-      </w:r>
+        <w:pStyle w:val="Heading1"/>
+      </w:pPr>
+      <w:r>
+        <w:lastRenderedPageBreak/>
+        <w:t>HALAMAN PERSETUJUAN</w:t>
+      </w:r>
+      <w:bookmarkEnd w:id="1"/>
     </w:p>
     <w:p>
       <w:pPr>
-        <w:pStyle w:val="ListParagraph"/>
-        <w:numPr>
-          <w:ilvl w:val="0"/>
-          <w:numId w:val="1"/>
-        </w:numPr>
-        <w:ind w:left="426" w:hanging="426"/>
-        <w:rPr>
-          <w:rFonts w:cstheme="minorHAnsi"/>
-          <w:color w:val="000000"/>
-        </w:rPr>
-      </w:pPr>
-      <w:r>
-        <w:rPr>
-          <w:rFonts w:cstheme="minorHAnsi"/>
-          <w:color w:val="000000"/>
-        </w:rPr>
-        <w:t>daftar tabel</w:t>
+        <w:pStyle w:val="Heading1"/>
+      </w:pPr>
+      <w:r>
+        <w:br w:type="page"/>
       </w:r>
     </w:p>
     <w:p>
       <w:pPr>
-        <w:pStyle w:val="ListParagraph"/>
-        <w:numPr>
-          <w:ilvl w:val="0"/>
-          <w:numId w:val="1"/>
-        </w:numPr>
-        <w:ind w:left="426" w:hanging="426"/>
+        <w:pStyle w:val="Heading1"/>
+      </w:pPr>
+      <w:bookmarkStart w:id="2" w:name="_Toc180406479"/>
+      <w:r>
+        <w:lastRenderedPageBreak/>
+        <w:t>DAFTAR ISI</w:t>
+      </w:r>
+      <w:bookmarkEnd w:id="2"/>
+    </w:p>
+    <w:sdt>
+      <w:sdtPr>
+        <w:id w:val="902802031"/>
+        <w:docPartObj>
+          <w:docPartGallery w:val="Table of Contents"/>
+          <w:docPartUnique/>
+        </w:docPartObj>
+      </w:sdtPr>
+      <w:sdtEndPr>
         <w:rPr>
-          <w:rFonts w:cstheme="minorHAnsi"/>
-          <w:color w:val="000000"/>
+          <w:rFonts w:asciiTheme="minorHAnsi" w:eastAsiaTheme="minorHAnsi" w:hAnsiTheme="minorHAnsi" w:cstheme="minorBidi"/>
+          <w:b/>
+          <w:bCs/>
+          <w:noProof/>
+          <w:color w:val="auto"/>
+          <w:kern w:val="2"/>
+          <w:sz w:val="22"/>
+          <w:szCs w:val="22"/>
+          <w14:ligatures w14:val="standardContextual"/>
         </w:rPr>
-      </w:pPr>
-      <w:r>
-        <w:rPr>
-          <w:rFonts w:cstheme="minorHAnsi"/>
-          <w:color w:val="000000"/>
-        </w:rPr>
-        <w:t>daftar gambar</w:t>
+      </w:sdtEndPr>
+      <w:sdtContent>
+        <w:p>
+          <w:pPr>
+            <w:pStyle w:val="TOCHeading"/>
+          </w:pPr>
+        </w:p>
+        <w:p>
+          <w:pPr>
+            <w:pStyle w:val="TOC1"/>
+            <w:tabs>
+              <w:tab w:val="right" w:leader="dot" w:pos="9016"/>
+            </w:tabs>
+            <w:rPr>
+              <w:noProof/>
+            </w:rPr>
+          </w:pPr>
+          <w:r>
+            <w:fldChar w:fldCharType="begin"/>
+          </w:r>
+          <w:r>
+            <w:instrText xml:space="preserve"> TOC \o "1-3" \h \z \u </w:instrText>
+          </w:r>
+          <w:r>
+            <w:fldChar w:fldCharType="separate"/>
+          </w:r>
+          <w:hyperlink w:anchor="_Toc180406477" w:history="1">
+            <w:r>
+              <w:rPr>
+                <w:rStyle w:val="Hyperlink"/>
+                <w:noProof/>
+              </w:rPr>
+              <w:t>HALAMAN JUDUL</w:t>
+            </w:r>
+            <w:r>
+              <w:rPr>
+                <w:noProof/>
+                <w:webHidden/>
+              </w:rPr>
+              <w:tab/>
+            </w:r>
+            <w:r>
+              <w:rPr>
+                <w:noProof/>
+                <w:webHidden/>
+              </w:rPr>
+              <w:fldChar w:fldCharType="begin"/>
+            </w:r>
+            <w:r>
+              <w:rPr>
+                <w:noProof/>
+                <w:webHidden/>
+              </w:rPr>
+              <w:instrText xml:space="preserve"> PAGEREF _Toc180406477 \h </w:instrText>
+            </w:r>
+            <w:r>
+              <w:rPr>
+                <w:noProof/>
+                <w:webHidden/>
+              </w:rPr>
+            </w:r>
+            <w:r>
+              <w:rPr>
+                <w:noProof/>
+                <w:webHidden/>
+              </w:rPr>
+              <w:fldChar w:fldCharType="separate"/>
+            </w:r>
+            <w:r>
+              <w:rPr>
+                <w:noProof/>
+                <w:webHidden/>
+              </w:rPr>
+              <w:t>i</w:t>
+            </w:r>
+            <w:r>
+              <w:rPr>
+                <w:noProof/>
+                <w:webHidden/>
+              </w:rPr>
+              <w:fldChar w:fldCharType="end"/>
+            </w:r>
+          </w:hyperlink>
+        </w:p>
+        <w:p>
+          <w:pPr>
+            <w:pStyle w:val="TOC1"/>
+            <w:tabs>
+              <w:tab w:val="right" w:leader="dot" w:pos="9016"/>
+            </w:tabs>
+            <w:rPr>
+              <w:noProof/>
+            </w:rPr>
+          </w:pPr>
+          <w:hyperlink w:anchor="_Toc180406478" w:history="1">
+            <w:r>
+              <w:rPr>
+                <w:rStyle w:val="Hyperlink"/>
+                <w:noProof/>
+              </w:rPr>
+              <w:t>HALAMAN PERSETUJUAN</w:t>
+            </w:r>
+            <w:r>
+              <w:rPr>
+                <w:noProof/>
+                <w:webHidden/>
+              </w:rPr>
+              <w:tab/>
+            </w:r>
+            <w:r>
+              <w:rPr>
+                <w:noProof/>
+                <w:webHidden/>
+              </w:rPr>
+              <w:fldChar w:fldCharType="begin"/>
+            </w:r>
+            <w:r>
+              <w:rPr>
+                <w:noProof/>
+                <w:webHidden/>
+              </w:rPr>
+              <w:instrText xml:space="preserve"> PAGEREF _Toc180406478 \h </w:instrText>
+            </w:r>
+            <w:r>
+              <w:rPr>
+                <w:noProof/>
+                <w:webHidden/>
+              </w:rPr>
+            </w:r>
+            <w:r>
+              <w:rPr>
+                <w:noProof/>
+                <w:webHidden/>
+              </w:rPr>
+              <w:fldChar w:fldCharType="separate"/>
+            </w:r>
+            <w:r>
+              <w:rPr>
+                <w:noProof/>
+                <w:webHidden/>
+              </w:rPr>
+              <w:t>ii</w:t>
+            </w:r>
+            <w:r>
+              <w:rPr>
+                <w:noProof/>
+                <w:webHidden/>
+              </w:rPr>
+              <w:fldChar w:fldCharType="end"/>
+            </w:r>
+          </w:hyperlink>
+        </w:p>
+        <w:p>
+          <w:pPr>
+            <w:pStyle w:val="TOC1"/>
+            <w:tabs>
+              <w:tab w:val="right" w:leader="dot" w:pos="9016"/>
+            </w:tabs>
+            <w:rPr>
+              <w:noProof/>
+            </w:rPr>
+          </w:pPr>
+          <w:hyperlink w:anchor="_Toc180406479" w:history="1">
+            <w:r>
+              <w:rPr>
+                <w:rStyle w:val="Hyperlink"/>
+                <w:noProof/>
+              </w:rPr>
+              <w:t>DAFTAR ISI</w:t>
+            </w:r>
+            <w:r>
+              <w:rPr>
+                <w:noProof/>
+                <w:webHidden/>
+              </w:rPr>
+              <w:tab/>
+            </w:r>
+            <w:r>
+              <w:rPr>
+                <w:noProof/>
+                <w:webHidden/>
+              </w:rPr>
+              <w:fldChar w:fldCharType="begin"/>
+            </w:r>
+            <w:r>
+              <w:rPr>
+                <w:noProof/>
+                <w:webHidden/>
+              </w:rPr>
+              <w:instrText xml:space="preserve"> PAGEREF _Toc180406479 \h </w:instrText>
+            </w:r>
+            <w:r>
+              <w:rPr>
+                <w:noProof/>
+                <w:webHidden/>
+              </w:rPr>
+            </w:r>
+            <w:r>
+              <w:rPr>
+                <w:noProof/>
+                <w:webHidden/>
+              </w:rPr>
+              <w:fldChar w:fldCharType="separate"/>
+            </w:r>
+            <w:r>
+              <w:rPr>
+                <w:noProof/>
+                <w:webHidden/>
+              </w:rPr>
+              <w:t>iii</w:t>
+            </w:r>
+            <w:r>
+              <w:rPr>
+                <w:noProof/>
+                <w:webHidden/>
+              </w:rPr>
+              <w:fldChar w:fldCharType="end"/>
+            </w:r>
+          </w:hyperlink>
+        </w:p>
+        <w:p>
+          <w:pPr>
+            <w:pStyle w:val="TOC1"/>
+            <w:tabs>
+              <w:tab w:val="right" w:leader="dot" w:pos="9016"/>
+            </w:tabs>
+            <w:rPr>
+              <w:noProof/>
+            </w:rPr>
+          </w:pPr>
+          <w:hyperlink w:anchor="_Toc180406480" w:history="1">
+            <w:r>
+              <w:rPr>
+                <w:rStyle w:val="Hyperlink"/>
+                <w:noProof/>
+              </w:rPr>
+              <w:t>DAFTAR TABEL</w:t>
+            </w:r>
+            <w:r>
+              <w:rPr>
+                <w:noProof/>
+                <w:webHidden/>
+              </w:rPr>
+              <w:tab/>
+            </w:r>
+            <w:r>
+              <w:rPr>
+                <w:noProof/>
+                <w:webHidden/>
+              </w:rPr>
+              <w:fldChar w:fldCharType="begin"/>
+            </w:r>
+            <w:r>
+              <w:rPr>
+                <w:noProof/>
+                <w:webHidden/>
+              </w:rPr>
+              <w:instrText xml:space="preserve"> PAGEREF _Toc180406480 \h </w:instrText>
+            </w:r>
+            <w:r>
+              <w:rPr>
+                <w:noProof/>
+                <w:webHidden/>
+              </w:rPr>
+            </w:r>
+            <w:r>
+              <w:rPr>
+                <w:noProof/>
+                <w:webHidden/>
+              </w:rPr>
+              <w:fldChar w:fldCharType="separate"/>
+            </w:r>
+            <w:r>
+              <w:rPr>
+                <w:noProof/>
+                <w:webHidden/>
+              </w:rPr>
+              <w:t>iv</w:t>
+            </w:r>
+            <w:r>
+              <w:rPr>
+                <w:noProof/>
+                <w:webHidden/>
+              </w:rPr>
+              <w:fldChar w:fldCharType="end"/>
+            </w:r>
+          </w:hyperlink>
+        </w:p>
+        <w:p>
+          <w:pPr>
+            <w:pStyle w:val="TOC1"/>
+            <w:tabs>
+              <w:tab w:val="right" w:leader="dot" w:pos="9016"/>
+            </w:tabs>
+            <w:rPr>
+              <w:noProof/>
+            </w:rPr>
+          </w:pPr>
+          <w:hyperlink w:anchor="_Toc180406481" w:history="1">
+            <w:r>
+              <w:rPr>
+                <w:rStyle w:val="Hyperlink"/>
+                <w:noProof/>
+              </w:rPr>
+              <w:t>DAFTAR GAMBAR</w:t>
+            </w:r>
+            <w:r>
+              <w:rPr>
+                <w:noProof/>
+                <w:webHidden/>
+              </w:rPr>
+              <w:tab/>
+            </w:r>
+            <w:r>
+              <w:rPr>
+                <w:noProof/>
+                <w:webHidden/>
+              </w:rPr>
+              <w:fldChar w:fldCharType="begin"/>
+            </w:r>
+            <w:r>
+              <w:rPr>
+                <w:noProof/>
+                <w:webHidden/>
+              </w:rPr>
+              <w:instrText xml:space="preserve"> PAGEREF _Toc180406481 \h </w:instrText>
+            </w:r>
+            <w:r>
+              <w:rPr>
+                <w:noProof/>
+                <w:webHidden/>
+              </w:rPr>
+            </w:r>
+            <w:r>
+              <w:rPr>
+                <w:noProof/>
+                <w:webHidden/>
+              </w:rPr>
+              <w:fldChar w:fldCharType="separate"/>
+            </w:r>
+            <w:r>
+              <w:rPr>
+                <w:noProof/>
+                <w:webHidden/>
+              </w:rPr>
+              <w:t>v</w:t>
+            </w:r>
+            <w:r>
+              <w:rPr>
+                <w:noProof/>
+                <w:webHidden/>
+              </w:rPr>
+              <w:fldChar w:fldCharType="end"/>
+            </w:r>
+          </w:hyperlink>
+        </w:p>
+        <w:p>
+          <w:pPr>
+            <w:pStyle w:val="TOC1"/>
+            <w:tabs>
+              <w:tab w:val="right" w:leader="dot" w:pos="9016"/>
+            </w:tabs>
+            <w:rPr>
+              <w:noProof/>
+            </w:rPr>
+          </w:pPr>
+          <w:hyperlink w:anchor="_Toc180406482" w:history="1">
+            <w:r>
+              <w:rPr>
+                <w:rStyle w:val="Hyperlink"/>
+                <w:noProof/>
+              </w:rPr>
+              <w:t>PENDAHULUAN</w:t>
+            </w:r>
+            <w:r>
+              <w:rPr>
+                <w:noProof/>
+                <w:webHidden/>
+              </w:rPr>
+              <w:tab/>
+            </w:r>
+            <w:r>
+              <w:rPr>
+                <w:noProof/>
+                <w:webHidden/>
+              </w:rPr>
+              <w:fldChar w:fldCharType="begin"/>
+            </w:r>
+            <w:r>
+              <w:rPr>
+                <w:noProof/>
+                <w:webHidden/>
+              </w:rPr>
+              <w:instrText xml:space="preserve"> PAGEREF _Toc180406482 \h </w:instrText>
+            </w:r>
+            <w:r>
+              <w:rPr>
+                <w:noProof/>
+                <w:webHidden/>
+              </w:rPr>
+            </w:r>
+            <w:r>
+              <w:rPr>
+                <w:noProof/>
+                <w:webHidden/>
+              </w:rPr>
+              <w:fldChar w:fldCharType="separate"/>
+            </w:r>
+            <w:r>
+              <w:rPr>
+                <w:noProof/>
+                <w:webHidden/>
+              </w:rPr>
+              <w:t>1</w:t>
+            </w:r>
+            <w:r>
+              <w:rPr>
+                <w:noProof/>
+                <w:webHidden/>
+              </w:rPr>
+              <w:fldChar w:fldCharType="end"/>
+            </w:r>
+          </w:hyperlink>
+        </w:p>
+        <w:p>
+          <w:pPr>
+            <w:pStyle w:val="TOC2"/>
+            <w:tabs>
+              <w:tab w:val="left" w:pos="660"/>
+              <w:tab w:val="right" w:leader="dot" w:pos="9016"/>
+            </w:tabs>
+            <w:rPr>
+              <w:noProof/>
+            </w:rPr>
+          </w:pPr>
+          <w:hyperlink w:anchor="_Toc180406483" w:history="1">
+            <w:r>
+              <w:rPr>
+                <w:rStyle w:val="Hyperlink"/>
+                <w:noProof/>
+              </w:rPr>
+              <w:t>a.</w:t>
+            </w:r>
+            <w:r>
+              <w:rPr>
+                <w:noProof/>
+              </w:rPr>
+              <w:tab/>
+            </w:r>
+            <w:r>
+              <w:rPr>
+                <w:rStyle w:val="Hyperlink"/>
+                <w:noProof/>
+              </w:rPr>
+              <w:t>Latar Belakang</w:t>
+            </w:r>
+            <w:r>
+              <w:rPr>
+                <w:noProof/>
+                <w:webHidden/>
+              </w:rPr>
+              <w:tab/>
+            </w:r>
+            <w:r>
+              <w:rPr>
+                <w:noProof/>
+                <w:webHidden/>
+              </w:rPr>
+              <w:fldChar w:fldCharType="begin"/>
+            </w:r>
+            <w:r>
+              <w:rPr>
+                <w:noProof/>
+                <w:webHidden/>
+              </w:rPr>
+              <w:instrText xml:space="preserve"> PAGEREF _Toc180406483 \h </w:instrText>
+            </w:r>
+            <w:r>
+              <w:rPr>
+                <w:noProof/>
+                <w:webHidden/>
+              </w:rPr>
+            </w:r>
+            <w:r>
+              <w:rPr>
+                <w:noProof/>
+                <w:webHidden/>
+              </w:rPr>
+              <w:fldChar w:fldCharType="separate"/>
+            </w:r>
+            <w:r>
+              <w:rPr>
+                <w:noProof/>
+                <w:webHidden/>
+              </w:rPr>
+              <w:t>1</w:t>
+            </w:r>
+            <w:r>
+              <w:rPr>
+                <w:noProof/>
+                <w:webHidden/>
+              </w:rPr>
+              <w:fldChar w:fldCharType="end"/>
+            </w:r>
+          </w:hyperlink>
+        </w:p>
+        <w:p>
+          <w:pPr>
+            <w:pStyle w:val="TOC2"/>
+            <w:tabs>
+              <w:tab w:val="left" w:pos="660"/>
+              <w:tab w:val="right" w:leader="dot" w:pos="9016"/>
+            </w:tabs>
+            <w:rPr>
+              <w:noProof/>
+            </w:rPr>
+          </w:pPr>
+          <w:hyperlink w:anchor="_Toc180406484" w:history="1">
+            <w:r>
+              <w:rPr>
+                <w:rStyle w:val="Hyperlink"/>
+                <w:noProof/>
+              </w:rPr>
+              <w:t>b.</w:t>
+            </w:r>
+            <w:r>
+              <w:rPr>
+                <w:noProof/>
+              </w:rPr>
+              <w:tab/>
+            </w:r>
+            <w:r>
+              <w:rPr>
+                <w:rStyle w:val="Hyperlink"/>
+                <w:noProof/>
+              </w:rPr>
+              <w:t>Rumusan Masalah Penelitian</w:t>
+            </w:r>
+            <w:r>
+              <w:rPr>
+                <w:noProof/>
+                <w:webHidden/>
+              </w:rPr>
+              <w:tab/>
+            </w:r>
+            <w:r>
+              <w:rPr>
+                <w:noProof/>
+                <w:webHidden/>
+              </w:rPr>
+              <w:fldChar w:fldCharType="begin"/>
+            </w:r>
+            <w:r>
+              <w:rPr>
+                <w:noProof/>
+                <w:webHidden/>
+              </w:rPr>
+              <w:instrText xml:space="preserve"> PAGEREF _Toc180406484 \h </w:instrText>
+            </w:r>
+            <w:r>
+              <w:rPr>
+                <w:noProof/>
+                <w:webHidden/>
+              </w:rPr>
+            </w:r>
+            <w:r>
+              <w:rPr>
+                <w:noProof/>
+                <w:webHidden/>
+              </w:rPr>
+              <w:fldChar w:fldCharType="separate"/>
+            </w:r>
+            <w:r>
+              <w:rPr>
+                <w:noProof/>
+                <w:webHidden/>
+              </w:rPr>
+              <w:t>2</w:t>
+            </w:r>
+            <w:r>
+              <w:rPr>
+                <w:noProof/>
+                <w:webHidden/>
+              </w:rPr>
+              <w:fldChar w:fldCharType="end"/>
+            </w:r>
+          </w:hyperlink>
+        </w:p>
+        <w:p>
+          <w:pPr>
+            <w:pStyle w:val="TOC2"/>
+            <w:tabs>
+              <w:tab w:val="left" w:pos="660"/>
+              <w:tab w:val="right" w:leader="dot" w:pos="9016"/>
+            </w:tabs>
+            <w:rPr>
+              <w:noProof/>
+            </w:rPr>
+          </w:pPr>
+          <w:hyperlink w:anchor="_Toc180406485" w:history="1">
+            <w:r>
+              <w:rPr>
+                <w:rStyle w:val="Hyperlink"/>
+                <w:noProof/>
+              </w:rPr>
+              <w:t>c.</w:t>
+            </w:r>
+            <w:r>
+              <w:rPr>
+                <w:noProof/>
+              </w:rPr>
+              <w:tab/>
+            </w:r>
+            <w:r>
+              <w:rPr>
+                <w:rStyle w:val="Hyperlink"/>
+                <w:noProof/>
+              </w:rPr>
+              <w:t>Tujuan Penelitian</w:t>
+            </w:r>
+            <w:r>
+              <w:rPr>
+                <w:noProof/>
+                <w:webHidden/>
+              </w:rPr>
+              <w:tab/>
+            </w:r>
+            <w:r>
+              <w:rPr>
+                <w:noProof/>
+                <w:webHidden/>
+              </w:rPr>
+              <w:fldChar w:fldCharType="begin"/>
+            </w:r>
+            <w:r>
+              <w:rPr>
+                <w:noProof/>
+                <w:webHidden/>
+              </w:rPr>
+              <w:instrText xml:space="preserve"> PAGEREF _Toc180406485 \h </w:instrText>
+            </w:r>
+            <w:r>
+              <w:rPr>
+                <w:noProof/>
+                <w:webHidden/>
+              </w:rPr>
+            </w:r>
+            <w:r>
+              <w:rPr>
+                <w:noProof/>
+                <w:webHidden/>
+              </w:rPr>
+              <w:fldChar w:fldCharType="separate"/>
+            </w:r>
+            <w:r>
+              <w:rPr>
+                <w:noProof/>
+                <w:webHidden/>
+              </w:rPr>
+              <w:t>2</w:t>
+            </w:r>
+            <w:r>
+              <w:rPr>
+                <w:noProof/>
+                <w:webHidden/>
+              </w:rPr>
+              <w:fldChar w:fldCharType="end"/>
+            </w:r>
+          </w:hyperlink>
+        </w:p>
+        <w:p>
+          <w:pPr>
+            <w:pStyle w:val="TOC2"/>
+            <w:tabs>
+              <w:tab w:val="left" w:pos="660"/>
+              <w:tab w:val="right" w:leader="dot" w:pos="9016"/>
+            </w:tabs>
+            <w:rPr>
+              <w:noProof/>
+            </w:rPr>
+          </w:pPr>
+          <w:hyperlink w:anchor="_Toc180406486" w:history="1">
+            <w:r>
+              <w:rPr>
+                <w:rStyle w:val="Hyperlink"/>
+                <w:noProof/>
+              </w:rPr>
+              <w:t>d.</w:t>
+            </w:r>
+            <w:r>
+              <w:rPr>
+                <w:noProof/>
+              </w:rPr>
+              <w:tab/>
+            </w:r>
+            <w:r>
+              <w:rPr>
+                <w:rStyle w:val="Hyperlink"/>
+                <w:noProof/>
+              </w:rPr>
+              <w:t>Ruang Lingkup Penelitian</w:t>
+            </w:r>
+            <w:r>
+              <w:rPr>
+                <w:noProof/>
+                <w:webHidden/>
+              </w:rPr>
+              <w:tab/>
+            </w:r>
+            <w:r>
+              <w:rPr>
+                <w:noProof/>
+                <w:webHidden/>
+              </w:rPr>
+              <w:fldChar w:fldCharType="begin"/>
+            </w:r>
+            <w:r>
+              <w:rPr>
+                <w:noProof/>
+                <w:webHidden/>
+              </w:rPr>
+              <w:instrText xml:space="preserve"> PAGEREF _Toc180406486 \h </w:instrText>
+            </w:r>
+            <w:r>
+              <w:rPr>
+                <w:noProof/>
+                <w:webHidden/>
+              </w:rPr>
+            </w:r>
+            <w:r>
+              <w:rPr>
+                <w:noProof/>
+                <w:webHidden/>
+              </w:rPr>
+              <w:fldChar w:fldCharType="separate"/>
+            </w:r>
+            <w:r>
+              <w:rPr>
+                <w:noProof/>
+                <w:webHidden/>
+              </w:rPr>
+              <w:t>2</w:t>
+            </w:r>
+            <w:r>
+              <w:rPr>
+                <w:noProof/>
+                <w:webHidden/>
+              </w:rPr>
+              <w:fldChar w:fldCharType="end"/>
+            </w:r>
+          </w:hyperlink>
+        </w:p>
+        <w:p>
+          <w:pPr>
+            <w:pStyle w:val="TOC2"/>
+            <w:tabs>
+              <w:tab w:val="left" w:pos="660"/>
+              <w:tab w:val="right" w:leader="dot" w:pos="9016"/>
+            </w:tabs>
+            <w:rPr>
+              <w:noProof/>
+            </w:rPr>
+          </w:pPr>
+          <w:hyperlink w:anchor="_Toc180406487" w:history="1">
+            <w:r>
+              <w:rPr>
+                <w:rStyle w:val="Hyperlink"/>
+                <w:noProof/>
+              </w:rPr>
+              <w:t>f.</w:t>
+            </w:r>
+            <w:r>
+              <w:rPr>
+                <w:noProof/>
+              </w:rPr>
+              <w:tab/>
+            </w:r>
+            <w:r>
+              <w:rPr>
+                <w:rStyle w:val="Hyperlink"/>
+                <w:noProof/>
+              </w:rPr>
+              <w:t>Manfaat Penelitian</w:t>
+            </w:r>
+            <w:r>
+              <w:rPr>
+                <w:noProof/>
+                <w:webHidden/>
+              </w:rPr>
+              <w:tab/>
+            </w:r>
+            <w:r>
+              <w:rPr>
+                <w:noProof/>
+                <w:webHidden/>
+              </w:rPr>
+              <w:fldChar w:fldCharType="begin"/>
+            </w:r>
+            <w:r>
+              <w:rPr>
+                <w:noProof/>
+                <w:webHidden/>
+              </w:rPr>
+              <w:instrText xml:space="preserve"> PAGEREF _Toc180406487 \h </w:instrText>
+            </w:r>
+            <w:r>
+              <w:rPr>
+                <w:noProof/>
+                <w:webHidden/>
+              </w:rPr>
+            </w:r>
+            <w:r>
+              <w:rPr>
+                <w:noProof/>
+                <w:webHidden/>
+              </w:rPr>
+              <w:fldChar w:fldCharType="separate"/>
+            </w:r>
+            <w:r>
+              <w:rPr>
+                <w:noProof/>
+                <w:webHidden/>
+              </w:rPr>
+              <w:t>3</w:t>
+            </w:r>
+            <w:r>
+              <w:rPr>
+                <w:noProof/>
+                <w:webHidden/>
+              </w:rPr>
+              <w:fldChar w:fldCharType="end"/>
+            </w:r>
+          </w:hyperlink>
+        </w:p>
+        <w:p>
+          <w:pPr>
+            <w:pStyle w:val="TOC2"/>
+            <w:tabs>
+              <w:tab w:val="left" w:pos="660"/>
+              <w:tab w:val="right" w:leader="dot" w:pos="9016"/>
+            </w:tabs>
+            <w:rPr>
+              <w:noProof/>
+            </w:rPr>
+          </w:pPr>
+          <w:hyperlink w:anchor="_Toc180406488" w:history="1">
+            <w:r>
+              <w:rPr>
+                <w:rStyle w:val="Hyperlink"/>
+                <w:noProof/>
+              </w:rPr>
+              <w:t>g.</w:t>
+            </w:r>
+            <w:r>
+              <w:rPr>
+                <w:noProof/>
+              </w:rPr>
+              <w:tab/>
+            </w:r>
+            <w:r>
+              <w:rPr>
+                <w:rStyle w:val="Hyperlink"/>
+                <w:noProof/>
+              </w:rPr>
+              <w:t>Sistematika Penulisan Skripsi</w:t>
+            </w:r>
+            <w:r>
+              <w:rPr>
+                <w:noProof/>
+                <w:webHidden/>
+              </w:rPr>
+              <w:tab/>
+            </w:r>
+            <w:r>
+              <w:rPr>
+                <w:noProof/>
+                <w:webHidden/>
+              </w:rPr>
+              <w:fldChar w:fldCharType="begin"/>
+            </w:r>
+            <w:r>
+              <w:rPr>
+                <w:noProof/>
+                <w:webHidden/>
+              </w:rPr>
+              <w:instrText xml:space="preserve"> PAGEREF _Toc180406488 \h </w:instrText>
+            </w:r>
+            <w:r>
+              <w:rPr>
+                <w:noProof/>
+                <w:webHidden/>
+              </w:rPr>
+            </w:r>
+            <w:r>
+              <w:rPr>
+                <w:noProof/>
+                <w:webHidden/>
+              </w:rPr>
+              <w:fldChar w:fldCharType="separate"/>
+            </w:r>
+            <w:r>
+              <w:rPr>
+                <w:noProof/>
+                <w:webHidden/>
+              </w:rPr>
+              <w:t>3</w:t>
+            </w:r>
+            <w:r>
+              <w:rPr>
+                <w:noProof/>
+                <w:webHidden/>
+              </w:rPr>
+              <w:fldChar w:fldCharType="end"/>
+            </w:r>
+          </w:hyperlink>
+        </w:p>
+        <w:p>
+          <w:pPr>
+            <w:pStyle w:val="TOC1"/>
+            <w:tabs>
+              <w:tab w:val="right" w:leader="dot" w:pos="9016"/>
+            </w:tabs>
+            <w:rPr>
+              <w:noProof/>
+            </w:rPr>
+          </w:pPr>
+          <w:hyperlink w:anchor="_Toc180406489" w:history="1">
+            <w:r>
+              <w:rPr>
+                <w:rStyle w:val="Hyperlink"/>
+                <w:noProof/>
+              </w:rPr>
+              <w:t>LANDASAN TEORI</w:t>
+            </w:r>
+            <w:r>
+              <w:rPr>
+                <w:noProof/>
+                <w:webHidden/>
+              </w:rPr>
+              <w:tab/>
+            </w:r>
+            <w:r>
+              <w:rPr>
+                <w:noProof/>
+                <w:webHidden/>
+              </w:rPr>
+              <w:fldChar w:fldCharType="begin"/>
+            </w:r>
+            <w:r>
+              <w:rPr>
+                <w:noProof/>
+                <w:webHidden/>
+              </w:rPr>
+              <w:instrText xml:space="preserve"> PAGEREF _Toc180406489 \h </w:instrText>
+            </w:r>
+            <w:r>
+              <w:rPr>
+                <w:noProof/>
+                <w:webHidden/>
+              </w:rPr>
+            </w:r>
+            <w:r>
+              <w:rPr>
+                <w:noProof/>
+                <w:webHidden/>
+              </w:rPr>
+              <w:fldChar w:fldCharType="separate"/>
+            </w:r>
+            <w:r>
+              <w:rPr>
+                <w:noProof/>
+                <w:webHidden/>
+              </w:rPr>
+              <w:t>4</w:t>
+            </w:r>
+            <w:r>
+              <w:rPr>
+                <w:noProof/>
+                <w:webHidden/>
+              </w:rPr>
+              <w:fldChar w:fldCharType="end"/>
+            </w:r>
+          </w:hyperlink>
+        </w:p>
+        <w:p>
+          <w:pPr>
+            <w:pStyle w:val="TOC2"/>
+            <w:tabs>
+              <w:tab w:val="left" w:pos="660"/>
+              <w:tab w:val="right" w:leader="dot" w:pos="9016"/>
+            </w:tabs>
+            <w:rPr>
+              <w:noProof/>
+            </w:rPr>
+          </w:pPr>
+          <w:hyperlink w:anchor="_Toc180406490" w:history="1">
+            <w:r>
+              <w:rPr>
+                <w:rStyle w:val="Hyperlink"/>
+                <w:noProof/>
+              </w:rPr>
+              <w:t>h.</w:t>
+            </w:r>
+            <w:r>
+              <w:rPr>
+                <w:noProof/>
+              </w:rPr>
+              <w:tab/>
+            </w:r>
+            <w:r>
+              <w:rPr>
+                <w:rStyle w:val="Hyperlink"/>
+                <w:noProof/>
+              </w:rPr>
+              <w:t>Teori A</w:t>
+            </w:r>
+            <w:r>
+              <w:rPr>
+                <w:noProof/>
+                <w:webHidden/>
+              </w:rPr>
+              <w:tab/>
+            </w:r>
+            <w:r>
+              <w:rPr>
+                <w:noProof/>
+                <w:webHidden/>
+              </w:rPr>
+              <w:fldChar w:fldCharType="begin"/>
+            </w:r>
+            <w:r>
+              <w:rPr>
+                <w:noProof/>
+                <w:webHidden/>
+              </w:rPr>
+              <w:instrText xml:space="preserve"> PAGEREF _Toc180406490 \h </w:instrText>
+            </w:r>
+            <w:r>
+              <w:rPr>
+                <w:noProof/>
+                <w:webHidden/>
+              </w:rPr>
+            </w:r>
+            <w:r>
+              <w:rPr>
+                <w:noProof/>
+                <w:webHidden/>
+              </w:rPr>
+              <w:fldChar w:fldCharType="separate"/>
+            </w:r>
+            <w:r>
+              <w:rPr>
+                <w:noProof/>
+                <w:webHidden/>
+              </w:rPr>
+              <w:t>4</w:t>
+            </w:r>
+            <w:r>
+              <w:rPr>
+                <w:noProof/>
+                <w:webHidden/>
+              </w:rPr>
+              <w:fldChar w:fldCharType="end"/>
+            </w:r>
+          </w:hyperlink>
+        </w:p>
+        <w:p>
+          <w:pPr>
+            <w:pStyle w:val="TOC2"/>
+            <w:tabs>
+              <w:tab w:val="left" w:pos="660"/>
+              <w:tab w:val="right" w:leader="dot" w:pos="9016"/>
+            </w:tabs>
+            <w:rPr>
+              <w:noProof/>
+            </w:rPr>
+          </w:pPr>
+          <w:hyperlink w:anchor="_Toc180406491" w:history="1">
+            <w:r>
+              <w:rPr>
+                <w:rStyle w:val="Hyperlink"/>
+                <w:noProof/>
+              </w:rPr>
+              <w:t>i.</w:t>
+            </w:r>
+            <w:r>
+              <w:rPr>
+                <w:noProof/>
+              </w:rPr>
+              <w:tab/>
+            </w:r>
+            <w:r>
+              <w:rPr>
+                <w:rStyle w:val="Hyperlink"/>
+                <w:noProof/>
+              </w:rPr>
+              <w:t>Teori B</w:t>
+            </w:r>
+            <w:r>
+              <w:rPr>
+                <w:noProof/>
+                <w:webHidden/>
+              </w:rPr>
+              <w:tab/>
+            </w:r>
+            <w:r>
+              <w:rPr>
+                <w:noProof/>
+                <w:webHidden/>
+              </w:rPr>
+              <w:fldChar w:fldCharType="begin"/>
+            </w:r>
+            <w:r>
+              <w:rPr>
+                <w:noProof/>
+                <w:webHidden/>
+              </w:rPr>
+              <w:instrText xml:space="preserve"> PAGEREF _Toc180406491 \h </w:instrText>
+            </w:r>
+            <w:r>
+              <w:rPr>
+                <w:noProof/>
+                <w:webHidden/>
+              </w:rPr>
+            </w:r>
+            <w:r>
+              <w:rPr>
+                <w:noProof/>
+                <w:webHidden/>
+              </w:rPr>
+              <w:fldChar w:fldCharType="separate"/>
+            </w:r>
+            <w:r>
+              <w:rPr>
+                <w:noProof/>
+                <w:webHidden/>
+              </w:rPr>
+              <w:t>5</w:t>
+            </w:r>
+            <w:r>
+              <w:rPr>
+                <w:noProof/>
+                <w:webHidden/>
+              </w:rPr>
+              <w:fldChar w:fldCharType="end"/>
+            </w:r>
+          </w:hyperlink>
+        </w:p>
+        <w:p>
+          <w:pPr>
+            <w:pStyle w:val="TOC2"/>
+            <w:tabs>
+              <w:tab w:val="left" w:pos="660"/>
+              <w:tab w:val="right" w:leader="dot" w:pos="9016"/>
+            </w:tabs>
+            <w:rPr>
+              <w:noProof/>
+            </w:rPr>
+          </w:pPr>
+          <w:hyperlink w:anchor="_Toc180406492" w:history="1">
+            <w:r>
+              <w:rPr>
+                <w:rStyle w:val="Hyperlink"/>
+                <w:noProof/>
+              </w:rPr>
+              <w:t>j.</w:t>
+            </w:r>
+            <w:r>
+              <w:rPr>
+                <w:noProof/>
+              </w:rPr>
+              <w:tab/>
+            </w:r>
+            <w:r>
+              <w:rPr>
+                <w:rStyle w:val="Hyperlink"/>
+                <w:noProof/>
+              </w:rPr>
+              <w:t>Penelitian Terdahulu</w:t>
+            </w:r>
+            <w:r>
+              <w:rPr>
+                <w:noProof/>
+                <w:webHidden/>
+              </w:rPr>
+              <w:tab/>
+            </w:r>
+            <w:r>
+              <w:rPr>
+                <w:noProof/>
+                <w:webHidden/>
+              </w:rPr>
+              <w:fldChar w:fldCharType="begin"/>
+            </w:r>
+            <w:r>
+              <w:rPr>
+                <w:noProof/>
+                <w:webHidden/>
+              </w:rPr>
+              <w:instrText xml:space="preserve"> PAGEREF _Toc180406492 \h </w:instrText>
+            </w:r>
+            <w:r>
+              <w:rPr>
+                <w:noProof/>
+                <w:webHidden/>
+              </w:rPr>
+            </w:r>
+            <w:r>
+              <w:rPr>
+                <w:noProof/>
+                <w:webHidden/>
+              </w:rPr>
+              <w:fldChar w:fldCharType="separate"/>
+            </w:r>
+            <w:r>
+              <w:rPr>
+                <w:noProof/>
+                <w:webHidden/>
+              </w:rPr>
+              <w:t>5</w:t>
+            </w:r>
+            <w:r>
+              <w:rPr>
+                <w:noProof/>
+                <w:webHidden/>
+              </w:rPr>
+              <w:fldChar w:fldCharType="end"/>
+            </w:r>
+          </w:hyperlink>
+        </w:p>
+        <w:p>
+          <w:pPr>
+            <w:pStyle w:val="TOC2"/>
+            <w:tabs>
+              <w:tab w:val="left" w:pos="660"/>
+              <w:tab w:val="right" w:leader="dot" w:pos="9016"/>
+            </w:tabs>
+            <w:rPr>
+              <w:noProof/>
+            </w:rPr>
+          </w:pPr>
+          <w:hyperlink w:anchor="_Toc180406493" w:history="1">
+            <w:r>
+              <w:rPr>
+                <w:rStyle w:val="Hyperlink"/>
+                <w:noProof/>
+              </w:rPr>
+              <w:t>k.</w:t>
+            </w:r>
+            <w:r>
+              <w:rPr>
+                <w:noProof/>
+              </w:rPr>
+              <w:tab/>
+            </w:r>
+            <w:r>
+              <w:rPr>
+                <w:rStyle w:val="Hyperlink"/>
+                <w:noProof/>
+              </w:rPr>
+              <w:t>Kerangkan Pemikiran</w:t>
+            </w:r>
+            <w:r>
+              <w:rPr>
+                <w:noProof/>
+                <w:webHidden/>
+              </w:rPr>
+              <w:tab/>
+            </w:r>
+            <w:r>
+              <w:rPr>
+                <w:noProof/>
+                <w:webHidden/>
+              </w:rPr>
+              <w:fldChar w:fldCharType="begin"/>
+            </w:r>
+            <w:r>
+              <w:rPr>
+                <w:noProof/>
+                <w:webHidden/>
+              </w:rPr>
+              <w:instrText xml:space="preserve"> PAGEREF _Toc180406493 \h </w:instrText>
+            </w:r>
+            <w:r>
+              <w:rPr>
+                <w:noProof/>
+                <w:webHidden/>
+              </w:rPr>
+            </w:r>
+            <w:r>
+              <w:rPr>
+                <w:noProof/>
+                <w:webHidden/>
+              </w:rPr>
+              <w:fldChar w:fldCharType="separate"/>
+            </w:r>
+            <w:r>
+              <w:rPr>
+                <w:noProof/>
+                <w:webHidden/>
+              </w:rPr>
+              <w:t>5</w:t>
+            </w:r>
+            <w:r>
+              <w:rPr>
+                <w:noProof/>
+                <w:webHidden/>
+              </w:rPr>
+              <w:fldChar w:fldCharType="end"/>
+            </w:r>
+          </w:hyperlink>
+        </w:p>
+        <w:p>
+          <w:pPr>
+            <w:pStyle w:val="TOC1"/>
+            <w:tabs>
+              <w:tab w:val="right" w:leader="dot" w:pos="9016"/>
+            </w:tabs>
+            <w:rPr>
+              <w:noProof/>
+            </w:rPr>
+          </w:pPr>
+          <w:hyperlink w:anchor="_Toc180406494" w:history="1">
+            <w:r>
+              <w:rPr>
+                <w:rStyle w:val="Hyperlink"/>
+                <w:noProof/>
+              </w:rPr>
+              <w:t>METODE PENELITIAN</w:t>
+            </w:r>
+            <w:r>
+              <w:rPr>
+                <w:noProof/>
+                <w:webHidden/>
+              </w:rPr>
+              <w:tab/>
+            </w:r>
+            <w:r>
+              <w:rPr>
+                <w:noProof/>
+                <w:webHidden/>
+              </w:rPr>
+              <w:fldChar w:fldCharType="begin"/>
+            </w:r>
+            <w:r>
+              <w:rPr>
+                <w:noProof/>
+                <w:webHidden/>
+              </w:rPr>
+              <w:instrText xml:space="preserve"> PAGEREF _Toc180406494 \h </w:instrText>
+            </w:r>
+            <w:r>
+              <w:rPr>
+                <w:noProof/>
+                <w:webHidden/>
+              </w:rPr>
+            </w:r>
+            <w:r>
+              <w:rPr>
+                <w:noProof/>
+                <w:webHidden/>
+              </w:rPr>
+              <w:fldChar w:fldCharType="separate"/>
+            </w:r>
+            <w:r>
+              <w:rPr>
+                <w:noProof/>
+                <w:webHidden/>
+              </w:rPr>
+              <w:t>6</w:t>
+            </w:r>
+            <w:r>
+              <w:rPr>
+                <w:noProof/>
+                <w:webHidden/>
+              </w:rPr>
+              <w:fldChar w:fldCharType="end"/>
+            </w:r>
+          </w:hyperlink>
+        </w:p>
+        <w:p>
+          <w:pPr>
+            <w:pStyle w:val="TOC2"/>
+            <w:tabs>
+              <w:tab w:val="left" w:pos="660"/>
+              <w:tab w:val="right" w:leader="dot" w:pos="9016"/>
+            </w:tabs>
+            <w:rPr>
+              <w:noProof/>
+            </w:rPr>
+          </w:pPr>
+          <w:hyperlink w:anchor="_Toc180406495" w:history="1">
+            <w:r>
+              <w:rPr>
+                <w:rStyle w:val="Hyperlink"/>
+                <w:noProof/>
+              </w:rPr>
+              <w:t>l.</w:t>
+            </w:r>
+            <w:r>
+              <w:rPr>
+                <w:noProof/>
+              </w:rPr>
+              <w:tab/>
+            </w:r>
+            <w:r>
+              <w:rPr>
+                <w:rStyle w:val="Hyperlink"/>
+                <w:noProof/>
+              </w:rPr>
+              <w:t>Metode Penelitian</w:t>
+            </w:r>
+            <w:r>
+              <w:rPr>
+                <w:noProof/>
+                <w:webHidden/>
+              </w:rPr>
+              <w:tab/>
+            </w:r>
+            <w:r>
+              <w:rPr>
+                <w:noProof/>
+                <w:webHidden/>
+              </w:rPr>
+              <w:fldChar w:fldCharType="begin"/>
+            </w:r>
+            <w:r>
+              <w:rPr>
+                <w:noProof/>
+                <w:webHidden/>
+              </w:rPr>
+              <w:instrText xml:space="preserve"> PAGEREF _Toc180406495 \h </w:instrText>
+            </w:r>
+            <w:r>
+              <w:rPr>
+                <w:noProof/>
+                <w:webHidden/>
+              </w:rPr>
+            </w:r>
+            <w:r>
+              <w:rPr>
+                <w:noProof/>
+                <w:webHidden/>
+              </w:rPr>
+              <w:fldChar w:fldCharType="separate"/>
+            </w:r>
+            <w:r>
+              <w:rPr>
+                <w:noProof/>
+                <w:webHidden/>
+              </w:rPr>
+              <w:t>6</w:t>
+            </w:r>
+            <w:r>
+              <w:rPr>
+                <w:noProof/>
+                <w:webHidden/>
+              </w:rPr>
+              <w:fldChar w:fldCharType="end"/>
+            </w:r>
+          </w:hyperlink>
+        </w:p>
+        <w:p>
+          <w:pPr>
+            <w:pStyle w:val="TOC2"/>
+            <w:tabs>
+              <w:tab w:val="left" w:pos="880"/>
+              <w:tab w:val="right" w:leader="dot" w:pos="9016"/>
+            </w:tabs>
+            <w:rPr>
+              <w:noProof/>
+            </w:rPr>
+          </w:pPr>
+          <w:hyperlink w:anchor="_Toc180406496" w:history="1">
+            <w:r>
+              <w:rPr>
+                <w:rStyle w:val="Hyperlink"/>
+                <w:noProof/>
+              </w:rPr>
+              <w:t>m.</w:t>
+            </w:r>
+            <w:r>
+              <w:rPr>
+                <w:noProof/>
+              </w:rPr>
+              <w:tab/>
+            </w:r>
+            <w:r>
+              <w:rPr>
+                <w:rStyle w:val="Hyperlink"/>
+                <w:noProof/>
+              </w:rPr>
+              <w:t>Jenis Dan Sumber Data Penelitian</w:t>
+            </w:r>
+            <w:r>
+              <w:rPr>
+                <w:noProof/>
+                <w:webHidden/>
+              </w:rPr>
+              <w:tab/>
+            </w:r>
+            <w:r>
+              <w:rPr>
+                <w:noProof/>
+                <w:webHidden/>
+              </w:rPr>
+              <w:fldChar w:fldCharType="begin"/>
+            </w:r>
+            <w:r>
+              <w:rPr>
+                <w:noProof/>
+                <w:webHidden/>
+              </w:rPr>
+              <w:instrText xml:space="preserve"> PAGEREF _Toc180406496 \h </w:instrText>
+            </w:r>
+            <w:r>
+              <w:rPr>
+                <w:noProof/>
+                <w:webHidden/>
+              </w:rPr>
+            </w:r>
+            <w:r>
+              <w:rPr>
+                <w:noProof/>
+                <w:webHidden/>
+              </w:rPr>
+              <w:fldChar w:fldCharType="separate"/>
+            </w:r>
+            <w:r>
+              <w:rPr>
+                <w:noProof/>
+                <w:webHidden/>
+              </w:rPr>
+              <w:t>7</w:t>
+            </w:r>
+            <w:r>
+              <w:rPr>
+                <w:noProof/>
+                <w:webHidden/>
+              </w:rPr>
+              <w:fldChar w:fldCharType="end"/>
+            </w:r>
+          </w:hyperlink>
+        </w:p>
+        <w:p>
+          <w:pPr>
+            <w:pStyle w:val="TOC2"/>
+            <w:tabs>
+              <w:tab w:val="left" w:pos="660"/>
+              <w:tab w:val="right" w:leader="dot" w:pos="9016"/>
+            </w:tabs>
+            <w:rPr>
+              <w:noProof/>
+            </w:rPr>
+          </w:pPr>
+          <w:hyperlink w:anchor="_Toc180406497" w:history="1">
+            <w:r>
+              <w:rPr>
+                <w:rStyle w:val="Hyperlink"/>
+                <w:noProof/>
+              </w:rPr>
+              <w:t>o.</w:t>
+            </w:r>
+            <w:r>
+              <w:rPr>
+                <w:noProof/>
+              </w:rPr>
+              <w:tab/>
+            </w:r>
+            <w:r>
+              <w:rPr>
+                <w:rStyle w:val="Hyperlink"/>
+                <w:noProof/>
+              </w:rPr>
+              <w:t>Sarana Pengolahan Data</w:t>
+            </w:r>
+            <w:r>
+              <w:rPr>
+                <w:noProof/>
+                <w:webHidden/>
+              </w:rPr>
+              <w:tab/>
+            </w:r>
+            <w:r>
+              <w:rPr>
+                <w:noProof/>
+                <w:webHidden/>
+              </w:rPr>
+              <w:fldChar w:fldCharType="begin"/>
+            </w:r>
+            <w:r>
+              <w:rPr>
+                <w:noProof/>
+                <w:webHidden/>
+              </w:rPr>
+              <w:instrText xml:space="preserve"> PAGEREF _Toc180406497 \h </w:instrText>
+            </w:r>
+            <w:r>
+              <w:rPr>
+                <w:noProof/>
+                <w:webHidden/>
+              </w:rPr>
+            </w:r>
+            <w:r>
+              <w:rPr>
+                <w:noProof/>
+                <w:webHidden/>
+              </w:rPr>
+              <w:fldChar w:fldCharType="separate"/>
+            </w:r>
+            <w:r>
+              <w:rPr>
+                <w:noProof/>
+                <w:webHidden/>
+              </w:rPr>
+              <w:t>8</w:t>
+            </w:r>
+            <w:r>
+              <w:rPr>
+                <w:noProof/>
+                <w:webHidden/>
+              </w:rPr>
+              <w:fldChar w:fldCharType="end"/>
+            </w:r>
+          </w:hyperlink>
+        </w:p>
+        <w:p>
+          <w:pPr>
+            <w:pStyle w:val="TOC1"/>
+            <w:tabs>
+              <w:tab w:val="right" w:leader="dot" w:pos="9016"/>
+            </w:tabs>
+            <w:rPr>
+              <w:noProof/>
+            </w:rPr>
+          </w:pPr>
+          <w:hyperlink w:anchor="_Toc180406498" w:history="1">
+            <w:r>
+              <w:rPr>
+                <w:rStyle w:val="Hyperlink"/>
+                <w:noProof/>
+              </w:rPr>
+              <w:t>DAFTAR PUSTAKA</w:t>
+            </w:r>
+            <w:r>
+              <w:rPr>
+                <w:noProof/>
+                <w:webHidden/>
+              </w:rPr>
+              <w:tab/>
+            </w:r>
+            <w:r>
+              <w:rPr>
+                <w:noProof/>
+                <w:webHidden/>
+              </w:rPr>
+              <w:fldChar w:fldCharType="begin"/>
+            </w:r>
+            <w:r>
+              <w:rPr>
+                <w:noProof/>
+                <w:webHidden/>
+              </w:rPr>
+              <w:instrText xml:space="preserve"> PAGEREF _Toc180406498 \h </w:instrText>
+            </w:r>
+            <w:r>
+              <w:rPr>
+                <w:noProof/>
+                <w:webHidden/>
+              </w:rPr>
+            </w:r>
+            <w:r>
+              <w:rPr>
+                <w:noProof/>
+                <w:webHidden/>
+              </w:rPr>
+              <w:fldChar w:fldCharType="separate"/>
+            </w:r>
+            <w:r>
+              <w:rPr>
+                <w:noProof/>
+                <w:webHidden/>
+              </w:rPr>
+              <w:t>9</w:t>
+            </w:r>
+            <w:r>
+              <w:rPr>
+                <w:noProof/>
+                <w:webHidden/>
+              </w:rPr>
+              <w:fldChar w:fldCharType="end"/>
+            </w:r>
+          </w:hyperlink>
+        </w:p>
+        <w:p>
+          <w:pPr>
+            <w:pStyle w:val="TOC1"/>
+            <w:tabs>
+              <w:tab w:val="right" w:leader="dot" w:pos="9016"/>
+            </w:tabs>
+            <w:rPr>
+              <w:noProof/>
+            </w:rPr>
+          </w:pPr>
+          <w:hyperlink w:anchor="_Toc180406499" w:history="1">
+            <w:r>
+              <w:rPr>
+                <w:rStyle w:val="Hyperlink"/>
+                <w:noProof/>
+              </w:rPr>
+              <w:t>JADWAL PELAKSANAAN KEGIATAN</w:t>
+            </w:r>
+            <w:r>
+              <w:rPr>
+                <w:noProof/>
+                <w:webHidden/>
+              </w:rPr>
+              <w:tab/>
+            </w:r>
+            <w:r>
+              <w:rPr>
+                <w:noProof/>
+                <w:webHidden/>
+              </w:rPr>
+              <w:fldChar w:fldCharType="begin"/>
+            </w:r>
+            <w:r>
+              <w:rPr>
+                <w:noProof/>
+                <w:webHidden/>
+              </w:rPr>
+              <w:instrText xml:space="preserve"> PAGEREF _Toc180406499 \h </w:instrText>
+            </w:r>
+            <w:r>
+              <w:rPr>
+                <w:noProof/>
+                <w:webHidden/>
+              </w:rPr>
+            </w:r>
+            <w:r>
+              <w:rPr>
+                <w:noProof/>
+                <w:webHidden/>
+              </w:rPr>
+              <w:fldChar w:fldCharType="separate"/>
+            </w:r>
+            <w:r>
+              <w:rPr>
+                <w:noProof/>
+                <w:webHidden/>
+              </w:rPr>
+              <w:t>10</w:t>
+            </w:r>
+            <w:r>
+              <w:rPr>
+                <w:noProof/>
+                <w:webHidden/>
+              </w:rPr>
+              <w:fldChar w:fldCharType="end"/>
+            </w:r>
+          </w:hyperlink>
+        </w:p>
+        <w:p>
+          <w:pPr>
+            <w:pStyle w:val="TOC1"/>
+            <w:tabs>
+              <w:tab w:val="right" w:leader="dot" w:pos="9016"/>
+            </w:tabs>
+            <w:rPr>
+              <w:noProof/>
+            </w:rPr>
+          </w:pPr>
+          <w:hyperlink w:anchor="_Toc180406500" w:history="1">
+            <w:r>
+              <w:rPr>
+                <w:rStyle w:val="Hyperlink"/>
+                <w:noProof/>
+              </w:rPr>
+              <w:t>KONTINGENSI</w:t>
+            </w:r>
+            <w:r>
+              <w:rPr>
+                <w:noProof/>
+                <w:webHidden/>
+              </w:rPr>
+              <w:tab/>
+            </w:r>
+            <w:r>
+              <w:rPr>
+                <w:noProof/>
+                <w:webHidden/>
+              </w:rPr>
+              <w:fldChar w:fldCharType="begin"/>
+            </w:r>
+            <w:r>
+              <w:rPr>
+                <w:noProof/>
+                <w:webHidden/>
+              </w:rPr>
+              <w:instrText xml:space="preserve"> PAGEREF _Toc180406500 \h </w:instrText>
+            </w:r>
+            <w:r>
+              <w:rPr>
+                <w:noProof/>
+                <w:webHidden/>
+              </w:rPr>
+            </w:r>
+            <w:r>
+              <w:rPr>
+                <w:noProof/>
+                <w:webHidden/>
+              </w:rPr>
+              <w:fldChar w:fldCharType="separate"/>
+            </w:r>
+            <w:r>
+              <w:rPr>
+                <w:noProof/>
+                <w:webHidden/>
+              </w:rPr>
+              <w:t>11</w:t>
+            </w:r>
+            <w:r>
+              <w:rPr>
+                <w:noProof/>
+                <w:webHidden/>
+              </w:rPr>
+              <w:fldChar w:fldCharType="end"/>
+            </w:r>
+          </w:hyperlink>
+        </w:p>
+        <w:p>
+          <w:r>
+            <w:rPr>
+              <w:b/>
+              <w:bCs/>
+              <w:noProof/>
+            </w:rPr>
+            <w:fldChar w:fldCharType="end"/>
+          </w:r>
+        </w:p>
+      </w:sdtContent>
+    </w:sdt>
+    <w:p/>
+    <w:p>
+      <w:pPr>
+        <w:pStyle w:val="Heading1"/>
+      </w:pPr>
+      <w:r>
+        <w:br w:type="page"/>
       </w:r>
     </w:p>
     <w:p>
       <w:pPr>
         <w:pStyle w:val="Heading1"/>
       </w:pPr>
-      <w:r>
-        <w:t>Pendahuluan</w:t>
-      </w:r>
+      <w:bookmarkStart w:id="3" w:name="_Toc180406480"/>
+      <w:r>
+        <w:lastRenderedPageBreak/>
+        <w:t>DAFTAR TABEL</w:t>
+      </w:r>
+      <w:bookmarkEnd w:id="3"/>
     </w:p>
     <w:p>
       <w:pPr>
-        <w:pStyle w:val="ListParagraph"/>
-        <w:numPr>
-          <w:ilvl w:val="0"/>
-          <w:numId w:val="3"/>
-        </w:numPr>
-        <w:spacing w:after="0" w:line="240" w:lineRule="auto"/>
-        <w:ind w:left="709" w:hanging="283"/>
+        <w:pStyle w:val="TableofFigures"/>
+        <w:tabs>
+          <w:tab w:val="right" w:leader="dot" w:pos="9016"/>
+        </w:tabs>
         <w:rPr>
-          <w:rFonts w:eastAsia="Times New Roman" w:cstheme="minorHAnsi"/>
+          <w:noProof/>
+        </w:rPr>
+      </w:pPr>
+      <w:r>
+        <w:fldChar w:fldCharType="begin"/>
+      </w:r>
+      <w:r>
+        <w:instrText xml:space="preserve"> TOC \h \z \c "Tabel" </w:instrText>
+      </w:r>
+      <w:r>
+        <w:fldChar w:fldCharType="separate"/>
+      </w:r>
+      <w:hyperlink w:anchor="_Toc180407847" w:history="1">
+        <w:r>
+          <w:rPr>
+            <w:rStyle w:val="Hyperlink"/>
+            <w:rFonts w:ascii="Times New Roman" w:hAnsi="Times New Roman" w:cs="Times New Roman"/>
+            <w:noProof/>
+          </w:rPr>
+          <w:t>Tabel 1 Penelitian Terdahulu</w:t>
+        </w:r>
+        <w:r>
+          <w:rPr>
+            <w:noProof/>
+            <w:webHidden/>
+          </w:rPr>
+          <w:tab/>
+        </w:r>
+        <w:r>
+          <w:rPr>
+            <w:noProof/>
+            <w:webHidden/>
+          </w:rPr>
+          <w:fldChar w:fldCharType="begin"/>
+        </w:r>
+        <w:r>
+          <w:rPr>
+            <w:noProof/>
+            <w:webHidden/>
+          </w:rPr>
+          <w:instrText xml:space="preserve"> PAGEREF _Toc180407847 \h </w:instrText>
+        </w:r>
+        <w:r>
+          <w:rPr>
+            <w:noProof/>
+            <w:webHidden/>
+          </w:rPr>
+        </w:r>
+        <w:r>
+          <w:rPr>
+            <w:noProof/>
+            <w:webHidden/>
+          </w:rPr>
+          <w:fldChar w:fldCharType="separate"/>
+        </w:r>
+        <w:r>
+          <w:rPr>
+            <w:noProof/>
+            <w:webHidden/>
+          </w:rPr>
+          <w:t>5</w:t>
+        </w:r>
+        <w:r>
+          <w:rPr>
+            <w:noProof/>
+            <w:webHidden/>
+          </w:rPr>
+          <w:fldChar w:fldCharType="end"/>
+        </w:r>
+      </w:hyperlink>
+    </w:p>
+    <w:p>
+      <w:r>
+        <w:fldChar w:fldCharType="end"/>
+      </w:r>
+      <w:r>
+        <w:br w:type="page"/>
+      </w:r>
+    </w:p>
+    <w:p>
+      <w:pPr>
+        <w:pStyle w:val="Heading1"/>
+      </w:pPr>
+      <w:bookmarkStart w:id="4" w:name="_Toc180406481"/>
+      <w:r>
+        <w:lastRenderedPageBreak/>
+        <w:t>DAFTAR GAMBAR</w:t>
+      </w:r>
+      <w:bookmarkEnd w:id="4"/>
+    </w:p>
+    <w:p>
+      <w:pPr>
+        <w:pStyle w:val="TableofFigures"/>
+        <w:tabs>
+          <w:tab w:val="right" w:leader="dot" w:pos="9016"/>
+        </w:tabs>
+        <w:rPr>
+          <w:rFonts w:eastAsiaTheme="minorEastAsia"/>
+          <w:noProof/>
           <w:kern w:val="0"/>
-          <w:lang w:val="id-ID" w:eastAsia="id-ID"/>
+          <w:lang w:val="en-ID" w:eastAsia="en-ID"/>
           <w14:ligatures w14:val="none"/>
         </w:rPr>
       </w:pPr>
       <w:r>
-        <w:rPr>
-          <w:rFonts w:eastAsia="Times New Roman" w:cstheme="minorHAnsi"/>
-          <w:color w:val="000000"/>
-          <w:kern w:val="0"/>
-          <w:lang w:val="id-ID" w:eastAsia="id-ID"/>
-          <w14:ligatures w14:val="none"/>
-        </w:rPr>
-        <w:t>latar belakang</w:t>
-      </w:r>
+        <w:fldChar w:fldCharType="begin"/>
+      </w:r>
+      <w:r>
+        <w:instrText xml:space="preserve"> TOC \h \z \c "Gambar" </w:instrText>
+      </w:r>
+      <w:r>
+        <w:fldChar w:fldCharType="separate"/>
+      </w:r>
+      <w:hyperlink w:anchor="_Toc180407935" w:history="1">
+        <w:r>
+          <w:rPr>
+            <w:rStyle w:val="Hyperlink"/>
+            <w:rFonts w:ascii="Times New Roman" w:hAnsi="Times New Roman" w:cs="Times New Roman"/>
+            <w:noProof/>
+          </w:rPr>
+          <w:t>Gambar 1 Kerangka Kerja Teoritis untuk Artefak Desain yang Meningkatkan Akuntabilitas</w:t>
+        </w:r>
+        <w:r>
+          <w:rPr>
+            <w:noProof/>
+            <w:webHidden/>
+          </w:rPr>
+          <w:tab/>
+        </w:r>
+        <w:r>
+          <w:rPr>
+            <w:noProof/>
+            <w:webHidden/>
+          </w:rPr>
+          <w:fldChar w:fldCharType="begin"/>
+        </w:r>
+        <w:r>
+          <w:rPr>
+            <w:noProof/>
+            <w:webHidden/>
+          </w:rPr>
+          <w:instrText xml:space="preserve"> PAGEREF _Toc180407935 \h </w:instrText>
+        </w:r>
+        <w:r>
+          <w:rPr>
+            <w:noProof/>
+            <w:webHidden/>
+          </w:rPr>
+        </w:r>
+        <w:r>
+          <w:rPr>
+            <w:noProof/>
+            <w:webHidden/>
+          </w:rPr>
+          <w:fldChar w:fldCharType="separate"/>
+        </w:r>
+        <w:r>
+          <w:rPr>
+            <w:noProof/>
+            <w:webHidden/>
+          </w:rPr>
+          <w:t>4</w:t>
+        </w:r>
+        <w:r>
+          <w:rPr>
+            <w:noProof/>
+            <w:webHidden/>
+          </w:rPr>
+          <w:fldChar w:fldCharType="end"/>
+        </w:r>
+      </w:hyperlink>
     </w:p>
     <w:p>
-      <w:pPr>
-        <w:pStyle w:val="ListParagraph"/>
-        <w:numPr>
-          <w:ilvl w:val="0"/>
-          <w:numId w:val="3"/>
-        </w:numPr>
-        <w:spacing w:after="0" w:line="240" w:lineRule="auto"/>
-        <w:ind w:left="709" w:hanging="283"/>
-        <w:rPr>
-          <w:rFonts w:eastAsia="Times New Roman" w:cstheme="minorHAnsi"/>
-          <w:color w:val="000000"/>
-          <w:kern w:val="0"/>
-          <w:lang w:eastAsia="id-ID"/>
-          <w14:ligatures w14:val="none"/>
-        </w:rPr>
-      </w:pPr>
-      <w:r>
-        <w:rPr>
-          <w:rFonts w:eastAsia="Times New Roman" w:cstheme="minorHAnsi"/>
-          <w:color w:val="000000"/>
-          <w:kern w:val="0"/>
-          <w:lang w:val="id-ID" w:eastAsia="id-ID"/>
-          <w14:ligatures w14:val="none"/>
-        </w:rPr>
-        <w:t>rumusan masalah penelitia</w:t>
-      </w:r>
-      <w:r>
-        <w:rPr>
-          <w:rFonts w:eastAsia="Times New Roman" w:cstheme="minorHAnsi"/>
-          <w:color w:val="000000"/>
-          <w:kern w:val="0"/>
-          <w:lang w:eastAsia="id-ID"/>
-          <w14:ligatures w14:val="none"/>
-        </w:rPr>
-        <w:t>n</w:t>
-      </w:r>
+      <w:r>
+        <w:fldChar w:fldCharType="end"/>
+      </w:r>
+    </w:p>
+    <w:p/>
+    <w:p>
+      <w:pPr>
+        <w:sectPr>
+          <w:footerReference w:type="default" r:id="rId9"/>
+          <w:pgSz w:w="11906" w:h="16838"/>
+          <w:pgMar w:top="1440" w:right="1440" w:bottom="1440" w:left="1440" w:header="708" w:footer="708" w:gutter="0"/>
+          <w:pgNumType w:fmt="lowerRoman"/>
+          <w:cols w:space="708"/>
+          <w:docGrid w:linePitch="360"/>
+        </w:sectPr>
+      </w:pPr>
     </w:p>
     <w:p>
       <w:pPr>
-        <w:pStyle w:val="ListParagraph"/>
-        <w:numPr>
-          <w:ilvl w:val="0"/>
-          <w:numId w:val="3"/>
-        </w:numPr>
-        <w:spacing w:after="0" w:line="240" w:lineRule="auto"/>
-        <w:ind w:left="709" w:hanging="283"/>
-        <w:rPr>
-          <w:rFonts w:eastAsia="Times New Roman" w:cstheme="minorHAnsi"/>
-          <w:color w:val="000000"/>
-          <w:kern w:val="0"/>
-          <w:lang w:val="id-ID" w:eastAsia="id-ID"/>
-          <w14:ligatures w14:val="none"/>
-        </w:rPr>
-      </w:pPr>
-      <w:r>
-        <w:rPr>
-          <w:rFonts w:eastAsia="Times New Roman" w:cstheme="minorHAnsi"/>
-          <w:color w:val="000000"/>
-          <w:kern w:val="0"/>
-          <w:lang w:val="id-ID" w:eastAsia="id-ID"/>
-          <w14:ligatures w14:val="none"/>
-        </w:rPr>
-        <w:t>tujuan penelitian</w:t>
-      </w:r>
+        <w:pStyle w:val="Heading1"/>
+      </w:pPr>
+      <w:bookmarkStart w:id="5" w:name="_Toc180406482"/>
+      <w:r>
+        <w:lastRenderedPageBreak/>
+        <w:t>PENDAHULUAN</w:t>
+      </w:r>
+      <w:bookmarkEnd w:id="5"/>
     </w:p>
     <w:p>
       <w:pPr>
-        <w:pStyle w:val="ListParagraph"/>
-        <w:numPr>
-          <w:ilvl w:val="0"/>
-          <w:numId w:val="3"/>
-        </w:numPr>
-        <w:spacing w:after="0" w:line="240" w:lineRule="auto"/>
-        <w:ind w:left="709" w:hanging="283"/>
-        <w:rPr>
-          <w:rFonts w:eastAsia="Times New Roman" w:cstheme="minorHAnsi"/>
-          <w:color w:val="000000"/>
-          <w:kern w:val="0"/>
-          <w:lang w:val="id-ID" w:eastAsia="id-ID"/>
-          <w14:ligatures w14:val="none"/>
-        </w:rPr>
-      </w:pPr>
-      <w:r>
-        <w:rPr>
-          <w:rFonts w:eastAsia="Times New Roman" w:cstheme="minorHAnsi"/>
-          <w:color w:val="000000"/>
-          <w:kern w:val="0"/>
-          <w:lang w:val="id-ID" w:eastAsia="id-ID"/>
-          <w14:ligatures w14:val="none"/>
-        </w:rPr>
-        <w:t>ruang lingkup penelitian</w:t>
-      </w:r>
+        <w:pStyle w:val="Heading2"/>
+      </w:pPr>
+      <w:bookmarkStart w:id="6" w:name="_Toc180406483"/>
+      <w:r>
+        <w:t>Latar Belakang</w:t>
+      </w:r>
+      <w:bookmarkEnd w:id="6"/>
     </w:p>
     <w:p>
       <w:pPr>
-        <w:pStyle w:val="ListParagraph"/>
-        <w:numPr>
-          <w:ilvl w:val="0"/>
-          <w:numId w:val="3"/>
-        </w:numPr>
-        <w:spacing w:after="0" w:line="240" w:lineRule="auto"/>
-        <w:ind w:left="709" w:hanging="283"/>
-        <w:rPr>
-          <w:rFonts w:eastAsia="Times New Roman" w:cstheme="minorHAnsi"/>
-          <w:color w:val="000000"/>
-          <w:kern w:val="0"/>
-          <w:lang w:val="id-ID" w:eastAsia="id-ID"/>
-          <w14:ligatures w14:val="none"/>
-        </w:rPr>
-      </w:pPr>
-      <w:r>
-        <w:rPr>
-          <w:rFonts w:eastAsia="Times New Roman" w:cstheme="minorHAnsi"/>
-          <w:color w:val="000000"/>
-          <w:kern w:val="0"/>
-          <w:lang w:val="id-ID" w:eastAsia="id-ID"/>
-          <w14:ligatures w14:val="none"/>
-        </w:rPr>
-        <w:t>manfaat penelitian</w:t>
-      </w:r>
+        <w:pStyle w:val="Heading2"/>
+        <w:sectPr>
+          <w:pgSz w:w="11906" w:h="16838"/>
+          <w:pgMar w:top="1440" w:right="1440" w:bottom="1440" w:left="1440" w:header="708" w:footer="708" w:gutter="0"/>
+          <w:pgNumType w:start="1"/>
+          <w:cols w:space="708"/>
+          <w:docGrid w:linePitch="360"/>
+        </w:sectPr>
+      </w:pPr>
     </w:p>
     <w:p>
       <w:pPr>
-        <w:pStyle w:val="ListParagraph"/>
-        <w:numPr>
-          <w:ilvl w:val="0"/>
-          <w:numId w:val="3"/>
-        </w:numPr>
-        <w:spacing w:after="0" w:line="240" w:lineRule="auto"/>
-        <w:ind w:left="709" w:hanging="283"/>
-        <w:rPr>
-          <w:rFonts w:eastAsia="Times New Roman" w:cstheme="minorHAnsi"/>
-          <w:color w:val="000000"/>
-          <w:kern w:val="0"/>
-          <w:lang w:eastAsia="id-ID"/>
-          <w14:ligatures w14:val="none"/>
-        </w:rPr>
-      </w:pPr>
-      <w:r>
-        <w:rPr>
-          <w:rFonts w:eastAsia="Times New Roman" w:cstheme="minorHAnsi"/>
-          <w:color w:val="000000"/>
-          <w:kern w:val="0"/>
-          <w:lang w:val="id-ID" w:eastAsia="id-ID"/>
-          <w14:ligatures w14:val="none"/>
-        </w:rPr>
-        <w:t>sistematika penulisan skripsi</w:t>
-      </w:r>
+        <w:pStyle w:val="Heading2"/>
+      </w:pPr>
+      <w:bookmarkStart w:id="7" w:name="_Toc180406484"/>
+      <w:r>
+        <w:lastRenderedPageBreak/>
+        <w:t>Rumusan Masalah Penelitian</w:t>
+      </w:r>
+      <w:bookmarkEnd w:id="7"/>
     </w:p>
     <w:p>
       <w:pPr>
-        <w:pStyle w:val="ListParagraph"/>
-        <w:numPr>
-          <w:ilvl w:val="0"/>
-          <w:numId w:val="1"/>
-        </w:numPr>
-        <w:ind w:left="426" w:hanging="426"/>
-        <w:rPr>
-          <w:rFonts w:cstheme="minorHAnsi"/>
-          <w:color w:val="000000"/>
-        </w:rPr>
-      </w:pPr>
-      <w:r>
-        <w:rPr>
-          <w:rFonts w:cstheme="minorHAnsi"/>
-          <w:color w:val="000000"/>
-        </w:rPr>
-        <w:t>Landasan Teori</w:t>
-      </w:r>
+        <w:pStyle w:val="Heading2"/>
+      </w:pPr>
+      <w:bookmarkStart w:id="8" w:name="_Toc180406485"/>
+      <w:r>
+        <w:t>Tujuan Penelitian</w:t>
+      </w:r>
+      <w:bookmarkEnd w:id="8"/>
     </w:p>
     <w:p>
       <w:pPr>
-        <w:pStyle w:val="ListParagraph"/>
-        <w:numPr>
-          <w:ilvl w:val="0"/>
-          <w:numId w:val="4"/>
-        </w:numPr>
-        <w:spacing w:after="0" w:line="240" w:lineRule="auto"/>
-        <w:ind w:hanging="294"/>
+        <w:pStyle w:val="Heading2"/>
+      </w:pPr>
+      <w:bookmarkStart w:id="9" w:name="_Toc180406486"/>
+      <w:r>
+        <w:t>Ruang Lingkup Penelitian</w:t>
+      </w:r>
+      <w:bookmarkEnd w:id="9"/>
+    </w:p>
+    <w:p>
+      <w:pPr>
+        <w:pStyle w:val="Heading2"/>
+      </w:pPr>
+      <w:r>
+        <w:br w:type="page"/>
+      </w:r>
+    </w:p>
+    <w:p>
+      <w:pPr>
+        <w:pStyle w:val="Heading2"/>
+      </w:pPr>
+      <w:bookmarkStart w:id="10" w:name="_Toc180406487"/>
+      <w:r>
+        <w:lastRenderedPageBreak/>
+        <w:t>Manfaat Penelitian</w:t>
+      </w:r>
+      <w:bookmarkEnd w:id="10"/>
+    </w:p>
+    <w:p>
+      <w:pPr>
+        <w:pStyle w:val="Heading2"/>
+      </w:pPr>
+      <w:bookmarkStart w:id="11" w:name="_Toc180406488"/>
+      <w:r>
+        <w:t>Sistematika Penulisan Skripsi</w:t>
+      </w:r>
+      <w:bookmarkEnd w:id="11"/>
+    </w:p>
+    <w:p>
+      <w:pPr>
+        <w:pStyle w:val="Heading1"/>
+        <w:sectPr>
+          <w:headerReference w:type="default" r:id="rId10"/>
+          <w:footerReference w:type="default" r:id="rId11"/>
+          <w:pgSz w:w="11906" w:h="16838"/>
+          <w:pgMar w:top="1440" w:right="1440" w:bottom="1440" w:left="1440" w:header="708" w:footer="708" w:gutter="0"/>
+          <w:cols w:space="708"/>
+          <w:docGrid w:linePitch="360"/>
+        </w:sectPr>
+      </w:pPr>
+    </w:p>
+    <w:p>
+      <w:pPr>
+        <w:pStyle w:val="Heading1"/>
+      </w:pPr>
+      <w:bookmarkStart w:id="12" w:name="_Toc180406489"/>
+      <w:r>
+        <w:lastRenderedPageBreak/>
+        <w:t>LANDASAN TEORI</w:t>
+      </w:r>
+      <w:bookmarkEnd w:id="12"/>
+    </w:p>
+    <w:p>
+      <w:pPr>
+        <w:pStyle w:val="Heading2"/>
+      </w:pPr>
+      <w:bookmarkStart w:id="13" w:name="_Toc180406490"/>
+      <w:r>
+        <w:t>Teori A</w:t>
+      </w:r>
+      <w:bookmarkEnd w:id="13"/>
+    </w:p>
+    <w:p>
+      <w:pPr>
+        <w:pStyle w:val="Caption"/>
+        <w:jc w:val="center"/>
         <w:rPr>
-          <w:rFonts w:eastAsia="Times New Roman" w:cstheme="minorHAnsi"/>
-          <w:color w:val="000000"/>
-          <w:kern w:val="0"/>
-          <w:lang w:val="id-ID" w:eastAsia="id-ID"/>
-          <w14:ligatures w14:val="none"/>
+          <w:rFonts w:ascii="Times New Roman" w:hAnsi="Times New Roman" w:cs="Times New Roman"/>
+          <w:i w:val="0"/>
+          <w:iCs w:val="0"/>
+          <w:color w:val="auto"/>
+          <w:sz w:val="22"/>
+          <w:szCs w:val="22"/>
         </w:rPr>
       </w:pPr>
+      <w:bookmarkStart w:id="14" w:name="_Toc180407935"/>
       <w:r>
         <w:rPr>
-          <w:rFonts w:eastAsia="Times New Roman" w:cstheme="minorHAnsi"/>
-          <w:color w:val="000000"/>
-          <w:kern w:val="0"/>
-          <w:lang w:val="id-ID" w:eastAsia="id-ID"/>
-          <w14:ligatures w14:val="none"/>
+          <w:rFonts w:ascii="Times New Roman" w:hAnsi="Times New Roman" w:cs="Times New Roman"/>
+          <w:i w:val="0"/>
+          <w:iCs w:val="0"/>
+          <w:color w:val="auto"/>
+          <w:sz w:val="22"/>
+          <w:szCs w:val="22"/>
         </w:rPr>
-        <w:t>Teori A</w:t>
-      </w:r>
+        <w:t xml:space="preserve">Gambar </w:t>
+      </w:r>
+      <w:r>
+        <w:rPr>
+          <w:rFonts w:ascii="Times New Roman" w:hAnsi="Times New Roman" w:cs="Times New Roman"/>
+          <w:i w:val="0"/>
+          <w:iCs w:val="0"/>
+          <w:color w:val="auto"/>
+          <w:sz w:val="22"/>
+          <w:szCs w:val="22"/>
+        </w:rPr>
+        <w:fldChar w:fldCharType="begin"/>
+      </w:r>
+      <w:r>
+        <w:rPr>
+          <w:rFonts w:ascii="Times New Roman" w:hAnsi="Times New Roman" w:cs="Times New Roman"/>
+          <w:i w:val="0"/>
+          <w:iCs w:val="0"/>
+          <w:color w:val="auto"/>
+          <w:sz w:val="22"/>
+          <w:szCs w:val="22"/>
+        </w:rPr>
+        <w:instrText xml:space="preserve"> SEQ Gambar \* ARABIC </w:instrText>
+      </w:r>
+      <w:r>
+        <w:rPr>
+          <w:rFonts w:ascii="Times New Roman" w:hAnsi="Times New Roman" w:cs="Times New Roman"/>
+          <w:i w:val="0"/>
+          <w:iCs w:val="0"/>
+          <w:color w:val="auto"/>
+          <w:sz w:val="22"/>
+          <w:szCs w:val="22"/>
+        </w:rPr>
+        <w:fldChar w:fldCharType="separate"/>
+      </w:r>
+      <w:r>
+        <w:rPr>
+          <w:rFonts w:ascii="Times New Roman" w:hAnsi="Times New Roman" w:cs="Times New Roman"/>
+          <w:i w:val="0"/>
+          <w:iCs w:val="0"/>
+          <w:noProof/>
+          <w:color w:val="auto"/>
+          <w:sz w:val="22"/>
+          <w:szCs w:val="22"/>
+        </w:rPr>
+        <w:t>1</w:t>
+      </w:r>
+      <w:r>
+        <w:rPr>
+          <w:rFonts w:ascii="Times New Roman" w:hAnsi="Times New Roman" w:cs="Times New Roman"/>
+          <w:i w:val="0"/>
+          <w:iCs w:val="0"/>
+          <w:color w:val="auto"/>
+          <w:sz w:val="22"/>
+          <w:szCs w:val="22"/>
+        </w:rPr>
+        <w:fldChar w:fldCharType="end"/>
+      </w:r>
+      <w:r>
+        <w:rPr>
+          <w:rFonts w:ascii="Times New Roman" w:hAnsi="Times New Roman" w:cs="Times New Roman"/>
+          <w:i w:val="0"/>
+          <w:iCs w:val="0"/>
+          <w:color w:val="auto"/>
+          <w:sz w:val="22"/>
+          <w:szCs w:val="22"/>
+        </w:rPr>
+        <w:t xml:space="preserve"> </w:t>
+      </w:r>
+      <w:proofErr w:type="spellStart"/>
+      <w:r>
+        <w:rPr>
+          <w:rFonts w:ascii="Times New Roman" w:hAnsi="Times New Roman" w:cs="Times New Roman"/>
+          <w:i w:val="0"/>
+          <w:iCs w:val="0"/>
+          <w:color w:val="auto"/>
+          <w:sz w:val="22"/>
+          <w:szCs w:val="22"/>
+        </w:rPr>
+        <w:t>Kerangka</w:t>
+      </w:r>
+      <w:proofErr w:type="spellEnd"/>
+      <w:r>
+        <w:rPr>
+          <w:rFonts w:ascii="Times New Roman" w:hAnsi="Times New Roman" w:cs="Times New Roman"/>
+          <w:i w:val="0"/>
+          <w:iCs w:val="0"/>
+          <w:color w:val="auto"/>
+          <w:sz w:val="22"/>
+          <w:szCs w:val="22"/>
+        </w:rPr>
+        <w:t xml:space="preserve"> </w:t>
+      </w:r>
+      <w:proofErr w:type="spellStart"/>
+      <w:r>
+        <w:rPr>
+          <w:rFonts w:ascii="Times New Roman" w:hAnsi="Times New Roman" w:cs="Times New Roman"/>
+          <w:i w:val="0"/>
+          <w:iCs w:val="0"/>
+          <w:color w:val="auto"/>
+          <w:sz w:val="22"/>
+          <w:szCs w:val="22"/>
+        </w:rPr>
+        <w:t>Kerja</w:t>
+      </w:r>
+      <w:proofErr w:type="spellEnd"/>
+      <w:r>
+        <w:rPr>
+          <w:rFonts w:ascii="Times New Roman" w:hAnsi="Times New Roman" w:cs="Times New Roman"/>
+          <w:i w:val="0"/>
+          <w:iCs w:val="0"/>
+          <w:color w:val="auto"/>
+          <w:sz w:val="22"/>
+          <w:szCs w:val="22"/>
+        </w:rPr>
+        <w:t xml:space="preserve"> </w:t>
+      </w:r>
+      <w:proofErr w:type="spellStart"/>
+      <w:r>
+        <w:rPr>
+          <w:rFonts w:ascii="Times New Roman" w:hAnsi="Times New Roman" w:cs="Times New Roman"/>
+          <w:i w:val="0"/>
+          <w:iCs w:val="0"/>
+          <w:color w:val="auto"/>
+          <w:sz w:val="22"/>
+          <w:szCs w:val="22"/>
+        </w:rPr>
+        <w:t>Teoritis</w:t>
+      </w:r>
+      <w:proofErr w:type="spellEnd"/>
+      <w:r>
+        <w:rPr>
+          <w:rFonts w:ascii="Times New Roman" w:hAnsi="Times New Roman" w:cs="Times New Roman"/>
+          <w:i w:val="0"/>
+          <w:iCs w:val="0"/>
+          <w:color w:val="auto"/>
+          <w:sz w:val="22"/>
+          <w:szCs w:val="22"/>
+        </w:rPr>
+        <w:t xml:space="preserve"> </w:t>
+      </w:r>
+      <w:proofErr w:type="spellStart"/>
+      <w:r>
+        <w:rPr>
+          <w:rFonts w:ascii="Times New Roman" w:hAnsi="Times New Roman" w:cs="Times New Roman"/>
+          <w:i w:val="0"/>
+          <w:iCs w:val="0"/>
+          <w:color w:val="auto"/>
+          <w:sz w:val="22"/>
+          <w:szCs w:val="22"/>
+        </w:rPr>
+        <w:t>untuk</w:t>
+      </w:r>
+      <w:proofErr w:type="spellEnd"/>
+      <w:r>
+        <w:rPr>
+          <w:rFonts w:ascii="Times New Roman" w:hAnsi="Times New Roman" w:cs="Times New Roman"/>
+          <w:i w:val="0"/>
+          <w:iCs w:val="0"/>
+          <w:color w:val="auto"/>
+          <w:sz w:val="22"/>
+          <w:szCs w:val="22"/>
+        </w:rPr>
+        <w:t xml:space="preserve"> </w:t>
+      </w:r>
+      <w:proofErr w:type="spellStart"/>
+      <w:r>
+        <w:rPr>
+          <w:rFonts w:ascii="Times New Roman" w:hAnsi="Times New Roman" w:cs="Times New Roman"/>
+          <w:i w:val="0"/>
+          <w:iCs w:val="0"/>
+          <w:color w:val="auto"/>
+          <w:sz w:val="22"/>
+          <w:szCs w:val="22"/>
+        </w:rPr>
+        <w:t>Artefak</w:t>
+      </w:r>
+      <w:proofErr w:type="spellEnd"/>
+      <w:r>
+        <w:rPr>
+          <w:rFonts w:ascii="Times New Roman" w:hAnsi="Times New Roman" w:cs="Times New Roman"/>
+          <w:i w:val="0"/>
+          <w:iCs w:val="0"/>
+          <w:color w:val="auto"/>
+          <w:sz w:val="22"/>
+          <w:szCs w:val="22"/>
+        </w:rPr>
+        <w:t xml:space="preserve"> Desain yang </w:t>
+      </w:r>
+      <w:proofErr w:type="spellStart"/>
+      <w:r>
+        <w:rPr>
+          <w:rFonts w:ascii="Times New Roman" w:hAnsi="Times New Roman" w:cs="Times New Roman"/>
+          <w:i w:val="0"/>
+          <w:iCs w:val="0"/>
+          <w:color w:val="auto"/>
+          <w:sz w:val="22"/>
+          <w:szCs w:val="22"/>
+        </w:rPr>
+        <w:t>Meningkatkan</w:t>
+      </w:r>
+      <w:proofErr w:type="spellEnd"/>
+      <w:r>
+        <w:rPr>
+          <w:rFonts w:ascii="Times New Roman" w:hAnsi="Times New Roman" w:cs="Times New Roman"/>
+          <w:i w:val="0"/>
+          <w:iCs w:val="0"/>
+          <w:color w:val="auto"/>
+          <w:sz w:val="22"/>
+          <w:szCs w:val="22"/>
+        </w:rPr>
+        <w:t xml:space="preserve"> </w:t>
+      </w:r>
+      <w:proofErr w:type="spellStart"/>
+      <w:r>
+        <w:rPr>
+          <w:rFonts w:ascii="Times New Roman" w:hAnsi="Times New Roman" w:cs="Times New Roman"/>
+          <w:i w:val="0"/>
+          <w:iCs w:val="0"/>
+          <w:color w:val="auto"/>
+          <w:sz w:val="22"/>
+          <w:szCs w:val="22"/>
+        </w:rPr>
+        <w:t>Akuntabilitas</w:t>
+      </w:r>
+      <w:bookmarkEnd w:id="14"/>
+      <w:proofErr w:type="spellEnd"/>
     </w:p>
     <w:p>
       <w:pPr>
@@ -382,7 +2547,7 @@
                     </pic:cNvPicPr>
                   </pic:nvPicPr>
                   <pic:blipFill rotWithShape="1">
-                    <a:blip r:embed="rId8">
+                    <a:blip r:embed="rId12">
                       <a:extLst>
                         <a:ext uri="{28A0092B-C50C-407E-A947-70E740481C1C}">
                           <a14:useLocalDpi xmlns:a14="http://schemas.microsoft.com/office/drawing/2010/main" val="0"/>
@@ -468,59 +2633,185 @@
     </w:p>
     <w:p>
       <w:pPr>
-        <w:pStyle w:val="ListParagraph"/>
-        <w:numPr>
-          <w:ilvl w:val="0"/>
-          <w:numId w:val="4"/>
-        </w:numPr>
-        <w:spacing w:after="0" w:line="240" w:lineRule="auto"/>
-        <w:ind w:hanging="294"/>
-        <w:rPr>
-          <w:rFonts w:eastAsia="Times New Roman" w:cstheme="minorHAnsi"/>
-          <w:color w:val="000000"/>
-          <w:kern w:val="0"/>
-          <w:lang w:val="id-ID" w:eastAsia="id-ID"/>
-          <w14:ligatures w14:val="none"/>
-        </w:rPr>
-      </w:pPr>
-      <w:r>
-        <w:rPr>
-          <w:rFonts w:eastAsia="Times New Roman" w:cstheme="minorHAnsi"/>
-          <w:color w:val="000000"/>
-          <w:kern w:val="0"/>
-          <w:lang w:val="id-ID" w:eastAsia="id-ID"/>
-          <w14:ligatures w14:val="none"/>
-        </w:rPr>
-        <w:t>Teori B</w:t>
-      </w:r>
+        <w:pStyle w:val="Heading2"/>
+        <w:sectPr>
+          <w:headerReference w:type="default" r:id="rId13"/>
+          <w:footerReference w:type="default" r:id="rId14"/>
+          <w:pgSz w:w="11906" w:h="16838"/>
+          <w:pgMar w:top="1440" w:right="1440" w:bottom="1440" w:left="1440" w:header="708" w:footer="708" w:gutter="0"/>
+          <w:cols w:space="708"/>
+          <w:docGrid w:linePitch="360"/>
+        </w:sectPr>
+      </w:pPr>
     </w:p>
     <w:p>
       <w:pPr>
-        <w:pStyle w:val="ListParagraph"/>
-        <w:numPr>
-          <w:ilvl w:val="0"/>
-          <w:numId w:val="4"/>
-        </w:numPr>
-        <w:spacing w:after="0" w:line="240" w:lineRule="auto"/>
-        <w:ind w:hanging="294"/>
+        <w:pStyle w:val="Heading2"/>
+      </w:pPr>
+      <w:bookmarkStart w:id="15" w:name="_Toc180406491"/>
+      <w:r>
+        <w:lastRenderedPageBreak/>
+        <w:t>Teori B</w:t>
+      </w:r>
+      <w:bookmarkEnd w:id="15"/>
+    </w:p>
+    <w:p>
+      <w:pPr>
+        <w:pStyle w:val="Heading2"/>
+      </w:pPr>
+      <w:bookmarkStart w:id="16" w:name="_Toc180406492"/>
+      <w:r>
+        <w:t xml:space="preserve">Penelitian </w:t>
+      </w:r>
+      <w:r>
+        <w:t>Terdahulu</w:t>
+      </w:r>
+      <w:bookmarkEnd w:id="16"/>
+    </w:p>
+    <w:p>
+      <w:pPr>
+        <w:pStyle w:val="Caption"/>
+        <w:jc w:val="center"/>
         <w:rPr>
-          <w:rFonts w:eastAsia="Times New Roman" w:cstheme="minorHAnsi"/>
-          <w:color w:val="000000"/>
-          <w:kern w:val="0"/>
+          <w:rFonts w:ascii="Times New Roman" w:hAnsi="Times New Roman" w:cs="Times New Roman"/>
+          <w:i w:val="0"/>
+          <w:iCs w:val="0"/>
+          <w:color w:val="auto"/>
+          <w:sz w:val="22"/>
+          <w:szCs w:val="22"/>
           <w:lang w:val="id-ID" w:eastAsia="id-ID"/>
-          <w14:ligatures w14:val="none"/>
         </w:rPr>
       </w:pPr>
+      <w:bookmarkStart w:id="17" w:name="_Toc180407847"/>
+      <w:proofErr w:type="spellStart"/>
       <w:r>
         <w:rPr>
-          <w:rFonts w:eastAsia="Times New Roman" w:cstheme="minorHAnsi"/>
-          <w:color w:val="000000"/>
-          <w:kern w:val="0"/>
-          <w:lang w:val="id-ID" w:eastAsia="id-ID"/>
-          <w14:ligatures w14:val="none"/>
+          <w:rFonts w:ascii="Times New Roman" w:hAnsi="Times New Roman" w:cs="Times New Roman"/>
+          <w:i w:val="0"/>
+          <w:iCs w:val="0"/>
+          <w:color w:val="auto"/>
+          <w:sz w:val="22"/>
+          <w:szCs w:val="22"/>
         </w:rPr>
-        <w:t>Penelitian terdahulu</w:t>
-      </w:r>
+        <w:t>Tabel</w:t>
+      </w:r>
+      <w:proofErr w:type="spellEnd"/>
+      <w:r>
+        <w:rPr>
+          <w:rFonts w:ascii="Times New Roman" w:hAnsi="Times New Roman" w:cs="Times New Roman"/>
+          <w:i w:val="0"/>
+          <w:iCs w:val="0"/>
+          <w:color w:val="auto"/>
+          <w:sz w:val="22"/>
+          <w:szCs w:val="22"/>
+        </w:rPr>
+        <w:t xml:space="preserve"> </w:t>
+      </w:r>
+      <w:r>
+        <w:rPr>
+          <w:rFonts w:ascii="Times New Roman" w:hAnsi="Times New Roman" w:cs="Times New Roman"/>
+          <w:i w:val="0"/>
+          <w:iCs w:val="0"/>
+          <w:color w:val="auto"/>
+          <w:sz w:val="22"/>
+          <w:szCs w:val="22"/>
+        </w:rPr>
+        <w:fldChar w:fldCharType="begin"/>
+      </w:r>
+      <w:r>
+        <w:rPr>
+          <w:rFonts w:ascii="Times New Roman" w:hAnsi="Times New Roman" w:cs="Times New Roman"/>
+          <w:i w:val="0"/>
+          <w:iCs w:val="0"/>
+          <w:color w:val="auto"/>
+          <w:sz w:val="22"/>
+          <w:szCs w:val="22"/>
+        </w:rPr>
+        <w:instrText xml:space="preserve"> SEQ Tabel \* ARABIC </w:instrText>
+      </w:r>
+      <w:r>
+        <w:rPr>
+          <w:rFonts w:ascii="Times New Roman" w:hAnsi="Times New Roman" w:cs="Times New Roman"/>
+          <w:i w:val="0"/>
+          <w:iCs w:val="0"/>
+          <w:color w:val="auto"/>
+          <w:sz w:val="22"/>
+          <w:szCs w:val="22"/>
+        </w:rPr>
+        <w:fldChar w:fldCharType="separate"/>
+      </w:r>
+      <w:r>
+        <w:rPr>
+          <w:rFonts w:ascii="Times New Roman" w:hAnsi="Times New Roman" w:cs="Times New Roman"/>
+          <w:i w:val="0"/>
+          <w:iCs w:val="0"/>
+          <w:noProof/>
+          <w:color w:val="auto"/>
+          <w:sz w:val="22"/>
+          <w:szCs w:val="22"/>
+        </w:rPr>
+        <w:t>1</w:t>
+      </w:r>
+      <w:r>
+        <w:rPr>
+          <w:rFonts w:ascii="Times New Roman" w:hAnsi="Times New Roman" w:cs="Times New Roman"/>
+          <w:i w:val="0"/>
+          <w:iCs w:val="0"/>
+          <w:color w:val="auto"/>
+          <w:sz w:val="22"/>
+          <w:szCs w:val="22"/>
+        </w:rPr>
+        <w:fldChar w:fldCharType="end"/>
+      </w:r>
+      <w:r>
+        <w:rPr>
+          <w:rFonts w:ascii="Times New Roman" w:hAnsi="Times New Roman" w:cs="Times New Roman"/>
+          <w:i w:val="0"/>
+          <w:iCs w:val="0"/>
+          <w:color w:val="auto"/>
+          <w:sz w:val="22"/>
+          <w:szCs w:val="22"/>
+        </w:rPr>
+        <w:t xml:space="preserve"> </w:t>
+      </w:r>
+      <w:proofErr w:type="spellStart"/>
+      <w:r>
+        <w:rPr>
+          <w:rFonts w:ascii="Times New Roman" w:hAnsi="Times New Roman" w:cs="Times New Roman"/>
+          <w:i w:val="0"/>
+          <w:iCs w:val="0"/>
+          <w:color w:val="auto"/>
+          <w:sz w:val="22"/>
+          <w:szCs w:val="22"/>
+        </w:rPr>
+        <w:t>Penelitian</w:t>
+      </w:r>
+      <w:proofErr w:type="spellEnd"/>
+      <w:r>
+        <w:rPr>
+          <w:rFonts w:ascii="Times New Roman" w:hAnsi="Times New Roman" w:cs="Times New Roman"/>
+          <w:i w:val="0"/>
+          <w:iCs w:val="0"/>
+          <w:color w:val="auto"/>
+          <w:sz w:val="22"/>
+          <w:szCs w:val="22"/>
+        </w:rPr>
+        <w:t xml:space="preserve"> </w:t>
+      </w:r>
+      <w:proofErr w:type="spellStart"/>
+      <w:r>
+        <w:rPr>
+          <w:rFonts w:ascii="Times New Roman" w:hAnsi="Times New Roman" w:cs="Times New Roman"/>
+          <w:i w:val="0"/>
+          <w:iCs w:val="0"/>
+          <w:color w:val="auto"/>
+          <w:sz w:val="22"/>
+          <w:szCs w:val="22"/>
+        </w:rPr>
+        <w:t>Terdahulu</w:t>
+      </w:r>
+      <w:bookmarkEnd w:id="17"/>
+      <w:proofErr w:type="spellEnd"/>
     </w:p>
     <w:tbl>
       <w:tblPr>
@@ -564,6 +2855,7 @@
               <w:ind w:left="80"/>
               <w:jc w:val="center"/>
             </w:pPr>
+            <w:proofErr w:type="spellStart"/>
             <w:r>
               <w:rPr>
                 <w:rFonts w:ascii="Calibri" w:eastAsia="Calibri" w:hAnsi="Calibri" w:cs="Calibri"/>
@@ -577,6 +2869,7 @@
               </w:rPr>
               <w:t>i</w:t>
             </w:r>
+            <w:proofErr w:type="spellEnd"/>
           </w:p>
         </w:tc>
         <w:tc>
@@ -590,12 +2883,28 @@
               <w:spacing w:line="259" w:lineRule="auto"/>
               <w:jc w:val="center"/>
             </w:pPr>
+            <w:proofErr w:type="spellStart"/>
             <w:r>
               <w:rPr>
                 <w:color w:val="FFFEFD"/>
               </w:rPr>
-              <w:t>Temuan yang Relevan</w:t>
-            </w:r>
+              <w:t>Temuan</w:t>
+            </w:r>
+            <w:proofErr w:type="spellEnd"/>
+            <w:r>
+              <w:rPr>
+                <w:color w:val="FFFEFD"/>
+              </w:rPr>
+              <w:t xml:space="preserve"> yang </w:t>
+            </w:r>
+            <w:proofErr w:type="spellStart"/>
+            <w:r>
+              <w:rPr>
+                <w:color w:val="FFFEFD"/>
+              </w:rPr>
+              <w:t>Relevan</w:t>
+            </w:r>
+            <w:proofErr w:type="spellEnd"/>
           </w:p>
         </w:tc>
       </w:tr>
@@ -614,7 +2923,15 @@
               <w:ind w:left="102" w:right="159"/>
             </w:pPr>
             <w:r>
-              <w:t xml:space="preserve">Black, A. D., J. Car, C Pagliari, C. </w:t>
+              <w:t xml:space="preserve">Black, A. D., J. Car, C </w:t>
+            </w:r>
+            <w:proofErr w:type="spellStart"/>
+            <w:r>
+              <w:t>Pagliari</w:t>
+            </w:r>
+            <w:proofErr w:type="spellEnd"/>
+            <w:r>
+              <w:t xml:space="preserve">, C. </w:t>
             </w:r>
           </w:p>
           <w:p>
@@ -622,8 +2939,29 @@
               <w:spacing w:line="259" w:lineRule="auto"/>
               <w:ind w:left="102" w:right="159"/>
             </w:pPr>
-            <w:r>
-              <w:t xml:space="preserve">Anandan, K. Cresswell, T. Bokun, B. McKinstry, R. Procter, A. Majeed, A. Sheikh. 2011. The impact of eHealth on the quality and safety of health care: A systematic overview. </w:t>
+            <w:proofErr w:type="spellStart"/>
+            <w:r>
+              <w:t>Anandan</w:t>
+            </w:r>
+            <w:proofErr w:type="spellEnd"/>
+            <w:r>
+              <w:t xml:space="preserve">, K. </w:t>
+            </w:r>
+            <w:proofErr w:type="spellStart"/>
+            <w:r>
+              <w:t>Cresswell</w:t>
+            </w:r>
+            <w:proofErr w:type="spellEnd"/>
+            <w:r>
+              <w:t xml:space="preserve">, T. </w:t>
+            </w:r>
+            <w:proofErr w:type="spellStart"/>
+            <w:r>
+              <w:t>Bokun</w:t>
+            </w:r>
+            <w:proofErr w:type="spellEnd"/>
+            <w:r>
+              <w:t xml:space="preserve">, B. McKinstry, R. Procter, A. Majeed, A. Sheikh. 2011. The impact of eHealth on the quality and safety of health care: A systematic overview. </w:t>
             </w:r>
             <w:r>
               <w:rPr>
@@ -651,9 +2989,123 @@
               <w:spacing w:after="60" w:line="239" w:lineRule="auto"/>
               <w:ind w:left="460" w:right="175" w:hanging="333"/>
             </w:pPr>
-            <w:r>
-              <w:t>Tidak ada bukti empiris yang cukup dalam literatur untuk menetapkan dampak eHealth terhadap kualitas dan keamanan perawatan kesehatan</w:t>
-            </w:r>
+            <w:proofErr w:type="spellStart"/>
+            <w:r>
+              <w:t>Tidak</w:t>
+            </w:r>
+            <w:proofErr w:type="spellEnd"/>
+            <w:r>
+              <w:t xml:space="preserve"> </w:t>
+            </w:r>
+            <w:proofErr w:type="spellStart"/>
+            <w:r>
+              <w:t>ada</w:t>
+            </w:r>
+            <w:proofErr w:type="spellEnd"/>
+            <w:r>
+              <w:t xml:space="preserve"> </w:t>
+            </w:r>
+            <w:proofErr w:type="spellStart"/>
+            <w:r>
+              <w:t>bukti</w:t>
+            </w:r>
+            <w:proofErr w:type="spellEnd"/>
+            <w:r>
+              <w:t xml:space="preserve"> </w:t>
+            </w:r>
+            <w:proofErr w:type="spellStart"/>
+            <w:r>
+              <w:t>empiris</w:t>
+            </w:r>
+            <w:proofErr w:type="spellEnd"/>
+            <w:r>
+              <w:t xml:space="preserve"> yang </w:t>
+            </w:r>
+            <w:proofErr w:type="spellStart"/>
+            <w:r>
+              <w:t>cukup</w:t>
+            </w:r>
+            <w:proofErr w:type="spellEnd"/>
+            <w:r>
+              <w:t xml:space="preserve"> </w:t>
+            </w:r>
+            <w:proofErr w:type="spellStart"/>
+            <w:r>
+              <w:t>dalam</w:t>
+            </w:r>
+            <w:proofErr w:type="spellEnd"/>
+            <w:r>
+              <w:t xml:space="preserve"> </w:t>
+            </w:r>
+            <w:proofErr w:type="spellStart"/>
+            <w:r>
+              <w:t>literatur</w:t>
+            </w:r>
+            <w:proofErr w:type="spellEnd"/>
+            <w:r>
+              <w:t xml:space="preserve"> </w:t>
+            </w:r>
+            <w:proofErr w:type="spellStart"/>
+            <w:r>
+              <w:t>untuk</w:t>
+            </w:r>
+            <w:proofErr w:type="spellEnd"/>
+            <w:r>
+              <w:t xml:space="preserve"> </w:t>
+            </w:r>
+            <w:proofErr w:type="spellStart"/>
+            <w:r>
+              <w:t>menetapkan</w:t>
+            </w:r>
+            <w:proofErr w:type="spellEnd"/>
+            <w:r>
+              <w:t xml:space="preserve"> </w:t>
+            </w:r>
+            <w:proofErr w:type="spellStart"/>
+            <w:r>
+              <w:t>dampak</w:t>
+            </w:r>
+            <w:proofErr w:type="spellEnd"/>
+            <w:r>
+              <w:t xml:space="preserve"> eHealth </w:t>
+            </w:r>
+            <w:proofErr w:type="spellStart"/>
+            <w:r>
+              <w:t>terhadap</w:t>
+            </w:r>
+            <w:proofErr w:type="spellEnd"/>
+            <w:r>
+              <w:t xml:space="preserve"> </w:t>
+            </w:r>
+            <w:proofErr w:type="spellStart"/>
+            <w:r>
+              <w:t>kualitas</w:t>
+            </w:r>
+            <w:proofErr w:type="spellEnd"/>
+            <w:r>
+              <w:t xml:space="preserve"> dan </w:t>
+            </w:r>
+            <w:proofErr w:type="spellStart"/>
+            <w:r>
+              <w:t>keamanan</w:t>
+            </w:r>
+            <w:proofErr w:type="spellEnd"/>
+            <w:r>
+              <w:t xml:space="preserve"> </w:t>
+            </w:r>
+            <w:proofErr w:type="spellStart"/>
+            <w:r>
+              <w:t>perawatan</w:t>
+            </w:r>
+            <w:proofErr w:type="spellEnd"/>
+            <w:r>
+              <w:t xml:space="preserve"> </w:t>
+            </w:r>
+            <w:proofErr w:type="spellStart"/>
+            <w:r>
+              <w:t>kesehatan</w:t>
+            </w:r>
+            <w:proofErr w:type="spellEnd"/>
           </w:p>
           <w:p>
             <w:pPr>
@@ -666,8 +3118,37 @@
               <w:ind w:left="460" w:right="175" w:hanging="333"/>
             </w:pPr>
             <w:r>
-              <w:t>Bukti yang mendukung eHealth lemah dan tidak konsisten</w:t>
-            </w:r>
+              <w:t xml:space="preserve">Bukti yang </w:t>
+            </w:r>
+            <w:proofErr w:type="spellStart"/>
+            <w:r>
+              <w:t>mendukung</w:t>
+            </w:r>
+            <w:proofErr w:type="spellEnd"/>
+            <w:r>
+              <w:t xml:space="preserve"> eHealth </w:t>
+            </w:r>
+            <w:proofErr w:type="spellStart"/>
+            <w:r>
+              <w:t>lemah</w:t>
+            </w:r>
+            <w:proofErr w:type="spellEnd"/>
+            <w:r>
+              <w:t xml:space="preserve"> dan </w:t>
+            </w:r>
+            <w:proofErr w:type="spellStart"/>
+            <w:r>
+              <w:t>tidak</w:t>
+            </w:r>
+            <w:proofErr w:type="spellEnd"/>
+            <w:r>
+              <w:t xml:space="preserve"> </w:t>
+            </w:r>
+            <w:proofErr w:type="spellStart"/>
+            <w:r>
+              <w:t>konsisten</w:t>
+            </w:r>
+            <w:proofErr w:type="spellEnd"/>
           </w:p>
           <w:p>
             <w:pPr>
@@ -679,8 +3160,133 @@
               <w:spacing w:after="60" w:line="239" w:lineRule="auto"/>
               <w:ind w:left="460" w:right="175" w:hanging="333"/>
             </w:pPr>
-            <w:r>
-              <w:t>Adanya konsekuensi negatif yang disebutkan dalam literatur menunjukkan adanya kebutuhan untuk mengevaluasi lebih lanjut risiko yang terkait dengan eHealth</w:t>
+            <w:proofErr w:type="spellStart"/>
+            <w:r>
+              <w:t>Adanya</w:t>
+            </w:r>
+            <w:proofErr w:type="spellEnd"/>
+            <w:r>
+              <w:t xml:space="preserve"> </w:t>
+            </w:r>
+            <w:proofErr w:type="spellStart"/>
+            <w:r>
+              <w:t>konsekuensi</w:t>
+            </w:r>
+            <w:proofErr w:type="spellEnd"/>
+            <w:r>
+              <w:t xml:space="preserve"> </w:t>
+            </w:r>
+            <w:proofErr w:type="spellStart"/>
+            <w:r>
+              <w:t>negatif</w:t>
+            </w:r>
+            <w:proofErr w:type="spellEnd"/>
+            <w:r>
+              <w:t xml:space="preserve"> yang </w:t>
+            </w:r>
+            <w:proofErr w:type="spellStart"/>
+            <w:r>
+              <w:t>disebutkan</w:t>
+            </w:r>
+            <w:proofErr w:type="spellEnd"/>
+            <w:r>
+              <w:t xml:space="preserve"> </w:t>
+            </w:r>
+            <w:proofErr w:type="spellStart"/>
+            <w:r>
+              <w:t>dalam</w:t>
+            </w:r>
+            <w:proofErr w:type="spellEnd"/>
+            <w:r>
+              <w:t xml:space="preserve"> </w:t>
+            </w:r>
+            <w:proofErr w:type="spellStart"/>
+            <w:r>
+              <w:t>literatur</w:t>
+            </w:r>
+            <w:proofErr w:type="spellEnd"/>
+            <w:r>
+              <w:t xml:space="preserve"> </w:t>
+            </w:r>
+            <w:proofErr w:type="spellStart"/>
+            <w:r>
+              <w:t>menunjukkan</w:t>
+            </w:r>
+            <w:proofErr w:type="spellEnd"/>
+            <w:r>
+              <w:t xml:space="preserve"> </w:t>
+            </w:r>
+            <w:proofErr w:type="spellStart"/>
+            <w:r>
+              <w:t>adanya</w:t>
+            </w:r>
+            <w:proofErr w:type="spellEnd"/>
+            <w:r>
+              <w:t xml:space="preserve"> </w:t>
+            </w:r>
+            <w:proofErr w:type="spellStart"/>
+            <w:r>
+              <w:t>kebutuhan</w:t>
+            </w:r>
+            <w:proofErr w:type="spellEnd"/>
+            <w:r>
+              <w:t xml:space="preserve"> </w:t>
+            </w:r>
+            <w:proofErr w:type="spellStart"/>
+            <w:r>
+              <w:t>untuk</w:t>
+            </w:r>
+            <w:proofErr w:type="spellEnd"/>
+            <w:r>
+              <w:t xml:space="preserve"> </w:t>
+            </w:r>
+            <w:proofErr w:type="spellStart"/>
+            <w:r>
+              <w:t>mengevaluasi</w:t>
+            </w:r>
+            <w:proofErr w:type="spellEnd"/>
+            <w:r>
+              <w:t xml:space="preserve"> </w:t>
+            </w:r>
+            <w:proofErr w:type="spellStart"/>
+            <w:r>
+              <w:t>lebih</w:t>
+            </w:r>
+            <w:proofErr w:type="spellEnd"/>
+            <w:r>
+              <w:t xml:space="preserve"> </w:t>
+            </w:r>
+            <w:proofErr w:type="spellStart"/>
+            <w:r>
+              <w:t>lanjut</w:t>
+            </w:r>
+            <w:proofErr w:type="spellEnd"/>
+            <w:r>
+              <w:t xml:space="preserve"> </w:t>
+            </w:r>
+            <w:proofErr w:type="spellStart"/>
+            <w:r>
+              <w:t>risiko</w:t>
+            </w:r>
+            <w:proofErr w:type="spellEnd"/>
+            <w:r>
+              <w:t xml:space="preserve"> yang </w:t>
+            </w:r>
+            <w:proofErr w:type="spellStart"/>
+            <w:r>
+              <w:t>terkait</w:t>
+            </w:r>
+            <w:proofErr w:type="spellEnd"/>
+            <w:r>
+              <w:t xml:space="preserve"> </w:t>
+            </w:r>
+            <w:proofErr w:type="spellStart"/>
+            <w:r>
+              <w:t>dengan</w:t>
+            </w:r>
+            <w:proofErr w:type="spellEnd"/>
+            <w:r>
+              <w:t xml:space="preserve"> eHealth</w:t>
             </w:r>
           </w:p>
         </w:tc>
@@ -700,7 +3306,31 @@
               <w:ind w:left="102" w:right="159"/>
             </w:pPr>
             <w:r>
-              <w:t xml:space="preserve">Pearson, S.-A., A. Moxey, J.  Robertson, I. Hains, M. Williamson, J. Reeve, and D. Newby. 2009. Do computerised clinical decision support systems for prescribing change practice? A systematic review of the literature (1990-2007). </w:t>
+              <w:t xml:space="preserve">Pearson, S.-A., A. </w:t>
+            </w:r>
+            <w:proofErr w:type="spellStart"/>
+            <w:r>
+              <w:t>Moxey</w:t>
+            </w:r>
+            <w:proofErr w:type="spellEnd"/>
+            <w:r>
+              <w:t xml:space="preserve">, J.  Robertson, I. </w:t>
+            </w:r>
+            <w:proofErr w:type="spellStart"/>
+            <w:r>
+              <w:t>Hains</w:t>
+            </w:r>
+            <w:proofErr w:type="spellEnd"/>
+            <w:r>
+              <w:t xml:space="preserve">, M. Williamson, J. Reeve, and D. Newby. 2009. Do </w:t>
+            </w:r>
+            <w:proofErr w:type="spellStart"/>
+            <w:r>
+              <w:t>computerised</w:t>
+            </w:r>
+            <w:proofErr w:type="spellEnd"/>
+            <w:r>
+              <w:t xml:space="preserve"> clinical decision support systems for prescribing change practice? A systematic review of the literature (1990-2007). </w:t>
             </w:r>
             <w:r>
               <w:rPr>
@@ -728,8 +3358,69 @@
               <w:spacing w:line="239" w:lineRule="auto"/>
               <w:ind w:left="460" w:right="175" w:hanging="333"/>
             </w:pPr>
-            <w:r>
-              <w:t>Sistem CDS menjadi lebih efektif setelah dilakukan seleksi obat di</w:t>
+            <w:proofErr w:type="spellStart"/>
+            <w:r>
+              <w:t>Sistem</w:t>
+            </w:r>
+            <w:proofErr w:type="spellEnd"/>
+            <w:r>
+              <w:t xml:space="preserve"> CDS </w:t>
+            </w:r>
+            <w:proofErr w:type="spellStart"/>
+            <w:r>
+              <w:t>menjadi</w:t>
+            </w:r>
+            <w:proofErr w:type="spellEnd"/>
+            <w:r>
+              <w:t xml:space="preserve"> </w:t>
+            </w:r>
+            <w:proofErr w:type="spellStart"/>
+            <w:r>
+              <w:t>lebih</w:t>
+            </w:r>
+            <w:proofErr w:type="spellEnd"/>
+            <w:r>
+              <w:t xml:space="preserve"> </w:t>
+            </w:r>
+            <w:proofErr w:type="spellStart"/>
+            <w:r>
+              <w:t>efektif</w:t>
+            </w:r>
+            <w:proofErr w:type="spellEnd"/>
+            <w:r>
+              <w:t xml:space="preserve"> </w:t>
+            </w:r>
+            <w:proofErr w:type="spellStart"/>
+            <w:r>
+              <w:t>setelah</w:t>
+            </w:r>
+            <w:proofErr w:type="spellEnd"/>
+            <w:r>
+              <w:t xml:space="preserve"> </w:t>
+            </w:r>
+            <w:proofErr w:type="spellStart"/>
+            <w:r>
+              <w:t>dilakukan</w:t>
+            </w:r>
+            <w:proofErr w:type="spellEnd"/>
+            <w:r>
+              <w:t xml:space="preserve"> </w:t>
+            </w:r>
+            <w:proofErr w:type="spellStart"/>
+            <w:r>
+              <w:t>seleksi</w:t>
+            </w:r>
+            <w:proofErr w:type="spellEnd"/>
+            <w:r>
+              <w:t xml:space="preserve"> </w:t>
+            </w:r>
+            <w:proofErr w:type="spellStart"/>
+            <w:r>
+              <w:t>obat</w:t>
+            </w:r>
+            <w:proofErr w:type="spellEnd"/>
+            <w:r>
+              <w:t xml:space="preserve"> di</w:t>
             </w:r>
           </w:p>
           <w:p>
@@ -742,8 +3433,133 @@
               <w:spacing w:line="239" w:lineRule="auto"/>
               <w:ind w:left="460" w:right="175" w:hanging="333"/>
             </w:pPr>
-            <w:r>
-              <w:t>Menandai masalah keamanan utama (misalnya, peringatan interaksi obat-obat (DDI) dan peringatan agar tidak meresepkan obat yang tidak tepat untuk lansia)</w:t>
+            <w:proofErr w:type="spellStart"/>
+            <w:r>
+              <w:t>Menandai</w:t>
+            </w:r>
+            <w:proofErr w:type="spellEnd"/>
+            <w:r>
+              <w:t xml:space="preserve"> </w:t>
+            </w:r>
+            <w:proofErr w:type="spellStart"/>
+            <w:r>
+              <w:t>masalah</w:t>
+            </w:r>
+            <w:proofErr w:type="spellEnd"/>
+            <w:r>
+              <w:t xml:space="preserve"> </w:t>
+            </w:r>
+            <w:proofErr w:type="spellStart"/>
+            <w:r>
+              <w:t>keamanan</w:t>
+            </w:r>
+            <w:proofErr w:type="spellEnd"/>
+            <w:r>
+              <w:t xml:space="preserve"> </w:t>
+            </w:r>
+            <w:proofErr w:type="spellStart"/>
+            <w:r>
+              <w:t>utama</w:t>
+            </w:r>
+            <w:proofErr w:type="spellEnd"/>
+            <w:r>
+              <w:t xml:space="preserve"> (</w:t>
+            </w:r>
+            <w:proofErr w:type="spellStart"/>
+            <w:r>
+              <w:t>misalnya</w:t>
+            </w:r>
+            <w:proofErr w:type="spellEnd"/>
+            <w:r>
+              <w:t xml:space="preserve">, </w:t>
+            </w:r>
+            <w:proofErr w:type="spellStart"/>
+            <w:r>
+              <w:t>peringatan</w:t>
+            </w:r>
+            <w:proofErr w:type="spellEnd"/>
+            <w:r>
+              <w:t xml:space="preserve"> </w:t>
+            </w:r>
+            <w:proofErr w:type="spellStart"/>
+            <w:r>
+              <w:t>interaksi</w:t>
+            </w:r>
+            <w:proofErr w:type="spellEnd"/>
+            <w:r>
+              <w:t xml:space="preserve"> </w:t>
+            </w:r>
+            <w:proofErr w:type="spellStart"/>
+            <w:r>
+              <w:t>obat-obat</w:t>
+            </w:r>
+            <w:proofErr w:type="spellEnd"/>
+            <w:r>
+              <w:t xml:space="preserve"> (DDI) dan </w:t>
+            </w:r>
+            <w:proofErr w:type="spellStart"/>
+            <w:r>
+              <w:t>peringatan</w:t>
+            </w:r>
+            <w:proofErr w:type="spellEnd"/>
+            <w:r>
+              <w:t xml:space="preserve"> agar </w:t>
+            </w:r>
+            <w:proofErr w:type="spellStart"/>
+            <w:r>
+              <w:t>tidak</w:t>
+            </w:r>
+            <w:proofErr w:type="spellEnd"/>
+            <w:r>
+              <w:t xml:space="preserve"> </w:t>
+            </w:r>
+            <w:proofErr w:type="spellStart"/>
+            <w:r>
+              <w:t>meresepkan</w:t>
+            </w:r>
+            <w:proofErr w:type="spellEnd"/>
+            <w:r>
+              <w:t xml:space="preserve"> </w:t>
+            </w:r>
+            <w:proofErr w:type="spellStart"/>
+            <w:r>
+              <w:t>obat</w:t>
+            </w:r>
+            <w:proofErr w:type="spellEnd"/>
+            <w:r>
+              <w:t xml:space="preserve"> yang </w:t>
+            </w:r>
+            <w:proofErr w:type="spellStart"/>
+            <w:r>
+              <w:t>tidak</w:t>
+            </w:r>
+            <w:proofErr w:type="spellEnd"/>
+            <w:r>
+              <w:t xml:space="preserve"> </w:t>
+            </w:r>
+            <w:proofErr w:type="spellStart"/>
+            <w:r>
+              <w:t>tepat</w:t>
+            </w:r>
+            <w:proofErr w:type="spellEnd"/>
+            <w:r>
+              <w:t xml:space="preserve"> </w:t>
+            </w:r>
+            <w:proofErr w:type="spellStart"/>
+            <w:r>
+              <w:t>untuk</w:t>
+            </w:r>
+            <w:proofErr w:type="spellEnd"/>
+            <w:r>
+              <w:t xml:space="preserve"> </w:t>
+            </w:r>
+            <w:proofErr w:type="spellStart"/>
+            <w:r>
+              <w:t>lansia</w:t>
+            </w:r>
+            <w:proofErr w:type="spellEnd"/>
+            <w:r>
+              <w:t>)</w:t>
             </w:r>
           </w:p>
           <w:p>
@@ -755,9 +3571,51 @@
               <w:spacing w:line="259" w:lineRule="auto"/>
               <w:ind w:left="744" w:right="175" w:hanging="284"/>
             </w:pPr>
-            <w:r>
-              <w:t>Pesan pengobatan, seperti menyarankan pengobatan alternatif</w:t>
-            </w:r>
+            <w:proofErr w:type="spellStart"/>
+            <w:r>
+              <w:t>Pesan</w:t>
+            </w:r>
+            <w:proofErr w:type="spellEnd"/>
+            <w:r>
+              <w:t xml:space="preserve"> </w:t>
+            </w:r>
+            <w:proofErr w:type="spellStart"/>
+            <w:r>
+              <w:t>pengobatan</w:t>
+            </w:r>
+            <w:proofErr w:type="spellEnd"/>
+            <w:r>
+              <w:t xml:space="preserve">, </w:t>
+            </w:r>
+            <w:proofErr w:type="spellStart"/>
+            <w:r>
+              <w:t>seperti</w:t>
+            </w:r>
+            <w:proofErr w:type="spellEnd"/>
+            <w:r>
+              <w:t xml:space="preserve"> </w:t>
+            </w:r>
+            <w:proofErr w:type="spellStart"/>
+            <w:r>
+              <w:t>menyarankan</w:t>
+            </w:r>
+            <w:proofErr w:type="spellEnd"/>
+            <w:r>
+              <w:t xml:space="preserve"> </w:t>
+            </w:r>
+            <w:proofErr w:type="spellStart"/>
+            <w:r>
+              <w:t>pengobatan</w:t>
+            </w:r>
+            <w:proofErr w:type="spellEnd"/>
+            <w:r>
+              <w:t xml:space="preserve"> </w:t>
+            </w:r>
+            <w:proofErr w:type="spellStart"/>
+            <w:r>
+              <w:t>alternatif</w:t>
+            </w:r>
+            <w:proofErr w:type="spellEnd"/>
           </w:p>
         </w:tc>
       </w:tr>
@@ -777,31 +3635,16 @@
     </w:p>
     <w:p>
       <w:pPr>
-        <w:pStyle w:val="ListParagraph"/>
-        <w:numPr>
-          <w:ilvl w:val="0"/>
-          <w:numId w:val="4"/>
-        </w:numPr>
-        <w:spacing w:after="0" w:line="240" w:lineRule="auto"/>
-        <w:ind w:hanging="294"/>
-        <w:rPr>
-          <w:rFonts w:eastAsia="Times New Roman" w:cstheme="minorHAnsi"/>
-          <w:color w:val="000000"/>
-          <w:kern w:val="0"/>
-          <w:lang w:val="id-ID" w:eastAsia="id-ID"/>
-          <w14:ligatures w14:val="none"/>
-        </w:rPr>
-      </w:pPr>
-      <w:r>
-        <w:rPr>
-          <w:rFonts w:eastAsia="Times New Roman" w:cstheme="minorHAnsi"/>
-          <w:color w:val="000000"/>
-          <w:kern w:val="0"/>
-          <w:lang w:val="id-ID" w:eastAsia="id-ID"/>
-          <w14:ligatures w14:val="none"/>
-        </w:rPr>
-        <w:t>Kerangkan pemikiran</w:t>
-      </w:r>
+        <w:pStyle w:val="Heading2"/>
+      </w:pPr>
+      <w:bookmarkStart w:id="18" w:name="_Toc180406493"/>
+      <w:r>
+        <w:t xml:space="preserve">Kerangkan </w:t>
+      </w:r>
+      <w:r>
+        <w:t>Pemikiran</w:t>
+      </w:r>
+      <w:bookmarkEnd w:id="18"/>
     </w:p>
     <w:p>
       <w:pPr>
@@ -818,171 +3661,165 @@
     </w:p>
     <w:p>
       <w:pPr>
-        <w:pStyle w:val="ListParagraph"/>
-        <w:numPr>
-          <w:ilvl w:val="0"/>
-          <w:numId w:val="1"/>
-        </w:numPr>
-        <w:ind w:left="426" w:hanging="426"/>
-        <w:rPr>
-          <w:rFonts w:cstheme="minorHAnsi"/>
-          <w:color w:val="000000"/>
-        </w:rPr>
-      </w:pPr>
-      <w:r>
-        <w:rPr>
-          <w:rFonts w:cstheme="minorHAnsi"/>
-          <w:color w:val="000000"/>
-        </w:rPr>
-        <w:t>Metode Penelitian</w:t>
-      </w:r>
+        <w:pStyle w:val="Heading1"/>
+        <w:sectPr>
+          <w:headerReference w:type="default" r:id="rId15"/>
+          <w:footerReference w:type="default" r:id="rId16"/>
+          <w:pgSz w:w="11906" w:h="16838"/>
+          <w:pgMar w:top="1440" w:right="1440" w:bottom="1440" w:left="1440" w:header="708" w:footer="708" w:gutter="0"/>
+          <w:cols w:space="708"/>
+          <w:docGrid w:linePitch="360"/>
+        </w:sectPr>
+      </w:pPr>
     </w:p>
     <w:p>
       <w:pPr>
-        <w:pStyle w:val="ListParagraph"/>
-        <w:numPr>
-          <w:ilvl w:val="0"/>
-          <w:numId w:val="6"/>
-        </w:numPr>
-        <w:spacing w:after="0" w:line="240" w:lineRule="auto"/>
-        <w:ind w:hanging="294"/>
-        <w:rPr>
-          <w:rFonts w:eastAsia="Times New Roman" w:cstheme="minorHAnsi"/>
-          <w:color w:val="000000"/>
-          <w:kern w:val="0"/>
-          <w:lang w:val="id-ID" w:eastAsia="id-ID"/>
-          <w14:ligatures w14:val="none"/>
-        </w:rPr>
-      </w:pPr>
-      <w:r>
-        <w:rPr>
-          <w:rFonts w:eastAsia="Times New Roman" w:cstheme="minorHAnsi"/>
-          <w:color w:val="000000"/>
-          <w:kern w:val="0"/>
-          <w:lang w:val="id-ID" w:eastAsia="id-ID"/>
-          <w14:ligatures w14:val="none"/>
-        </w:rPr>
-        <w:t>Metode penelitian</w:t>
-      </w:r>
+        <w:pStyle w:val="Heading1"/>
+      </w:pPr>
+      <w:bookmarkStart w:id="19" w:name="_Toc180406494"/>
+      <w:r>
+        <w:lastRenderedPageBreak/>
+        <w:t>METODE PENELITIAN</w:t>
+      </w:r>
+      <w:bookmarkEnd w:id="19"/>
     </w:p>
     <w:p>
       <w:pPr>
-        <w:pStyle w:val="ListParagraph"/>
-        <w:numPr>
-          <w:ilvl w:val="0"/>
-          <w:numId w:val="6"/>
-        </w:numPr>
-        <w:spacing w:after="0" w:line="240" w:lineRule="auto"/>
-        <w:ind w:hanging="294"/>
-        <w:rPr>
-          <w:rFonts w:eastAsia="Times New Roman" w:cstheme="minorHAnsi"/>
-          <w:color w:val="000000"/>
-          <w:kern w:val="0"/>
-          <w:lang w:val="id-ID" w:eastAsia="id-ID"/>
-          <w14:ligatures w14:val="none"/>
-        </w:rPr>
-      </w:pPr>
-      <w:r>
-        <w:rPr>
-          <w:rFonts w:eastAsia="Times New Roman" w:cstheme="minorHAnsi"/>
-          <w:color w:val="000000"/>
-          <w:kern w:val="0"/>
-          <w:lang w:val="id-ID" w:eastAsia="id-ID"/>
-          <w14:ligatures w14:val="none"/>
-        </w:rPr>
-        <w:t>Jenis dan sumber data penelitian</w:t>
-      </w:r>
+        <w:pStyle w:val="Heading2"/>
+      </w:pPr>
+      <w:bookmarkStart w:id="20" w:name="_Toc180406495"/>
+      <w:r>
+        <w:t xml:space="preserve">Metode </w:t>
+      </w:r>
+      <w:r>
+        <w:t>Penelitian</w:t>
+      </w:r>
+      <w:bookmarkEnd w:id="20"/>
     </w:p>
     <w:p>
       <w:pPr>
-        <w:pStyle w:val="ListParagraph"/>
-        <w:numPr>
-          <w:ilvl w:val="0"/>
-          <w:numId w:val="6"/>
-        </w:numPr>
-        <w:spacing w:after="0" w:line="240" w:lineRule="auto"/>
-        <w:ind w:hanging="294"/>
-        <w:rPr>
-          <w:rFonts w:eastAsia="Times New Roman" w:cstheme="minorHAnsi"/>
-          <w:color w:val="000000"/>
-          <w:kern w:val="0"/>
-          <w:lang w:val="id-ID" w:eastAsia="id-ID"/>
-          <w14:ligatures w14:val="none"/>
-        </w:rPr>
-      </w:pPr>
-      <w:r>
-        <w:rPr>
-          <w:rFonts w:eastAsia="Times New Roman" w:cstheme="minorHAnsi"/>
-          <w:color w:val="000000"/>
-          <w:kern w:val="0"/>
-          <w:lang w:val="id-ID" w:eastAsia="id-ID"/>
-          <w14:ligatures w14:val="none"/>
-        </w:rPr>
-        <w:t>Sarana pengolahan data</w:t>
-      </w:r>
+        <w:pStyle w:val="Heading2"/>
+        <w:sectPr>
+          <w:headerReference w:type="default" r:id="rId17"/>
+          <w:footerReference w:type="default" r:id="rId18"/>
+          <w:pgSz w:w="11906" w:h="16838"/>
+          <w:pgMar w:top="1440" w:right="1440" w:bottom="1440" w:left="1440" w:header="708" w:footer="708" w:gutter="0"/>
+          <w:cols w:space="708"/>
+          <w:docGrid w:linePitch="360"/>
+        </w:sectPr>
+      </w:pPr>
     </w:p>
     <w:p>
       <w:pPr>
-        <w:pStyle w:val="ListParagraph"/>
-        <w:numPr>
-          <w:ilvl w:val="0"/>
-          <w:numId w:val="1"/>
-        </w:numPr>
-        <w:ind w:left="426" w:hanging="426"/>
-        <w:rPr>
-          <w:rFonts w:cstheme="minorHAnsi"/>
-          <w:color w:val="000000"/>
-        </w:rPr>
-      </w:pPr>
-      <w:r>
-        <w:rPr>
-          <w:rFonts w:cstheme="minorHAnsi"/>
-          <w:color w:val="000000"/>
-        </w:rPr>
-        <w:t>Daftar Pustaka</w:t>
-      </w:r>
+        <w:pStyle w:val="Heading2"/>
+      </w:pPr>
+      <w:bookmarkStart w:id="21" w:name="_Toc180406496"/>
+      <w:r>
+        <w:lastRenderedPageBreak/>
+        <w:t xml:space="preserve">Jenis </w:t>
+      </w:r>
+      <w:r>
+        <w:t>Dan Sumber Data Penelitian</w:t>
+      </w:r>
+      <w:bookmarkEnd w:id="21"/>
     </w:p>
     <w:p>
       <w:pPr>
-        <w:pStyle w:val="ListParagraph"/>
-        <w:numPr>
-          <w:ilvl w:val="0"/>
-          <w:numId w:val="1"/>
-        </w:numPr>
-        <w:ind w:left="426" w:hanging="426"/>
-        <w:rPr>
-          <w:rFonts w:cstheme="minorHAnsi"/>
-          <w:color w:val="000000"/>
-        </w:rPr>
-      </w:pPr>
-      <w:r>
-        <w:rPr>
-          <w:rFonts w:cstheme="minorHAnsi"/>
-          <w:color w:val="000000"/>
-        </w:rPr>
-        <w:t>Jadwal pelaksanaan kegiatan</w:t>
+        <w:pStyle w:val="Heading2"/>
+      </w:pPr>
+      <w:r>
+        <w:br w:type="page"/>
       </w:r>
     </w:p>
     <w:p>
       <w:pPr>
-        <w:pStyle w:val="ListParagraph"/>
-        <w:numPr>
-          <w:ilvl w:val="0"/>
-          <w:numId w:val="1"/>
-        </w:numPr>
-        <w:ind w:left="426" w:hanging="426"/>
+        <w:pStyle w:val="Heading2"/>
+      </w:pPr>
+      <w:bookmarkStart w:id="22" w:name="_Toc180406497"/>
+      <w:r>
+        <w:lastRenderedPageBreak/>
+        <w:t xml:space="preserve">Sarana </w:t>
+      </w:r>
+      <w:r>
+        <w:t>Pengolahan Data</w:t>
+      </w:r>
+      <w:bookmarkEnd w:id="22"/>
+    </w:p>
+    <w:p>
+      <w:pPr>
+        <w:pStyle w:val="Heading1"/>
+        <w:sectPr>
+          <w:headerReference w:type="default" r:id="rId19"/>
+          <w:footerReference w:type="default" r:id="rId20"/>
+          <w:pgSz w:w="11906" w:h="16838"/>
+          <w:pgMar w:top="1440" w:right="1440" w:bottom="1440" w:left="1440" w:header="708" w:footer="708" w:gutter="0"/>
+          <w:cols w:space="708"/>
+          <w:docGrid w:linePitch="360"/>
+        </w:sectPr>
+      </w:pPr>
+    </w:p>
+    <w:p>
+      <w:pPr>
+        <w:pStyle w:val="Heading1"/>
+      </w:pPr>
+      <w:bookmarkStart w:id="23" w:name="_Toc180406498"/>
+      <w:r>
+        <w:lastRenderedPageBreak/>
+        <w:t>DAFTAR PUSTAKA</w:t>
+      </w:r>
+      <w:bookmarkEnd w:id="23"/>
+    </w:p>
+    <w:p>
+      <w:pPr>
         <w:rPr>
-          <w:rFonts w:cstheme="minorHAnsi"/>
+          <w:rFonts w:ascii="Times New Roman" w:hAnsi="Times New Roman" w:cs="Times New Roman"/>
+          <w:b/>
+          <w:bCs/>
           <w:color w:val="000000"/>
+          <w:sz w:val="24"/>
+          <w:szCs w:val="24"/>
         </w:rPr>
       </w:pPr>
       <w:r>
+        <w:br w:type="page"/>
+      </w:r>
+    </w:p>
+    <w:p>
+      <w:pPr>
+        <w:pStyle w:val="Heading1"/>
+      </w:pPr>
+      <w:bookmarkStart w:id="24" w:name="_Toc180406499"/>
+      <w:r>
+        <w:lastRenderedPageBreak/>
+        <w:t>JADWAL PELAKSANAAN KEGIATAN</w:t>
+      </w:r>
+      <w:bookmarkEnd w:id="24"/>
+    </w:p>
+    <w:p>
+      <w:pPr>
         <w:rPr>
-          <w:rFonts w:cstheme="minorHAnsi"/>
+          <w:rFonts w:ascii="Times New Roman" w:hAnsi="Times New Roman" w:cs="Times New Roman"/>
+          <w:b/>
+          <w:bCs/>
           <w:color w:val="000000"/>
+          <w:sz w:val="24"/>
+          <w:szCs w:val="24"/>
         </w:rPr>
-        <w:t>Kontingensi</w:t>
-      </w:r>
+      </w:pPr>
+      <w:r>
+        <w:br w:type="page"/>
+      </w:r>
+    </w:p>
+    <w:p>
+      <w:pPr>
+        <w:pStyle w:val="Heading1"/>
+      </w:pPr>
+      <w:bookmarkStart w:id="25" w:name="_Toc180406500"/>
+      <w:r>
+        <w:lastRenderedPageBreak/>
+        <w:t>KONTINGENSI</w:t>
+      </w:r>
+      <w:bookmarkEnd w:id="25"/>
     </w:p>
     <w:p>
       <w:pPr>
@@ -1020,6 +3857,8 @@
     </w:p>
     <w:p/>
     <w:sectPr>
+      <w:headerReference w:type="default" r:id="rId21"/>
+      <w:footerReference w:type="default" r:id="rId22"/>
       <w:pgSz w:w="11906" w:h="16838"/>
       <w:pgMar w:top="1440" w:right="1440" w:bottom="1440" w:left="1440" w:header="708" w:footer="708" w:gutter="0"/>
       <w:cols w:space="708"/>
@@ -1030,7 +3869,7 @@
 </file>
 
 <file path=word/endnotes.xml><?xml version="1.0" encoding="utf-8"?>
-<w:endnotes xmlns:wpc="http://schemas.microsoft.com/office/word/2010/wordprocessingCanvas" xmlns:cx="http://schemas.microsoft.com/office/drawing/2014/chartex" xmlns:cx1="http://schemas.microsoft.com/office/drawing/2015/9/8/chartex" xmlns:cx2="http://schemas.microsoft.com/office/drawing/2015/10/21/chartex" xmlns:cx3="http://schemas.microsoft.com/office/drawing/2016/5/9/chartex" xmlns:cx4="http://schemas.microsoft.com/office/drawing/2016/5/10/chartex" xmlns:cx5="http://schemas.microsoft.com/office/drawing/2016/5/11/chartex" xmlns:cx6="http://schemas.microsoft.com/office/drawing/2016/5/12/chartex" xmlns:cx7="http://schemas.microsoft.com/office/drawing/2016/5/13/chartex" xmlns:cx8="http://schemas.microsoft.com/office/drawing/2016/5/14/chartex" xmlns:mc="http://schemas.openxmlformats.org/markup-compatibility/2006" xmlns:aink="http://schemas.microsoft.com/office/drawing/2016/ink" xmlns:am3d="http://schemas.microsoft.com/office/drawing/2017/model3d" xmlns:o="urn:schemas-microsoft-com:office:office" xmlns:oel="http://schemas.microsoft.com/office/2019/extlst" xmlns:r="http://schemas.openxmlformats.org/officeDocument/2006/relationships" xmlns:m="http://schemas.openxmlformats.org/officeDocument/2006/math" xmlns:v="urn:schemas-microsoft-com:vml" xmlns:wp14="http://schemas.microsoft.com/office/word/2010/wordprocessingDrawing" xmlns:wp="http://schemas.openxmlformats.org/drawingml/2006/wordprocessingDrawing" xmlns:w10="urn:schemas-microsoft-com:office:word" xmlns:w="http://schemas.openxmlformats.org/wordprocessingml/2006/main" xmlns:w14="http://schemas.microsoft.com/office/word/2010/wordml" xmlns:w15="http://schemas.microsoft.com/office/word/2012/wordml" xmlns:w16cex="http://schemas.microsoft.com/office/word/2018/wordml/cex" xmlns:w16cid="http://schemas.microsoft.com/office/word/2016/wordml/cid" xmlns:w16="http://schemas.microsoft.com/office/word/2018/wordml" xmlns:w16sdtdh="http://schemas.microsoft.com/office/word/2020/wordml/sdtdatahash" xmlns:w16se="http://schemas.microsoft.com/office/word/2015/wordml/symex" xmlns:wpg="http://schemas.microsoft.com/office/word/2010/wordprocessingGroup" xmlns:wpi="http://schemas.microsoft.com/office/word/2010/wordprocessingInk" xmlns:wne="http://schemas.microsoft.com/office/word/2006/wordml" xmlns:wps="http://schemas.microsoft.com/office/word/2010/wordprocessingShape" mc:Ignorable="w14 w15 w16se w16cid w16 w16cex w16sdtdh wp14">
+<w:endnotes xmlns:wpc="http://schemas.microsoft.com/office/word/2010/wordprocessingCanvas" xmlns:cx="http://schemas.microsoft.com/office/drawing/2014/chartex" xmlns:cx1="http://schemas.microsoft.com/office/drawing/2015/9/8/chartex" xmlns:cx2="http://schemas.microsoft.com/office/drawing/2015/10/21/chartex" xmlns:cx3="http://schemas.microsoft.com/office/drawing/2016/5/9/chartex" xmlns:cx4="http://schemas.microsoft.com/office/drawing/2016/5/10/chartex" xmlns:cx5="http://schemas.microsoft.com/office/drawing/2016/5/11/chartex" xmlns:cx6="http://schemas.microsoft.com/office/drawing/2016/5/12/chartex" xmlns:cx7="http://schemas.microsoft.com/office/drawing/2016/5/13/chartex" xmlns:cx8="http://schemas.microsoft.com/office/drawing/2016/5/14/chartex" xmlns:mc="http://schemas.openxmlformats.org/markup-compatibility/2006" xmlns:aink="http://schemas.microsoft.com/office/drawing/2016/ink" xmlns:am3d="http://schemas.microsoft.com/office/drawing/2017/model3d" xmlns:o="urn:schemas-microsoft-com:office:office" xmlns:r="http://schemas.openxmlformats.org/officeDocument/2006/relationships" xmlns:m="http://schemas.openxmlformats.org/officeDocument/2006/math" xmlns:v="urn:schemas-microsoft-com:vml" xmlns:wp14="http://schemas.microsoft.com/office/word/2010/wordprocessingDrawing" xmlns:wp="http://schemas.openxmlformats.org/drawingml/2006/wordprocessingDrawing" xmlns:w10="urn:schemas-microsoft-com:office:word" xmlns:w="http://schemas.openxmlformats.org/wordprocessingml/2006/main" xmlns:w14="http://schemas.microsoft.com/office/word/2010/wordml" xmlns:w15="http://schemas.microsoft.com/office/word/2012/wordml" xmlns:w16cex="http://schemas.microsoft.com/office/word/2018/wordml/cex" xmlns:w16cid="http://schemas.microsoft.com/office/word/2016/wordml/cid" xmlns:w16="http://schemas.microsoft.com/office/word/2018/wordml" xmlns:w16sdtdh="http://schemas.microsoft.com/office/word/2020/wordml/sdtdatahash" xmlns:w16se="http://schemas.microsoft.com/office/word/2015/wordml/symex" xmlns:wpg="http://schemas.microsoft.com/office/word/2010/wordprocessingGroup" xmlns:wpi="http://schemas.microsoft.com/office/word/2010/wordprocessingInk" xmlns:wne="http://schemas.microsoft.com/office/word/2006/wordml" xmlns:wps="http://schemas.microsoft.com/office/word/2010/wordprocessingShape" mc:Ignorable="w14 w15 w16se w16cid w16 w16cex w16sdtdh wp14">
   <w:endnote w:type="separator" w:id="-1">
     <w:p>
       <w:pPr>
@@ -1054,8 +3893,326 @@
 </w:endnotes>
 </file>
 
+<file path=word/footer1.xml><?xml version="1.0" encoding="utf-8"?>
+<w:ftr xmlns:wpc="http://schemas.microsoft.com/office/word/2010/wordprocessingCanvas" xmlns:cx="http://schemas.microsoft.com/office/drawing/2014/chartex" xmlns:cx1="http://schemas.microsoft.com/office/drawing/2015/9/8/chartex" xmlns:cx2="http://schemas.microsoft.com/office/drawing/2015/10/21/chartex" xmlns:cx3="http://schemas.microsoft.com/office/drawing/2016/5/9/chartex" xmlns:cx4="http://schemas.microsoft.com/office/drawing/2016/5/10/chartex" xmlns:cx5="http://schemas.microsoft.com/office/drawing/2016/5/11/chartex" xmlns:cx6="http://schemas.microsoft.com/office/drawing/2016/5/12/chartex" xmlns:cx7="http://schemas.microsoft.com/office/drawing/2016/5/13/chartex" xmlns:cx8="http://schemas.microsoft.com/office/drawing/2016/5/14/chartex" xmlns:mc="http://schemas.openxmlformats.org/markup-compatibility/2006" xmlns:aink="http://schemas.microsoft.com/office/drawing/2016/ink" xmlns:am3d="http://schemas.microsoft.com/office/drawing/2017/model3d" xmlns:o="urn:schemas-microsoft-com:office:office" xmlns:r="http://schemas.openxmlformats.org/officeDocument/2006/relationships" xmlns:m="http://schemas.openxmlformats.org/officeDocument/2006/math" xmlns:v="urn:schemas-microsoft-com:vml" xmlns:wp14="http://schemas.microsoft.com/office/word/2010/wordprocessingDrawing" xmlns:wp="http://schemas.openxmlformats.org/drawingml/2006/wordprocessingDrawing" xmlns:w10="urn:schemas-microsoft-com:office:word" xmlns:w="http://schemas.openxmlformats.org/wordprocessingml/2006/main" xmlns:w14="http://schemas.microsoft.com/office/word/2010/wordml" xmlns:w15="http://schemas.microsoft.com/office/word/2012/wordml" xmlns:w16cex="http://schemas.microsoft.com/office/word/2018/wordml/cex" xmlns:w16cid="http://schemas.microsoft.com/office/word/2016/wordml/cid" xmlns:w16="http://schemas.microsoft.com/office/word/2018/wordml" xmlns:w16sdtdh="http://schemas.microsoft.com/office/word/2020/wordml/sdtdatahash" xmlns:w16se="http://schemas.microsoft.com/office/word/2015/wordml/symex" xmlns:wpg="http://schemas.microsoft.com/office/word/2010/wordprocessingGroup" xmlns:wpi="http://schemas.microsoft.com/office/word/2010/wordprocessingInk" xmlns:wne="http://schemas.microsoft.com/office/word/2006/wordml" xmlns:wps="http://schemas.microsoft.com/office/word/2010/wordprocessingShape" mc:Ignorable="w14 w15 w16se w16cid w16 w16cex w16sdtdh wp14">
+  <w:sdt>
+    <w:sdtPr>
+      <w:id w:val="72098137"/>
+      <w:docPartObj>
+        <w:docPartGallery w:val="Page Numbers (Bottom of Page)"/>
+        <w:docPartUnique/>
+      </w:docPartObj>
+    </w:sdtPr>
+    <w:sdtEndPr>
+      <w:rPr>
+        <w:noProof/>
+      </w:rPr>
+    </w:sdtEndPr>
+    <w:sdtContent>
+      <w:p>
+        <w:pPr>
+          <w:pStyle w:val="Footer"/>
+          <w:jc w:val="center"/>
+        </w:pPr>
+        <w:r>
+          <w:rPr>
+            <w:color w:val="FFFFFF" w:themeColor="background1"/>
+          </w:rPr>
+          <w:fldChar w:fldCharType="begin"/>
+        </w:r>
+        <w:r>
+          <w:rPr>
+            <w:color w:val="FFFFFF" w:themeColor="background1"/>
+          </w:rPr>
+          <w:instrText xml:space="preserve"> PAGE   \* MERGEFORMAT </w:instrText>
+        </w:r>
+        <w:r>
+          <w:rPr>
+            <w:color w:val="FFFFFF" w:themeColor="background1"/>
+          </w:rPr>
+          <w:fldChar w:fldCharType="separate"/>
+        </w:r>
+        <w:r>
+          <w:rPr>
+            <w:noProof/>
+            <w:color w:val="FFFFFF" w:themeColor="background1"/>
+          </w:rPr>
+          <w:t>2</w:t>
+        </w:r>
+        <w:r>
+          <w:rPr>
+            <w:noProof/>
+            <w:color w:val="FFFFFF" w:themeColor="background1"/>
+          </w:rPr>
+          <w:fldChar w:fldCharType="end"/>
+        </w:r>
+      </w:p>
+    </w:sdtContent>
+  </w:sdt>
+  <w:p>
+    <w:pPr>
+      <w:pStyle w:val="Footer"/>
+    </w:pPr>
+  </w:p>
+</w:ftr>
+</file>
+
+<file path=word/footer2.xml><?xml version="1.0" encoding="utf-8"?>
+<w:ftr xmlns:wpc="http://schemas.microsoft.com/office/word/2010/wordprocessingCanvas" xmlns:cx="http://schemas.microsoft.com/office/drawing/2014/chartex" xmlns:cx1="http://schemas.microsoft.com/office/drawing/2015/9/8/chartex" xmlns:cx2="http://schemas.microsoft.com/office/drawing/2015/10/21/chartex" xmlns:cx3="http://schemas.microsoft.com/office/drawing/2016/5/9/chartex" xmlns:cx4="http://schemas.microsoft.com/office/drawing/2016/5/10/chartex" xmlns:cx5="http://schemas.microsoft.com/office/drawing/2016/5/11/chartex" xmlns:cx6="http://schemas.microsoft.com/office/drawing/2016/5/12/chartex" xmlns:cx7="http://schemas.microsoft.com/office/drawing/2016/5/13/chartex" xmlns:cx8="http://schemas.microsoft.com/office/drawing/2016/5/14/chartex" xmlns:mc="http://schemas.openxmlformats.org/markup-compatibility/2006" xmlns:aink="http://schemas.microsoft.com/office/drawing/2016/ink" xmlns:am3d="http://schemas.microsoft.com/office/drawing/2017/model3d" xmlns:o="urn:schemas-microsoft-com:office:office" xmlns:r="http://schemas.openxmlformats.org/officeDocument/2006/relationships" xmlns:m="http://schemas.openxmlformats.org/officeDocument/2006/math" xmlns:v="urn:schemas-microsoft-com:vml" xmlns:wp14="http://schemas.microsoft.com/office/word/2010/wordprocessingDrawing" xmlns:wp="http://schemas.openxmlformats.org/drawingml/2006/wordprocessingDrawing" xmlns:w10="urn:schemas-microsoft-com:office:word" xmlns:w="http://schemas.openxmlformats.org/wordprocessingml/2006/main" xmlns:w14="http://schemas.microsoft.com/office/word/2010/wordml" xmlns:w15="http://schemas.microsoft.com/office/word/2012/wordml" xmlns:w16cex="http://schemas.microsoft.com/office/word/2018/wordml/cex" xmlns:w16cid="http://schemas.microsoft.com/office/word/2016/wordml/cid" xmlns:w16="http://schemas.microsoft.com/office/word/2018/wordml" xmlns:w16sdtdh="http://schemas.microsoft.com/office/word/2020/wordml/sdtdatahash" xmlns:w16se="http://schemas.microsoft.com/office/word/2015/wordml/symex" xmlns:wpg="http://schemas.microsoft.com/office/word/2010/wordprocessingGroup" xmlns:wpi="http://schemas.microsoft.com/office/word/2010/wordprocessingInk" xmlns:wne="http://schemas.microsoft.com/office/word/2006/wordml" xmlns:wps="http://schemas.microsoft.com/office/word/2010/wordprocessingShape" mc:Ignorable="w14 w15 w16se w16cid w16 w16cex w16sdtdh wp14">
+  <w:sdt>
+    <w:sdtPr>
+      <w:id w:val="-107360488"/>
+      <w:docPartObj>
+        <w:docPartGallery w:val="Page Numbers (Bottom of Page)"/>
+        <w:docPartUnique/>
+      </w:docPartObj>
+    </w:sdtPr>
+    <w:sdtEndPr>
+      <w:rPr>
+        <w:noProof/>
+      </w:rPr>
+    </w:sdtEndPr>
+    <w:sdtContent>
+      <w:p>
+        <w:pPr>
+          <w:pStyle w:val="Footer"/>
+          <w:jc w:val="center"/>
+        </w:pPr>
+        <w:r>
+          <w:fldChar w:fldCharType="begin"/>
+        </w:r>
+        <w:r>
+          <w:instrText xml:space="preserve"> PAGE   \* MERGEFORMAT </w:instrText>
+        </w:r>
+        <w:r>
+          <w:fldChar w:fldCharType="separate"/>
+        </w:r>
+        <w:r>
+          <w:rPr>
+            <w:noProof/>
+          </w:rPr>
+          <w:t>2</w:t>
+        </w:r>
+        <w:r>
+          <w:rPr>
+            <w:noProof/>
+          </w:rPr>
+          <w:fldChar w:fldCharType="end"/>
+        </w:r>
+      </w:p>
+    </w:sdtContent>
+  </w:sdt>
+  <w:p>
+    <w:pPr>
+      <w:pStyle w:val="Footer"/>
+    </w:pPr>
+  </w:p>
+</w:ftr>
+</file>
+
+<file path=word/footer3.xml><?xml version="1.0" encoding="utf-8"?>
+<w:ftr xmlns:wpc="http://schemas.microsoft.com/office/word/2010/wordprocessingCanvas" xmlns:cx="http://schemas.microsoft.com/office/drawing/2014/chartex" xmlns:cx1="http://schemas.microsoft.com/office/drawing/2015/9/8/chartex" xmlns:cx2="http://schemas.microsoft.com/office/drawing/2015/10/21/chartex" xmlns:cx3="http://schemas.microsoft.com/office/drawing/2016/5/9/chartex" xmlns:cx4="http://schemas.microsoft.com/office/drawing/2016/5/10/chartex" xmlns:cx5="http://schemas.microsoft.com/office/drawing/2016/5/11/chartex" xmlns:cx6="http://schemas.microsoft.com/office/drawing/2016/5/12/chartex" xmlns:cx7="http://schemas.microsoft.com/office/drawing/2016/5/13/chartex" xmlns:cx8="http://schemas.microsoft.com/office/drawing/2016/5/14/chartex" xmlns:mc="http://schemas.openxmlformats.org/markup-compatibility/2006" xmlns:aink="http://schemas.microsoft.com/office/drawing/2016/ink" xmlns:am3d="http://schemas.microsoft.com/office/drawing/2017/model3d" xmlns:o="urn:schemas-microsoft-com:office:office" xmlns:r="http://schemas.openxmlformats.org/officeDocument/2006/relationships" xmlns:m="http://schemas.openxmlformats.org/officeDocument/2006/math" xmlns:v="urn:schemas-microsoft-com:vml" xmlns:wp14="http://schemas.microsoft.com/office/word/2010/wordprocessingDrawing" xmlns:wp="http://schemas.openxmlformats.org/drawingml/2006/wordprocessingDrawing" xmlns:w10="urn:schemas-microsoft-com:office:word" xmlns:w="http://schemas.openxmlformats.org/wordprocessingml/2006/main" xmlns:w14="http://schemas.microsoft.com/office/word/2010/wordml" xmlns:w15="http://schemas.microsoft.com/office/word/2012/wordml" xmlns:w16cex="http://schemas.microsoft.com/office/word/2018/wordml/cex" xmlns:w16cid="http://schemas.microsoft.com/office/word/2016/wordml/cid" xmlns:w16="http://schemas.microsoft.com/office/word/2018/wordml" xmlns:w16sdtdh="http://schemas.microsoft.com/office/word/2020/wordml/sdtdatahash" xmlns:w16se="http://schemas.microsoft.com/office/word/2015/wordml/symex" xmlns:wpg="http://schemas.microsoft.com/office/word/2010/wordprocessingGroup" xmlns:wpi="http://schemas.microsoft.com/office/word/2010/wordprocessingInk" xmlns:wne="http://schemas.microsoft.com/office/word/2006/wordml" xmlns:wps="http://schemas.microsoft.com/office/word/2010/wordprocessingShape" mc:Ignorable="w14 w15 w16se w16cid w16 w16cex w16sdtdh wp14">
+  <w:p>
+    <w:pPr>
+      <w:pStyle w:val="Footer"/>
+    </w:pPr>
+  </w:p>
+</w:ftr>
+</file>
+
+<file path=word/footer4.xml><?xml version="1.0" encoding="utf-8"?>
+<w:ftr xmlns:wpc="http://schemas.microsoft.com/office/word/2010/wordprocessingCanvas" xmlns:cx="http://schemas.microsoft.com/office/drawing/2014/chartex" xmlns:cx1="http://schemas.microsoft.com/office/drawing/2015/9/8/chartex" xmlns:cx2="http://schemas.microsoft.com/office/drawing/2015/10/21/chartex" xmlns:cx3="http://schemas.microsoft.com/office/drawing/2016/5/9/chartex" xmlns:cx4="http://schemas.microsoft.com/office/drawing/2016/5/10/chartex" xmlns:cx5="http://schemas.microsoft.com/office/drawing/2016/5/11/chartex" xmlns:cx6="http://schemas.microsoft.com/office/drawing/2016/5/12/chartex" xmlns:cx7="http://schemas.microsoft.com/office/drawing/2016/5/13/chartex" xmlns:cx8="http://schemas.microsoft.com/office/drawing/2016/5/14/chartex" xmlns:mc="http://schemas.openxmlformats.org/markup-compatibility/2006" xmlns:aink="http://schemas.microsoft.com/office/drawing/2016/ink" xmlns:am3d="http://schemas.microsoft.com/office/drawing/2017/model3d" xmlns:o="urn:schemas-microsoft-com:office:office" xmlns:r="http://schemas.openxmlformats.org/officeDocument/2006/relationships" xmlns:m="http://schemas.openxmlformats.org/officeDocument/2006/math" xmlns:v="urn:schemas-microsoft-com:vml" xmlns:wp14="http://schemas.microsoft.com/office/word/2010/wordprocessingDrawing" xmlns:wp="http://schemas.openxmlformats.org/drawingml/2006/wordprocessingDrawing" xmlns:w10="urn:schemas-microsoft-com:office:word" xmlns:w="http://schemas.openxmlformats.org/wordprocessingml/2006/main" xmlns:w14="http://schemas.microsoft.com/office/word/2010/wordml" xmlns:w15="http://schemas.microsoft.com/office/word/2012/wordml" xmlns:w16cex="http://schemas.microsoft.com/office/word/2018/wordml/cex" xmlns:w16cid="http://schemas.microsoft.com/office/word/2016/wordml/cid" xmlns:w16="http://schemas.microsoft.com/office/word/2018/wordml" xmlns:w16sdtdh="http://schemas.microsoft.com/office/word/2020/wordml/sdtdatahash" xmlns:w16se="http://schemas.microsoft.com/office/word/2015/wordml/symex" xmlns:wpg="http://schemas.microsoft.com/office/word/2010/wordprocessingGroup" xmlns:wpi="http://schemas.microsoft.com/office/word/2010/wordprocessingInk" xmlns:wne="http://schemas.microsoft.com/office/word/2006/wordml" xmlns:wps="http://schemas.microsoft.com/office/word/2010/wordprocessingShape" mc:Ignorable="w14 w15 w16se w16cid w16 w16cex w16sdtdh wp14">
+  <w:sdt>
+    <w:sdtPr>
+      <w:id w:val="-1760367220"/>
+      <w:docPartObj>
+        <w:docPartGallery w:val="Page Numbers (Bottom of Page)"/>
+        <w:docPartUnique/>
+      </w:docPartObj>
+    </w:sdtPr>
+    <w:sdtEndPr>
+      <w:rPr>
+        <w:noProof/>
+      </w:rPr>
+    </w:sdtEndPr>
+    <w:sdtContent>
+      <w:p>
+        <w:pPr>
+          <w:pStyle w:val="Footer"/>
+          <w:jc w:val="center"/>
+        </w:pPr>
+        <w:r>
+          <w:fldChar w:fldCharType="begin"/>
+        </w:r>
+        <w:r>
+          <w:instrText xml:space="preserve"> PAGE   \* MERGEFORMAT </w:instrText>
+        </w:r>
+        <w:r>
+          <w:fldChar w:fldCharType="separate"/>
+        </w:r>
+        <w:r>
+          <w:rPr>
+            <w:noProof/>
+          </w:rPr>
+          <w:t>2</w:t>
+        </w:r>
+        <w:r>
+          <w:rPr>
+            <w:noProof/>
+          </w:rPr>
+          <w:fldChar w:fldCharType="end"/>
+        </w:r>
+      </w:p>
+    </w:sdtContent>
+  </w:sdt>
+  <w:p>
+    <w:pPr>
+      <w:pStyle w:val="Footer"/>
+    </w:pPr>
+  </w:p>
+</w:ftr>
+</file>
+
+<file path=word/footer5.xml><?xml version="1.0" encoding="utf-8"?>
+<w:ftr xmlns:wpc="http://schemas.microsoft.com/office/word/2010/wordprocessingCanvas" xmlns:cx="http://schemas.microsoft.com/office/drawing/2014/chartex" xmlns:cx1="http://schemas.microsoft.com/office/drawing/2015/9/8/chartex" xmlns:cx2="http://schemas.microsoft.com/office/drawing/2015/10/21/chartex" xmlns:cx3="http://schemas.microsoft.com/office/drawing/2016/5/9/chartex" xmlns:cx4="http://schemas.microsoft.com/office/drawing/2016/5/10/chartex" xmlns:cx5="http://schemas.microsoft.com/office/drawing/2016/5/11/chartex" xmlns:cx6="http://schemas.microsoft.com/office/drawing/2016/5/12/chartex" xmlns:cx7="http://schemas.microsoft.com/office/drawing/2016/5/13/chartex" xmlns:cx8="http://schemas.microsoft.com/office/drawing/2016/5/14/chartex" xmlns:mc="http://schemas.openxmlformats.org/markup-compatibility/2006" xmlns:aink="http://schemas.microsoft.com/office/drawing/2016/ink" xmlns:am3d="http://schemas.microsoft.com/office/drawing/2017/model3d" xmlns:o="urn:schemas-microsoft-com:office:office" xmlns:r="http://schemas.openxmlformats.org/officeDocument/2006/relationships" xmlns:m="http://schemas.openxmlformats.org/officeDocument/2006/math" xmlns:v="urn:schemas-microsoft-com:vml" xmlns:wp14="http://schemas.microsoft.com/office/word/2010/wordprocessingDrawing" xmlns:wp="http://schemas.openxmlformats.org/drawingml/2006/wordprocessingDrawing" xmlns:w10="urn:schemas-microsoft-com:office:word" xmlns:w="http://schemas.openxmlformats.org/wordprocessingml/2006/main" xmlns:w14="http://schemas.microsoft.com/office/word/2010/wordml" xmlns:w15="http://schemas.microsoft.com/office/word/2012/wordml" xmlns:w16cex="http://schemas.microsoft.com/office/word/2018/wordml/cex" xmlns:w16cid="http://schemas.microsoft.com/office/word/2016/wordml/cid" xmlns:w16="http://schemas.microsoft.com/office/word/2018/wordml" xmlns:w16sdtdh="http://schemas.microsoft.com/office/word/2020/wordml/sdtdatahash" xmlns:w16se="http://schemas.microsoft.com/office/word/2015/wordml/symex" xmlns:wpg="http://schemas.microsoft.com/office/word/2010/wordprocessingGroup" xmlns:wpi="http://schemas.microsoft.com/office/word/2010/wordprocessingInk" xmlns:wne="http://schemas.microsoft.com/office/word/2006/wordml" xmlns:wps="http://schemas.microsoft.com/office/word/2010/wordprocessingShape" mc:Ignorable="w14 w15 w16se w16cid w16 w16cex w16sdtdh wp14">
+  <w:p>
+    <w:pPr>
+      <w:pStyle w:val="Footer"/>
+      <w:jc w:val="center"/>
+    </w:pPr>
+  </w:p>
+  <w:p>
+    <w:pPr>
+      <w:pStyle w:val="Footer"/>
+    </w:pPr>
+  </w:p>
+</w:ftr>
+</file>
+
+<file path=word/footer6.xml><?xml version="1.0" encoding="utf-8"?>
+<w:ftr xmlns:wpc="http://schemas.microsoft.com/office/word/2010/wordprocessingCanvas" xmlns:cx="http://schemas.microsoft.com/office/drawing/2014/chartex" xmlns:cx1="http://schemas.microsoft.com/office/drawing/2015/9/8/chartex" xmlns:cx2="http://schemas.microsoft.com/office/drawing/2015/10/21/chartex" xmlns:cx3="http://schemas.microsoft.com/office/drawing/2016/5/9/chartex" xmlns:cx4="http://schemas.microsoft.com/office/drawing/2016/5/10/chartex" xmlns:cx5="http://schemas.microsoft.com/office/drawing/2016/5/11/chartex" xmlns:cx6="http://schemas.microsoft.com/office/drawing/2016/5/12/chartex" xmlns:cx7="http://schemas.microsoft.com/office/drawing/2016/5/13/chartex" xmlns:cx8="http://schemas.microsoft.com/office/drawing/2016/5/14/chartex" xmlns:mc="http://schemas.openxmlformats.org/markup-compatibility/2006" xmlns:aink="http://schemas.microsoft.com/office/drawing/2016/ink" xmlns:am3d="http://schemas.microsoft.com/office/drawing/2017/model3d" xmlns:o="urn:schemas-microsoft-com:office:office" xmlns:r="http://schemas.openxmlformats.org/officeDocument/2006/relationships" xmlns:m="http://schemas.openxmlformats.org/officeDocument/2006/math" xmlns:v="urn:schemas-microsoft-com:vml" xmlns:wp14="http://schemas.microsoft.com/office/word/2010/wordprocessingDrawing" xmlns:wp="http://schemas.openxmlformats.org/drawingml/2006/wordprocessingDrawing" xmlns:w10="urn:schemas-microsoft-com:office:word" xmlns:w="http://schemas.openxmlformats.org/wordprocessingml/2006/main" xmlns:w14="http://schemas.microsoft.com/office/word/2010/wordml" xmlns:w15="http://schemas.microsoft.com/office/word/2012/wordml" xmlns:w16cex="http://schemas.microsoft.com/office/word/2018/wordml/cex" xmlns:w16cid="http://schemas.microsoft.com/office/word/2016/wordml/cid" xmlns:w16="http://schemas.microsoft.com/office/word/2018/wordml" xmlns:w16sdtdh="http://schemas.microsoft.com/office/word/2020/wordml/sdtdatahash" xmlns:w16se="http://schemas.microsoft.com/office/word/2015/wordml/symex" xmlns:wpg="http://schemas.microsoft.com/office/word/2010/wordprocessingGroup" xmlns:wpi="http://schemas.microsoft.com/office/word/2010/wordprocessingInk" xmlns:wne="http://schemas.microsoft.com/office/word/2006/wordml" xmlns:wps="http://schemas.microsoft.com/office/word/2010/wordprocessingShape" mc:Ignorable="w14 w15 w16se w16cid w16 w16cex w16sdtdh wp14">
+  <w:sdt>
+    <w:sdtPr>
+      <w:id w:val="305972153"/>
+      <w:docPartObj>
+        <w:docPartGallery w:val="Page Numbers (Bottom of Page)"/>
+        <w:docPartUnique/>
+      </w:docPartObj>
+    </w:sdtPr>
+    <w:sdtEndPr>
+      <w:rPr>
+        <w:noProof/>
+      </w:rPr>
+    </w:sdtEndPr>
+    <w:sdtContent>
+      <w:p>
+        <w:pPr>
+          <w:pStyle w:val="Footer"/>
+          <w:jc w:val="center"/>
+        </w:pPr>
+        <w:r>
+          <w:fldChar w:fldCharType="begin"/>
+        </w:r>
+        <w:r>
+          <w:instrText xml:space="preserve"> PAGE   \* MERGEFORMAT </w:instrText>
+        </w:r>
+        <w:r>
+          <w:fldChar w:fldCharType="separate"/>
+        </w:r>
+        <w:r>
+          <w:rPr>
+            <w:noProof/>
+          </w:rPr>
+          <w:t>2</w:t>
+        </w:r>
+        <w:r>
+          <w:rPr>
+            <w:noProof/>
+          </w:rPr>
+          <w:fldChar w:fldCharType="end"/>
+        </w:r>
+      </w:p>
+    </w:sdtContent>
+  </w:sdt>
+  <w:p>
+    <w:pPr>
+      <w:pStyle w:val="Footer"/>
+    </w:pPr>
+  </w:p>
+</w:ftr>
+</file>
+
+<file path=word/footer7.xml><?xml version="1.0" encoding="utf-8"?>
+<w:ftr xmlns:wpc="http://schemas.microsoft.com/office/word/2010/wordprocessingCanvas" xmlns:cx="http://schemas.microsoft.com/office/drawing/2014/chartex" xmlns:cx1="http://schemas.microsoft.com/office/drawing/2015/9/8/chartex" xmlns:cx2="http://schemas.microsoft.com/office/drawing/2015/10/21/chartex" xmlns:cx3="http://schemas.microsoft.com/office/drawing/2016/5/9/chartex" xmlns:cx4="http://schemas.microsoft.com/office/drawing/2016/5/10/chartex" xmlns:cx5="http://schemas.microsoft.com/office/drawing/2016/5/11/chartex" xmlns:cx6="http://schemas.microsoft.com/office/drawing/2016/5/12/chartex" xmlns:cx7="http://schemas.microsoft.com/office/drawing/2016/5/13/chartex" xmlns:cx8="http://schemas.microsoft.com/office/drawing/2016/5/14/chartex" xmlns:mc="http://schemas.openxmlformats.org/markup-compatibility/2006" xmlns:aink="http://schemas.microsoft.com/office/drawing/2016/ink" xmlns:am3d="http://schemas.microsoft.com/office/drawing/2017/model3d" xmlns:o="urn:schemas-microsoft-com:office:office" xmlns:r="http://schemas.openxmlformats.org/officeDocument/2006/relationships" xmlns:m="http://schemas.openxmlformats.org/officeDocument/2006/math" xmlns:v="urn:schemas-microsoft-com:vml" xmlns:wp14="http://schemas.microsoft.com/office/word/2010/wordprocessingDrawing" xmlns:wp="http://schemas.openxmlformats.org/drawingml/2006/wordprocessingDrawing" xmlns:w10="urn:schemas-microsoft-com:office:word" xmlns:w="http://schemas.openxmlformats.org/wordprocessingml/2006/main" xmlns:w14="http://schemas.microsoft.com/office/word/2010/wordml" xmlns:w15="http://schemas.microsoft.com/office/word/2012/wordml" xmlns:w16cex="http://schemas.microsoft.com/office/word/2018/wordml/cex" xmlns:w16cid="http://schemas.microsoft.com/office/word/2016/wordml/cid" xmlns:w16="http://schemas.microsoft.com/office/word/2018/wordml" xmlns:w16sdtdh="http://schemas.microsoft.com/office/word/2020/wordml/sdtdatahash" xmlns:w16se="http://schemas.microsoft.com/office/word/2015/wordml/symex" xmlns:wpg="http://schemas.microsoft.com/office/word/2010/wordprocessingGroup" xmlns:wpi="http://schemas.microsoft.com/office/word/2010/wordprocessingInk" xmlns:wne="http://schemas.microsoft.com/office/word/2006/wordml" xmlns:wps="http://schemas.microsoft.com/office/word/2010/wordprocessingShape" mc:Ignorable="w14 w15 w16se w16cid w16 w16cex w16sdtdh wp14">
+  <w:p>
+    <w:pPr>
+      <w:pStyle w:val="Footer"/>
+      <w:jc w:val="center"/>
+    </w:pPr>
+  </w:p>
+  <w:p>
+    <w:pPr>
+      <w:pStyle w:val="Footer"/>
+    </w:pPr>
+  </w:p>
+</w:ftr>
+</file>
+
+<file path=word/footer8.xml><?xml version="1.0" encoding="utf-8"?>
+<w:ftr xmlns:wpc="http://schemas.microsoft.com/office/word/2010/wordprocessingCanvas" xmlns:cx="http://schemas.microsoft.com/office/drawing/2014/chartex" xmlns:cx1="http://schemas.microsoft.com/office/drawing/2015/9/8/chartex" xmlns:cx2="http://schemas.microsoft.com/office/drawing/2015/10/21/chartex" xmlns:cx3="http://schemas.microsoft.com/office/drawing/2016/5/9/chartex" xmlns:cx4="http://schemas.microsoft.com/office/drawing/2016/5/10/chartex" xmlns:cx5="http://schemas.microsoft.com/office/drawing/2016/5/11/chartex" xmlns:cx6="http://schemas.microsoft.com/office/drawing/2016/5/12/chartex" xmlns:cx7="http://schemas.microsoft.com/office/drawing/2016/5/13/chartex" xmlns:cx8="http://schemas.microsoft.com/office/drawing/2016/5/14/chartex" xmlns:mc="http://schemas.openxmlformats.org/markup-compatibility/2006" xmlns:aink="http://schemas.microsoft.com/office/drawing/2016/ink" xmlns:am3d="http://schemas.microsoft.com/office/drawing/2017/model3d" xmlns:o="urn:schemas-microsoft-com:office:office" xmlns:r="http://schemas.openxmlformats.org/officeDocument/2006/relationships" xmlns:m="http://schemas.openxmlformats.org/officeDocument/2006/math" xmlns:v="urn:schemas-microsoft-com:vml" xmlns:wp14="http://schemas.microsoft.com/office/word/2010/wordprocessingDrawing" xmlns:wp="http://schemas.openxmlformats.org/drawingml/2006/wordprocessingDrawing" xmlns:w10="urn:schemas-microsoft-com:office:word" xmlns:w="http://schemas.openxmlformats.org/wordprocessingml/2006/main" xmlns:w14="http://schemas.microsoft.com/office/word/2010/wordml" xmlns:w15="http://schemas.microsoft.com/office/word/2012/wordml" xmlns:w16cex="http://schemas.microsoft.com/office/word/2018/wordml/cex" xmlns:w16cid="http://schemas.microsoft.com/office/word/2016/wordml/cid" xmlns:w16="http://schemas.microsoft.com/office/word/2018/wordml" xmlns:w16sdtdh="http://schemas.microsoft.com/office/word/2020/wordml/sdtdatahash" xmlns:w16se="http://schemas.microsoft.com/office/word/2015/wordml/symex" xmlns:wpg="http://schemas.microsoft.com/office/word/2010/wordprocessingGroup" xmlns:wpi="http://schemas.microsoft.com/office/word/2010/wordprocessingInk" xmlns:wne="http://schemas.microsoft.com/office/word/2006/wordml" xmlns:wps="http://schemas.microsoft.com/office/word/2010/wordprocessingShape" mc:Ignorable="w14 w15 w16se w16cid w16 w16cex w16sdtdh wp14">
+  <w:sdt>
+    <w:sdtPr>
+      <w:id w:val="1533692062"/>
+      <w:docPartObj>
+        <w:docPartGallery w:val="Page Numbers (Bottom of Page)"/>
+        <w:docPartUnique/>
+      </w:docPartObj>
+    </w:sdtPr>
+    <w:sdtEndPr>
+      <w:rPr>
+        <w:noProof/>
+      </w:rPr>
+    </w:sdtEndPr>
+    <w:sdtContent>
+      <w:p>
+        <w:pPr>
+          <w:pStyle w:val="Footer"/>
+          <w:jc w:val="center"/>
+        </w:pPr>
+        <w:r>
+          <w:fldChar w:fldCharType="begin"/>
+        </w:r>
+        <w:r>
+          <w:instrText xml:space="preserve"> PAGE   \* MERGEFORMAT </w:instrText>
+        </w:r>
+        <w:r>
+          <w:fldChar w:fldCharType="separate"/>
+        </w:r>
+        <w:r>
+          <w:rPr>
+            <w:noProof/>
+          </w:rPr>
+          <w:t>2</w:t>
+        </w:r>
+        <w:r>
+          <w:rPr>
+            <w:noProof/>
+          </w:rPr>
+          <w:fldChar w:fldCharType="end"/>
+        </w:r>
+      </w:p>
+    </w:sdtContent>
+  </w:sdt>
+  <w:p>
+    <w:pPr>
+      <w:pStyle w:val="Footer"/>
+    </w:pPr>
+  </w:p>
+</w:ftr>
+</file>
+
 <file path=word/footnotes.xml><?xml version="1.0" encoding="utf-8"?>
-<w:footnotes xmlns:wpc="http://schemas.microsoft.com/office/word/2010/wordprocessingCanvas" xmlns:cx="http://schemas.microsoft.com/office/drawing/2014/chartex" xmlns:cx1="http://schemas.microsoft.com/office/drawing/2015/9/8/chartex" xmlns:cx2="http://schemas.microsoft.com/office/drawing/2015/10/21/chartex" xmlns:cx3="http://schemas.microsoft.com/office/drawing/2016/5/9/chartex" xmlns:cx4="http://schemas.microsoft.com/office/drawing/2016/5/10/chartex" xmlns:cx5="http://schemas.microsoft.com/office/drawing/2016/5/11/chartex" xmlns:cx6="http://schemas.microsoft.com/office/drawing/2016/5/12/chartex" xmlns:cx7="http://schemas.microsoft.com/office/drawing/2016/5/13/chartex" xmlns:cx8="http://schemas.microsoft.com/office/drawing/2016/5/14/chartex" xmlns:mc="http://schemas.openxmlformats.org/markup-compatibility/2006" xmlns:aink="http://schemas.microsoft.com/office/drawing/2016/ink" xmlns:am3d="http://schemas.microsoft.com/office/drawing/2017/model3d" xmlns:o="urn:schemas-microsoft-com:office:office" xmlns:oel="http://schemas.microsoft.com/office/2019/extlst" xmlns:r="http://schemas.openxmlformats.org/officeDocument/2006/relationships" xmlns:m="http://schemas.openxmlformats.org/officeDocument/2006/math" xmlns:v="urn:schemas-microsoft-com:vml" xmlns:wp14="http://schemas.microsoft.com/office/word/2010/wordprocessingDrawing" xmlns:wp="http://schemas.openxmlformats.org/drawingml/2006/wordprocessingDrawing" xmlns:w10="urn:schemas-microsoft-com:office:word" xmlns:w="http://schemas.openxmlformats.org/wordprocessingml/2006/main" xmlns:w14="http://schemas.microsoft.com/office/word/2010/wordml" xmlns:w15="http://schemas.microsoft.com/office/word/2012/wordml" xmlns:w16cex="http://schemas.microsoft.com/office/word/2018/wordml/cex" xmlns:w16cid="http://schemas.microsoft.com/office/word/2016/wordml/cid" xmlns:w16="http://schemas.microsoft.com/office/word/2018/wordml" xmlns:w16sdtdh="http://schemas.microsoft.com/office/word/2020/wordml/sdtdatahash" xmlns:w16se="http://schemas.microsoft.com/office/word/2015/wordml/symex" xmlns:wpg="http://schemas.microsoft.com/office/word/2010/wordprocessingGroup" xmlns:wpi="http://schemas.microsoft.com/office/word/2010/wordprocessingInk" xmlns:wne="http://schemas.microsoft.com/office/word/2006/wordml" xmlns:wps="http://schemas.microsoft.com/office/word/2010/wordprocessingShape" mc:Ignorable="w14 w15 w16se w16cid w16 w16cex w16sdtdh wp14">
+<w:footnotes xmlns:wpc="http://schemas.microsoft.com/office/word/2010/wordprocessingCanvas" xmlns:cx="http://schemas.microsoft.com/office/drawing/2014/chartex" xmlns:cx1="http://schemas.microsoft.com/office/drawing/2015/9/8/chartex" xmlns:cx2="http://schemas.microsoft.com/office/drawing/2015/10/21/chartex" xmlns:cx3="http://schemas.microsoft.com/office/drawing/2016/5/9/chartex" xmlns:cx4="http://schemas.microsoft.com/office/drawing/2016/5/10/chartex" xmlns:cx5="http://schemas.microsoft.com/office/drawing/2016/5/11/chartex" xmlns:cx6="http://schemas.microsoft.com/office/drawing/2016/5/12/chartex" xmlns:cx7="http://schemas.microsoft.com/office/drawing/2016/5/13/chartex" xmlns:cx8="http://schemas.microsoft.com/office/drawing/2016/5/14/chartex" xmlns:mc="http://schemas.openxmlformats.org/markup-compatibility/2006" xmlns:aink="http://schemas.microsoft.com/office/drawing/2016/ink" xmlns:am3d="http://schemas.microsoft.com/office/drawing/2017/model3d" xmlns:o="urn:schemas-microsoft-com:office:office" xmlns:r="http://schemas.openxmlformats.org/officeDocument/2006/relationships" xmlns:m="http://schemas.openxmlformats.org/officeDocument/2006/math" xmlns:v="urn:schemas-microsoft-com:vml" xmlns:wp14="http://schemas.microsoft.com/office/word/2010/wordprocessingDrawing" xmlns:wp="http://schemas.openxmlformats.org/drawingml/2006/wordprocessingDrawing" xmlns:w10="urn:schemas-microsoft-com:office:word" xmlns:w="http://schemas.openxmlformats.org/wordprocessingml/2006/main" xmlns:w14="http://schemas.microsoft.com/office/word/2010/wordml" xmlns:w15="http://schemas.microsoft.com/office/word/2012/wordml" xmlns:w16cex="http://schemas.microsoft.com/office/word/2018/wordml/cex" xmlns:w16cid="http://schemas.microsoft.com/office/word/2016/wordml/cid" xmlns:w16="http://schemas.microsoft.com/office/word/2018/wordml" xmlns:w16sdtdh="http://schemas.microsoft.com/office/word/2020/wordml/sdtdatahash" xmlns:w16se="http://schemas.microsoft.com/office/word/2015/wordml/symex" xmlns:wpg="http://schemas.microsoft.com/office/word/2010/wordprocessingGroup" xmlns:wpi="http://schemas.microsoft.com/office/word/2010/wordprocessingInk" xmlns:wne="http://schemas.microsoft.com/office/word/2006/wordml" xmlns:wps="http://schemas.microsoft.com/office/word/2010/wordprocessingShape" mc:Ignorable="w14 w15 w16se w16cid w16 w16cex w16sdtdh wp14">
   <w:footnote w:type="separator" w:id="-1">
     <w:p>
       <w:pPr>
@@ -1079,8 +4236,209 @@
 </w:footnotes>
 </file>
 
+<file path=word/header1.xml><?xml version="1.0" encoding="utf-8"?>
+<w:hdr xmlns:wpc="http://schemas.microsoft.com/office/word/2010/wordprocessingCanvas" xmlns:cx="http://schemas.microsoft.com/office/drawing/2014/chartex" xmlns:cx1="http://schemas.microsoft.com/office/drawing/2015/9/8/chartex" xmlns:cx2="http://schemas.microsoft.com/office/drawing/2015/10/21/chartex" xmlns:cx3="http://schemas.microsoft.com/office/drawing/2016/5/9/chartex" xmlns:cx4="http://schemas.microsoft.com/office/drawing/2016/5/10/chartex" xmlns:cx5="http://schemas.microsoft.com/office/drawing/2016/5/11/chartex" xmlns:cx6="http://schemas.microsoft.com/office/drawing/2016/5/12/chartex" xmlns:cx7="http://schemas.microsoft.com/office/drawing/2016/5/13/chartex" xmlns:cx8="http://schemas.microsoft.com/office/drawing/2016/5/14/chartex" xmlns:mc="http://schemas.openxmlformats.org/markup-compatibility/2006" xmlns:aink="http://schemas.microsoft.com/office/drawing/2016/ink" xmlns:am3d="http://schemas.microsoft.com/office/drawing/2017/model3d" xmlns:o="urn:schemas-microsoft-com:office:office" xmlns:r="http://schemas.openxmlformats.org/officeDocument/2006/relationships" xmlns:m="http://schemas.openxmlformats.org/officeDocument/2006/math" xmlns:v="urn:schemas-microsoft-com:vml" xmlns:wp14="http://schemas.microsoft.com/office/word/2010/wordprocessingDrawing" xmlns:wp="http://schemas.openxmlformats.org/drawingml/2006/wordprocessingDrawing" xmlns:w10="urn:schemas-microsoft-com:office:word" xmlns:w="http://schemas.openxmlformats.org/wordprocessingml/2006/main" xmlns:w14="http://schemas.microsoft.com/office/word/2010/wordml" xmlns:w15="http://schemas.microsoft.com/office/word/2012/wordml" xmlns:w16cex="http://schemas.microsoft.com/office/word/2018/wordml/cex" xmlns:w16cid="http://schemas.microsoft.com/office/word/2016/wordml/cid" xmlns:w16="http://schemas.microsoft.com/office/word/2018/wordml" xmlns:w16sdtdh="http://schemas.microsoft.com/office/word/2020/wordml/sdtdatahash" xmlns:w16se="http://schemas.microsoft.com/office/word/2015/wordml/symex" xmlns:wpg="http://schemas.microsoft.com/office/word/2010/wordprocessingGroup" xmlns:wpi="http://schemas.microsoft.com/office/word/2010/wordprocessingInk" xmlns:wne="http://schemas.microsoft.com/office/word/2006/wordml" xmlns:wps="http://schemas.microsoft.com/office/word/2010/wordprocessingShape" mc:Ignorable="w14 w15 w16se w16cid w16 w16cex w16sdtdh wp14">
+  <w:sdt>
+    <w:sdtPr>
+      <w:id w:val="1019734311"/>
+      <w:docPartObj>
+        <w:docPartGallery w:val="Page Numbers (Top of Page)"/>
+        <w:docPartUnique/>
+      </w:docPartObj>
+    </w:sdtPr>
+    <w:sdtEndPr>
+      <w:rPr>
+        <w:noProof/>
+      </w:rPr>
+    </w:sdtEndPr>
+    <w:sdtContent>
+      <w:p>
+        <w:pPr>
+          <w:pStyle w:val="Header"/>
+          <w:jc w:val="right"/>
+        </w:pPr>
+        <w:r>
+          <w:fldChar w:fldCharType="begin"/>
+        </w:r>
+        <w:r>
+          <w:instrText xml:space="preserve"> PAGE   \* MERGEFORMAT </w:instrText>
+        </w:r>
+        <w:r>
+          <w:fldChar w:fldCharType="separate"/>
+        </w:r>
+        <w:r>
+          <w:rPr>
+            <w:noProof/>
+          </w:rPr>
+          <w:t>2</w:t>
+        </w:r>
+        <w:r>
+          <w:rPr>
+            <w:noProof/>
+          </w:rPr>
+          <w:fldChar w:fldCharType="end"/>
+        </w:r>
+      </w:p>
+    </w:sdtContent>
+  </w:sdt>
+  <w:p>
+    <w:pPr>
+      <w:pStyle w:val="Header"/>
+    </w:pPr>
+  </w:p>
+</w:hdr>
+</file>
+
+<file path=word/header2.xml><?xml version="1.0" encoding="utf-8"?>
+<w:hdr xmlns:wpc="http://schemas.microsoft.com/office/word/2010/wordprocessingCanvas" xmlns:cx="http://schemas.microsoft.com/office/drawing/2014/chartex" xmlns:cx1="http://schemas.microsoft.com/office/drawing/2015/9/8/chartex" xmlns:cx2="http://schemas.microsoft.com/office/drawing/2015/10/21/chartex" xmlns:cx3="http://schemas.microsoft.com/office/drawing/2016/5/9/chartex" xmlns:cx4="http://schemas.microsoft.com/office/drawing/2016/5/10/chartex" xmlns:cx5="http://schemas.microsoft.com/office/drawing/2016/5/11/chartex" xmlns:cx6="http://schemas.microsoft.com/office/drawing/2016/5/12/chartex" xmlns:cx7="http://schemas.microsoft.com/office/drawing/2016/5/13/chartex" xmlns:cx8="http://schemas.microsoft.com/office/drawing/2016/5/14/chartex" xmlns:mc="http://schemas.openxmlformats.org/markup-compatibility/2006" xmlns:aink="http://schemas.microsoft.com/office/drawing/2016/ink" xmlns:am3d="http://schemas.microsoft.com/office/drawing/2017/model3d" xmlns:o="urn:schemas-microsoft-com:office:office" xmlns:r="http://schemas.openxmlformats.org/officeDocument/2006/relationships" xmlns:m="http://schemas.openxmlformats.org/officeDocument/2006/math" xmlns:v="urn:schemas-microsoft-com:vml" xmlns:wp14="http://schemas.microsoft.com/office/word/2010/wordprocessingDrawing" xmlns:wp="http://schemas.openxmlformats.org/drawingml/2006/wordprocessingDrawing" xmlns:w10="urn:schemas-microsoft-com:office:word" xmlns:w="http://schemas.openxmlformats.org/wordprocessingml/2006/main" xmlns:w14="http://schemas.microsoft.com/office/word/2010/wordml" xmlns:w15="http://schemas.microsoft.com/office/word/2012/wordml" xmlns:w16cex="http://schemas.microsoft.com/office/word/2018/wordml/cex" xmlns:w16cid="http://schemas.microsoft.com/office/word/2016/wordml/cid" xmlns:w16="http://schemas.microsoft.com/office/word/2018/wordml" xmlns:w16sdtdh="http://schemas.microsoft.com/office/word/2020/wordml/sdtdatahash" xmlns:w16se="http://schemas.microsoft.com/office/word/2015/wordml/symex" xmlns:wpg="http://schemas.microsoft.com/office/word/2010/wordprocessingGroup" xmlns:wpi="http://schemas.microsoft.com/office/word/2010/wordprocessingInk" xmlns:wne="http://schemas.microsoft.com/office/word/2006/wordml" xmlns:wps="http://schemas.microsoft.com/office/word/2010/wordprocessingShape" mc:Ignorable="w14 w15 w16se w16cid w16 w16cex w16sdtdh wp14">
+  <w:p>
+    <w:pPr>
+      <w:pStyle w:val="Header"/>
+      <w:jc w:val="right"/>
+    </w:pPr>
+  </w:p>
+  <w:p>
+    <w:pPr>
+      <w:pStyle w:val="Header"/>
+    </w:pPr>
+  </w:p>
+</w:hdr>
+</file>
+
+<file path=word/header3.xml><?xml version="1.0" encoding="utf-8"?>
+<w:hdr xmlns:wpc="http://schemas.microsoft.com/office/word/2010/wordprocessingCanvas" xmlns:cx="http://schemas.microsoft.com/office/drawing/2014/chartex" xmlns:cx1="http://schemas.microsoft.com/office/drawing/2015/9/8/chartex" xmlns:cx2="http://schemas.microsoft.com/office/drawing/2015/10/21/chartex" xmlns:cx3="http://schemas.microsoft.com/office/drawing/2016/5/9/chartex" xmlns:cx4="http://schemas.microsoft.com/office/drawing/2016/5/10/chartex" xmlns:cx5="http://schemas.microsoft.com/office/drawing/2016/5/11/chartex" xmlns:cx6="http://schemas.microsoft.com/office/drawing/2016/5/12/chartex" xmlns:cx7="http://schemas.microsoft.com/office/drawing/2016/5/13/chartex" xmlns:cx8="http://schemas.microsoft.com/office/drawing/2016/5/14/chartex" xmlns:mc="http://schemas.openxmlformats.org/markup-compatibility/2006" xmlns:aink="http://schemas.microsoft.com/office/drawing/2016/ink" xmlns:am3d="http://schemas.microsoft.com/office/drawing/2017/model3d" xmlns:o="urn:schemas-microsoft-com:office:office" xmlns:r="http://schemas.openxmlformats.org/officeDocument/2006/relationships" xmlns:m="http://schemas.openxmlformats.org/officeDocument/2006/math" xmlns:v="urn:schemas-microsoft-com:vml" xmlns:wp14="http://schemas.microsoft.com/office/word/2010/wordprocessingDrawing" xmlns:wp="http://schemas.openxmlformats.org/drawingml/2006/wordprocessingDrawing" xmlns:w10="urn:schemas-microsoft-com:office:word" xmlns:w="http://schemas.openxmlformats.org/wordprocessingml/2006/main" xmlns:w14="http://schemas.microsoft.com/office/word/2010/wordml" xmlns:w15="http://schemas.microsoft.com/office/word/2012/wordml" xmlns:w16cex="http://schemas.microsoft.com/office/word/2018/wordml/cex" xmlns:w16cid="http://schemas.microsoft.com/office/word/2016/wordml/cid" xmlns:w16="http://schemas.microsoft.com/office/word/2018/wordml" xmlns:w16sdtdh="http://schemas.microsoft.com/office/word/2020/wordml/sdtdatahash" xmlns:w16se="http://schemas.microsoft.com/office/word/2015/wordml/symex" xmlns:wpg="http://schemas.microsoft.com/office/word/2010/wordprocessingGroup" xmlns:wpi="http://schemas.microsoft.com/office/word/2010/wordprocessingInk" xmlns:wne="http://schemas.microsoft.com/office/word/2006/wordml" xmlns:wps="http://schemas.microsoft.com/office/word/2010/wordprocessingShape" mc:Ignorable="w14 w15 w16se w16cid w16 w16cex w16sdtdh wp14">
+  <w:sdt>
+    <w:sdtPr>
+      <w:id w:val="245153035"/>
+      <w:docPartObj>
+        <w:docPartGallery w:val="Page Numbers (Top of Page)"/>
+        <w:docPartUnique/>
+      </w:docPartObj>
+    </w:sdtPr>
+    <w:sdtEndPr>
+      <w:rPr>
+        <w:noProof/>
+      </w:rPr>
+    </w:sdtEndPr>
+    <w:sdtContent>
+      <w:p>
+        <w:pPr>
+          <w:pStyle w:val="Header"/>
+          <w:jc w:val="right"/>
+        </w:pPr>
+        <w:r>
+          <w:fldChar w:fldCharType="begin"/>
+        </w:r>
+        <w:r>
+          <w:instrText xml:space="preserve"> PAGE   \* MERGEFORMAT </w:instrText>
+        </w:r>
+        <w:r>
+          <w:fldChar w:fldCharType="separate"/>
+        </w:r>
+        <w:r>
+          <w:rPr>
+            <w:noProof/>
+          </w:rPr>
+          <w:t>2</w:t>
+        </w:r>
+        <w:r>
+          <w:rPr>
+            <w:noProof/>
+          </w:rPr>
+          <w:fldChar w:fldCharType="end"/>
+        </w:r>
+      </w:p>
+    </w:sdtContent>
+  </w:sdt>
+  <w:p>
+    <w:pPr>
+      <w:pStyle w:val="Header"/>
+    </w:pPr>
+  </w:p>
+</w:hdr>
+</file>
+
+<file path=word/header4.xml><?xml version="1.0" encoding="utf-8"?>
+<w:hdr xmlns:wpc="http://schemas.microsoft.com/office/word/2010/wordprocessingCanvas" xmlns:cx="http://schemas.microsoft.com/office/drawing/2014/chartex" xmlns:cx1="http://schemas.microsoft.com/office/drawing/2015/9/8/chartex" xmlns:cx2="http://schemas.microsoft.com/office/drawing/2015/10/21/chartex" xmlns:cx3="http://schemas.microsoft.com/office/drawing/2016/5/9/chartex" xmlns:cx4="http://schemas.microsoft.com/office/drawing/2016/5/10/chartex" xmlns:cx5="http://schemas.microsoft.com/office/drawing/2016/5/11/chartex" xmlns:cx6="http://schemas.microsoft.com/office/drawing/2016/5/12/chartex" xmlns:cx7="http://schemas.microsoft.com/office/drawing/2016/5/13/chartex" xmlns:cx8="http://schemas.microsoft.com/office/drawing/2016/5/14/chartex" xmlns:mc="http://schemas.openxmlformats.org/markup-compatibility/2006" xmlns:aink="http://schemas.microsoft.com/office/drawing/2016/ink" xmlns:am3d="http://schemas.microsoft.com/office/drawing/2017/model3d" xmlns:o="urn:schemas-microsoft-com:office:office" xmlns:r="http://schemas.openxmlformats.org/officeDocument/2006/relationships" xmlns:m="http://schemas.openxmlformats.org/officeDocument/2006/math" xmlns:v="urn:schemas-microsoft-com:vml" xmlns:wp14="http://schemas.microsoft.com/office/word/2010/wordprocessingDrawing" xmlns:wp="http://schemas.openxmlformats.org/drawingml/2006/wordprocessingDrawing" xmlns:w10="urn:schemas-microsoft-com:office:word" xmlns:w="http://schemas.openxmlformats.org/wordprocessingml/2006/main" xmlns:w14="http://schemas.microsoft.com/office/word/2010/wordml" xmlns:w15="http://schemas.microsoft.com/office/word/2012/wordml" xmlns:w16cex="http://schemas.microsoft.com/office/word/2018/wordml/cex" xmlns:w16cid="http://schemas.microsoft.com/office/word/2016/wordml/cid" xmlns:w16="http://schemas.microsoft.com/office/word/2018/wordml" xmlns:w16sdtdh="http://schemas.microsoft.com/office/word/2020/wordml/sdtdatahash" xmlns:w16se="http://schemas.microsoft.com/office/word/2015/wordml/symex" xmlns:wpg="http://schemas.microsoft.com/office/word/2010/wordprocessingGroup" xmlns:wpi="http://schemas.microsoft.com/office/word/2010/wordprocessingInk" xmlns:wne="http://schemas.microsoft.com/office/word/2006/wordml" xmlns:wps="http://schemas.microsoft.com/office/word/2010/wordprocessingShape" mc:Ignorable="w14 w15 w16se w16cid w16 w16cex w16sdtdh wp14">
+  <w:p>
+    <w:pPr>
+      <w:pStyle w:val="Header"/>
+    </w:pPr>
+  </w:p>
+</w:hdr>
+</file>
+
+<file path=word/header5.xml><?xml version="1.0" encoding="utf-8"?>
+<w:hdr xmlns:wpc="http://schemas.microsoft.com/office/word/2010/wordprocessingCanvas" xmlns:cx="http://schemas.microsoft.com/office/drawing/2014/chartex" xmlns:cx1="http://schemas.microsoft.com/office/drawing/2015/9/8/chartex" xmlns:cx2="http://schemas.microsoft.com/office/drawing/2015/10/21/chartex" xmlns:cx3="http://schemas.microsoft.com/office/drawing/2016/5/9/chartex" xmlns:cx4="http://schemas.microsoft.com/office/drawing/2016/5/10/chartex" xmlns:cx5="http://schemas.microsoft.com/office/drawing/2016/5/11/chartex" xmlns:cx6="http://schemas.microsoft.com/office/drawing/2016/5/12/chartex" xmlns:cx7="http://schemas.microsoft.com/office/drawing/2016/5/13/chartex" xmlns:cx8="http://schemas.microsoft.com/office/drawing/2016/5/14/chartex" xmlns:mc="http://schemas.openxmlformats.org/markup-compatibility/2006" xmlns:aink="http://schemas.microsoft.com/office/drawing/2016/ink" xmlns:am3d="http://schemas.microsoft.com/office/drawing/2017/model3d" xmlns:o="urn:schemas-microsoft-com:office:office" xmlns:r="http://schemas.openxmlformats.org/officeDocument/2006/relationships" xmlns:m="http://schemas.openxmlformats.org/officeDocument/2006/math" xmlns:v="urn:schemas-microsoft-com:vml" xmlns:wp14="http://schemas.microsoft.com/office/word/2010/wordprocessingDrawing" xmlns:wp="http://schemas.openxmlformats.org/drawingml/2006/wordprocessingDrawing" xmlns:w10="urn:schemas-microsoft-com:office:word" xmlns:w="http://schemas.openxmlformats.org/wordprocessingml/2006/main" xmlns:w14="http://schemas.microsoft.com/office/word/2010/wordml" xmlns:w15="http://schemas.microsoft.com/office/word/2012/wordml" xmlns:w16cex="http://schemas.microsoft.com/office/word/2018/wordml/cex" xmlns:w16cid="http://schemas.microsoft.com/office/word/2016/wordml/cid" xmlns:w16="http://schemas.microsoft.com/office/word/2018/wordml" xmlns:w16sdtdh="http://schemas.microsoft.com/office/word/2020/wordml/sdtdatahash" xmlns:w16se="http://schemas.microsoft.com/office/word/2015/wordml/symex" xmlns:wpg="http://schemas.microsoft.com/office/word/2010/wordprocessingGroup" xmlns:wpi="http://schemas.microsoft.com/office/word/2010/wordprocessingInk" xmlns:wne="http://schemas.microsoft.com/office/word/2006/wordml" xmlns:wps="http://schemas.microsoft.com/office/word/2010/wordprocessingShape" mc:Ignorable="w14 w15 w16se w16cid w16 w16cex w16sdtdh wp14">
+  <w:sdt>
+    <w:sdtPr>
+      <w:id w:val="-1719968171"/>
+      <w:docPartObj>
+        <w:docPartGallery w:val="Page Numbers (Top of Page)"/>
+        <w:docPartUnique/>
+      </w:docPartObj>
+    </w:sdtPr>
+    <w:sdtEndPr>
+      <w:rPr>
+        <w:noProof/>
+      </w:rPr>
+    </w:sdtEndPr>
+    <w:sdtContent>
+      <w:p>
+        <w:pPr>
+          <w:pStyle w:val="Header"/>
+          <w:jc w:val="right"/>
+        </w:pPr>
+        <w:r>
+          <w:fldChar w:fldCharType="begin"/>
+        </w:r>
+        <w:r>
+          <w:instrText xml:space="preserve"> PAGE   \* MERGEFORMAT </w:instrText>
+        </w:r>
+        <w:r>
+          <w:fldChar w:fldCharType="separate"/>
+        </w:r>
+        <w:r>
+          <w:rPr>
+            <w:noProof/>
+          </w:rPr>
+          <w:t>2</w:t>
+        </w:r>
+        <w:r>
+          <w:rPr>
+            <w:noProof/>
+          </w:rPr>
+          <w:fldChar w:fldCharType="end"/>
+        </w:r>
+      </w:p>
+    </w:sdtContent>
+  </w:sdt>
+  <w:p>
+    <w:pPr>
+      <w:pStyle w:val="Header"/>
+    </w:pPr>
+  </w:p>
+</w:hdr>
+</file>
+
+<file path=word/header6.xml><?xml version="1.0" encoding="utf-8"?>
+<w:hdr xmlns:wpc="http://schemas.microsoft.com/office/word/2010/wordprocessingCanvas" xmlns:cx="http://schemas.microsoft.com/office/drawing/2014/chartex" xmlns:cx1="http://schemas.microsoft.com/office/drawing/2015/9/8/chartex" xmlns:cx2="http://schemas.microsoft.com/office/drawing/2015/10/21/chartex" xmlns:cx3="http://schemas.microsoft.com/office/drawing/2016/5/9/chartex" xmlns:cx4="http://schemas.microsoft.com/office/drawing/2016/5/10/chartex" xmlns:cx5="http://schemas.microsoft.com/office/drawing/2016/5/11/chartex" xmlns:cx6="http://schemas.microsoft.com/office/drawing/2016/5/12/chartex" xmlns:cx7="http://schemas.microsoft.com/office/drawing/2016/5/13/chartex" xmlns:cx8="http://schemas.microsoft.com/office/drawing/2016/5/14/chartex" xmlns:mc="http://schemas.openxmlformats.org/markup-compatibility/2006" xmlns:aink="http://schemas.microsoft.com/office/drawing/2016/ink" xmlns:am3d="http://schemas.microsoft.com/office/drawing/2017/model3d" xmlns:o="urn:schemas-microsoft-com:office:office" xmlns:r="http://schemas.openxmlformats.org/officeDocument/2006/relationships" xmlns:m="http://schemas.openxmlformats.org/officeDocument/2006/math" xmlns:v="urn:schemas-microsoft-com:vml" xmlns:wp14="http://schemas.microsoft.com/office/word/2010/wordprocessingDrawing" xmlns:wp="http://schemas.openxmlformats.org/drawingml/2006/wordprocessingDrawing" xmlns:w10="urn:schemas-microsoft-com:office:word" xmlns:w="http://schemas.openxmlformats.org/wordprocessingml/2006/main" xmlns:w14="http://schemas.microsoft.com/office/word/2010/wordml" xmlns:w15="http://schemas.microsoft.com/office/word/2012/wordml" xmlns:w16cex="http://schemas.microsoft.com/office/word/2018/wordml/cex" xmlns:w16cid="http://schemas.microsoft.com/office/word/2016/wordml/cid" xmlns:w16="http://schemas.microsoft.com/office/word/2018/wordml" xmlns:w16sdtdh="http://schemas.microsoft.com/office/word/2020/wordml/sdtdatahash" xmlns:w16se="http://schemas.microsoft.com/office/word/2015/wordml/symex" xmlns:wpg="http://schemas.microsoft.com/office/word/2010/wordprocessingGroup" xmlns:wpi="http://schemas.microsoft.com/office/word/2010/wordprocessingInk" xmlns:wne="http://schemas.microsoft.com/office/word/2006/wordml" xmlns:wps="http://schemas.microsoft.com/office/word/2010/wordprocessingShape" mc:Ignorable="w14 w15 w16se w16cid w16 w16cex w16sdtdh wp14">
+  <w:p>
+    <w:pPr>
+      <w:pStyle w:val="Header"/>
+      <w:jc w:val="right"/>
+    </w:pPr>
+  </w:p>
+  <w:p>
+    <w:pPr>
+      <w:pStyle w:val="Header"/>
+    </w:pPr>
+  </w:p>
+</w:hdr>
+</file>
+
 <file path=word/numbering.xml><?xml version="1.0" encoding="utf-8"?>
-<w:numbering xmlns:wpc="http://schemas.microsoft.com/office/word/2010/wordprocessingCanvas" xmlns:cx="http://schemas.microsoft.com/office/drawing/2014/chartex" xmlns:cx1="http://schemas.microsoft.com/office/drawing/2015/9/8/chartex" xmlns:cx2="http://schemas.microsoft.com/office/drawing/2015/10/21/chartex" xmlns:cx3="http://schemas.microsoft.com/office/drawing/2016/5/9/chartex" xmlns:cx4="http://schemas.microsoft.com/office/drawing/2016/5/10/chartex" xmlns:cx5="http://schemas.microsoft.com/office/drawing/2016/5/11/chartex" xmlns:cx6="http://schemas.microsoft.com/office/drawing/2016/5/12/chartex" xmlns:cx7="http://schemas.microsoft.com/office/drawing/2016/5/13/chartex" xmlns:cx8="http://schemas.microsoft.com/office/drawing/2016/5/14/chartex" xmlns:mc="http://schemas.openxmlformats.org/markup-compatibility/2006" xmlns:aink="http://schemas.microsoft.com/office/drawing/2016/ink" xmlns:am3d="http://schemas.microsoft.com/office/drawing/2017/model3d" xmlns:o="urn:schemas-microsoft-com:office:office" xmlns:oel="http://schemas.microsoft.com/office/2019/extlst" xmlns:r="http://schemas.openxmlformats.org/officeDocument/2006/relationships" xmlns:m="http://schemas.openxmlformats.org/officeDocument/2006/math" xmlns:v="urn:schemas-microsoft-com:vml" xmlns:wp14="http://schemas.microsoft.com/office/word/2010/wordprocessingDrawing" xmlns:wp="http://schemas.openxmlformats.org/drawingml/2006/wordprocessingDrawing" xmlns:w10="urn:schemas-microsoft-com:office:word" xmlns:w="http://schemas.openxmlformats.org/wordprocessingml/2006/main" xmlns:w14="http://schemas.microsoft.com/office/word/2010/wordml" xmlns:w15="http://schemas.microsoft.com/office/word/2012/wordml" xmlns:w16cex="http://schemas.microsoft.com/office/word/2018/wordml/cex" xmlns:w16cid="http://schemas.microsoft.com/office/word/2016/wordml/cid" xmlns:w16="http://schemas.microsoft.com/office/word/2018/wordml" xmlns:w16sdtdh="http://schemas.microsoft.com/office/word/2020/wordml/sdtdatahash" xmlns:w16se="http://schemas.microsoft.com/office/word/2015/wordml/symex" xmlns:wpg="http://schemas.microsoft.com/office/word/2010/wordprocessingGroup" xmlns:wpi="http://schemas.microsoft.com/office/word/2010/wordprocessingInk" xmlns:wne="http://schemas.microsoft.com/office/word/2006/wordml" xmlns:wps="http://schemas.microsoft.com/office/word/2010/wordprocessingShape" mc:Ignorable="w14 w15 w16se w16cid w16 w16cex w16sdtdh wp14">
+<w:numbering xmlns:wpc="http://schemas.microsoft.com/office/word/2010/wordprocessingCanvas" xmlns:cx="http://schemas.microsoft.com/office/drawing/2014/chartex" xmlns:cx1="http://schemas.microsoft.com/office/drawing/2015/9/8/chartex" xmlns:cx2="http://schemas.microsoft.com/office/drawing/2015/10/21/chartex" xmlns:cx3="http://schemas.microsoft.com/office/drawing/2016/5/9/chartex" xmlns:cx4="http://schemas.microsoft.com/office/drawing/2016/5/10/chartex" xmlns:cx5="http://schemas.microsoft.com/office/drawing/2016/5/11/chartex" xmlns:cx6="http://schemas.microsoft.com/office/drawing/2016/5/12/chartex" xmlns:cx7="http://schemas.microsoft.com/office/drawing/2016/5/13/chartex" xmlns:cx8="http://schemas.microsoft.com/office/drawing/2016/5/14/chartex" xmlns:mc="http://schemas.openxmlformats.org/markup-compatibility/2006" xmlns:aink="http://schemas.microsoft.com/office/drawing/2016/ink" xmlns:am3d="http://schemas.microsoft.com/office/drawing/2017/model3d" xmlns:o="urn:schemas-microsoft-com:office:office" xmlns:r="http://schemas.openxmlformats.org/officeDocument/2006/relationships" xmlns:m="http://schemas.openxmlformats.org/officeDocument/2006/math" xmlns:v="urn:schemas-microsoft-com:vml" xmlns:wp14="http://schemas.microsoft.com/office/word/2010/wordprocessingDrawing" xmlns:wp="http://schemas.openxmlformats.org/drawingml/2006/wordprocessingDrawing" xmlns:w10="urn:schemas-microsoft-com:office:word" xmlns:w="http://schemas.openxmlformats.org/wordprocessingml/2006/main" xmlns:w14="http://schemas.microsoft.com/office/word/2010/wordml" xmlns:w15="http://schemas.microsoft.com/office/word/2012/wordml" xmlns:w16cex="http://schemas.microsoft.com/office/word/2018/wordml/cex" xmlns:w16cid="http://schemas.microsoft.com/office/word/2016/wordml/cid" xmlns:w16="http://schemas.microsoft.com/office/word/2018/wordml" xmlns:w16sdtdh="http://schemas.microsoft.com/office/word/2020/wordml/sdtdatahash" xmlns:w16se="http://schemas.microsoft.com/office/word/2015/wordml/symex" xmlns:wpg="http://schemas.microsoft.com/office/word/2010/wordprocessingGroup" xmlns:wpi="http://schemas.microsoft.com/office/word/2010/wordprocessingInk" xmlns:wne="http://schemas.microsoft.com/office/word/2006/wordml" xmlns:wps="http://schemas.microsoft.com/office/word/2010/wordprocessingShape" mc:Ignorable="w14 w15 w16se w16cid w16 w16cex w16sdtdh wp14">
   <w:abstractNum w:abstractNumId="0" w15:restartNumberingAfterBreak="0">
     <w:nsid w:val="05F071DF"/>
     <w:multiLevelType w:val="hybridMultilevel"/>
@@ -1256,10 +4614,11 @@
   <w:abstractNum w:abstractNumId="2" w15:restartNumberingAfterBreak="0">
     <w:nsid w:val="16532996"/>
     <w:multiLevelType w:val="hybridMultilevel"/>
-    <w:tmpl w:val="28081E52"/>
-    <w:lvl w:ilvl="0" w:tplc="04210019">
+    <w:tmpl w:val="C62645A0"/>
+    <w:lvl w:ilvl="0" w:tplc="75F01D12">
       <w:start w:val="1"/>
       <w:numFmt w:val="lowerLetter"/>
+      <w:pStyle w:val="Heading2"/>
       <w:lvlText w:val="%1."/>
       <w:lvlJc w:val="left"/>
       <w:pPr>
@@ -2370,40 +5729,40 @@
       </w:pPr>
     </w:lvl>
   </w:abstractNum>
-  <w:num w:numId="1" w16cid:durableId="1460032712">
+  <w:num w:numId="1">
     <w:abstractNumId w:val="7"/>
   </w:num>
-  <w:num w:numId="2" w16cid:durableId="279068763">
+  <w:num w:numId="2">
     <w:abstractNumId w:val="3"/>
   </w:num>
-  <w:num w:numId="3" w16cid:durableId="789396227">
+  <w:num w:numId="3">
     <w:abstractNumId w:val="2"/>
   </w:num>
-  <w:num w:numId="4" w16cid:durableId="835144878">
+  <w:num w:numId="4">
     <w:abstractNumId w:val="11"/>
   </w:num>
-  <w:num w:numId="5" w16cid:durableId="415520671">
+  <w:num w:numId="5">
     <w:abstractNumId w:val="8"/>
   </w:num>
-  <w:num w:numId="6" w16cid:durableId="738748060">
+  <w:num w:numId="6">
     <w:abstractNumId w:val="9"/>
   </w:num>
-  <w:num w:numId="7" w16cid:durableId="2046444793">
+  <w:num w:numId="7">
     <w:abstractNumId w:val="5"/>
   </w:num>
-  <w:num w:numId="8" w16cid:durableId="1417626419">
+  <w:num w:numId="8">
     <w:abstractNumId w:val="0"/>
   </w:num>
-  <w:num w:numId="9" w16cid:durableId="846024523">
+  <w:num w:numId="9">
     <w:abstractNumId w:val="6"/>
   </w:num>
-  <w:num w:numId="10" w16cid:durableId="751777966">
+  <w:num w:numId="10">
     <w:abstractNumId w:val="10"/>
   </w:num>
-  <w:num w:numId="11" w16cid:durableId="761413089">
+  <w:num w:numId="11">
     <w:abstractNumId w:val="1"/>
   </w:num>
-  <w:num w:numId="12" w16cid:durableId="1516529332">
+  <w:num w:numId="12">
     <w:abstractNumId w:val="4"/>
   </w:num>
 </w:numbering>
@@ -2820,18 +6179,45 @@
     <w:link w:val="Heading1Char"/>
     <w:uiPriority w:val="9"/>
     <w:qFormat/>
-    <w:rsid w:val="00CC1149"/>
+    <w:rsid w:val="00533ADF"/>
     <w:pPr>
-      <w:keepNext/>
-      <w:keepLines/>
-      <w:spacing w:before="240" w:after="0"/>
+      <w:jc w:val="center"/>
       <w:outlineLvl w:val="0"/>
     </w:pPr>
     <w:rPr>
-      <w:rFonts w:asciiTheme="majorHAnsi" w:eastAsiaTheme="majorEastAsia" w:hAnsiTheme="majorHAnsi" w:cstheme="majorBidi"/>
-      <w:color w:val="2F5496" w:themeColor="accent1" w:themeShade="BF"/>
-      <w:sz w:val="32"/>
-      <w:szCs w:val="32"/>
+      <w:rFonts w:ascii="Times New Roman" w:hAnsi="Times New Roman" w:cs="Times New Roman"/>
+      <w:b/>
+      <w:bCs/>
+      <w:color w:val="000000"/>
+      <w:sz w:val="24"/>
+      <w:szCs w:val="24"/>
+    </w:rPr>
+  </w:style>
+  <w:style w:type="paragraph" w:styleId="Heading2">
+    <w:name w:val="heading 2"/>
+    <w:basedOn w:val="ListParagraph"/>
+    <w:next w:val="Normal"/>
+    <w:link w:val="Heading2Char"/>
+    <w:uiPriority w:val="9"/>
+    <w:unhideWhenUsed/>
+    <w:qFormat/>
+    <w:rsid w:val="00826560"/>
+    <w:pPr>
+      <w:numPr>
+        <w:numId w:val="3"/>
+      </w:numPr>
+      <w:spacing w:after="0" w:line="240" w:lineRule="auto"/>
+      <w:ind w:left="709" w:hanging="283"/>
+      <w:outlineLvl w:val="1"/>
+    </w:pPr>
+    <w:rPr>
+      <w:rFonts w:ascii="Times New Roman" w:eastAsia="Times New Roman" w:hAnsi="Times New Roman" w:cs="Times New Roman"/>
+      <w:b/>
+      <w:bCs/>
+      <w:color w:val="000000"/>
+      <w:kern w:val="0"/>
+      <w:lang w:val="id-ID" w:eastAsia="id-ID"/>
+      <w14:ligatures w14:val="none"/>
     </w:rPr>
   </w:style>
   <w:style w:type="character" w:default="1" w:styleId="DefaultParagraphFont">
@@ -2896,14 +6282,174 @@
     <w:basedOn w:val="DefaultParagraphFont"/>
     <w:link w:val="Heading1"/>
     <w:uiPriority w:val="9"/>
-    <w:rsid w:val="00CC1149"/>
+    <w:rsid w:val="00533ADF"/>
+    <w:rPr>
+      <w:rFonts w:ascii="Times New Roman" w:hAnsi="Times New Roman" w:cs="Times New Roman"/>
+      <w:b/>
+      <w:bCs/>
+      <w:color w:val="000000"/>
+      <w:sz w:val="24"/>
+      <w:szCs w:val="24"/>
+      <w:lang w:val="en-US"/>
+    </w:rPr>
+  </w:style>
+  <w:style w:type="character" w:customStyle="1" w:styleId="Heading2Char">
+    <w:name w:val="Heading 2 Char"/>
+    <w:basedOn w:val="DefaultParagraphFont"/>
+    <w:link w:val="Heading2"/>
+    <w:uiPriority w:val="9"/>
+    <w:rsid w:val="00826560"/>
+    <w:rPr>
+      <w:rFonts w:ascii="Times New Roman" w:eastAsia="Times New Roman" w:hAnsi="Times New Roman" w:cs="Times New Roman"/>
+      <w:b/>
+      <w:bCs/>
+      <w:color w:val="000000"/>
+      <w:kern w:val="0"/>
+      <w:lang w:eastAsia="id-ID"/>
+      <w14:ligatures w14:val="none"/>
+    </w:rPr>
+  </w:style>
+  <w:style w:type="paragraph" w:styleId="TOCHeading">
+    <w:name w:val="TOC Heading"/>
+    <w:basedOn w:val="Heading1"/>
+    <w:next w:val="Normal"/>
+    <w:uiPriority w:val="39"/>
+    <w:unhideWhenUsed/>
+    <w:qFormat/>
+    <w:rsid w:val="007B344C"/>
+    <w:pPr>
+      <w:keepNext/>
+      <w:keepLines/>
+      <w:spacing w:before="240" w:after="0"/>
+      <w:jc w:val="left"/>
+      <w:outlineLvl w:val="9"/>
+    </w:pPr>
     <w:rPr>
       <w:rFonts w:asciiTheme="majorHAnsi" w:eastAsiaTheme="majorEastAsia" w:hAnsiTheme="majorHAnsi" w:cstheme="majorBidi"/>
+      <w:b w:val="0"/>
+      <w:bCs w:val="0"/>
       <w:color w:val="2F5496" w:themeColor="accent1" w:themeShade="BF"/>
+      <w:kern w:val="0"/>
       <w:sz w:val="32"/>
       <w:szCs w:val="32"/>
+      <w14:ligatures w14:val="none"/>
+    </w:rPr>
+  </w:style>
+  <w:style w:type="paragraph" w:styleId="TOC1">
+    <w:name w:val="toc 1"/>
+    <w:basedOn w:val="Normal"/>
+    <w:next w:val="Normal"/>
+    <w:autoRedefine/>
+    <w:uiPriority w:val="39"/>
+    <w:unhideWhenUsed/>
+    <w:rsid w:val="007B344C"/>
+    <w:pPr>
+      <w:spacing w:after="100"/>
+    </w:pPr>
+  </w:style>
+  <w:style w:type="paragraph" w:styleId="TOC2">
+    <w:name w:val="toc 2"/>
+    <w:basedOn w:val="Normal"/>
+    <w:next w:val="Normal"/>
+    <w:autoRedefine/>
+    <w:uiPriority w:val="39"/>
+    <w:unhideWhenUsed/>
+    <w:rsid w:val="007B344C"/>
+    <w:pPr>
+      <w:spacing w:after="100"/>
+      <w:ind w:left="220"/>
+    </w:pPr>
+  </w:style>
+  <w:style w:type="character" w:styleId="Hyperlink">
+    <w:name w:val="Hyperlink"/>
+    <w:basedOn w:val="DefaultParagraphFont"/>
+    <w:uiPriority w:val="99"/>
+    <w:unhideWhenUsed/>
+    <w:rsid w:val="007B344C"/>
+    <w:rPr>
+      <w:color w:val="0563C1" w:themeColor="hyperlink"/>
+      <w:u w:val="single"/>
+    </w:rPr>
+  </w:style>
+  <w:style w:type="paragraph" w:styleId="Header">
+    <w:name w:val="header"/>
+    <w:basedOn w:val="Normal"/>
+    <w:link w:val="HeaderChar"/>
+    <w:uiPriority w:val="99"/>
+    <w:unhideWhenUsed/>
+    <w:rsid w:val="00D570BA"/>
+    <w:pPr>
+      <w:tabs>
+        <w:tab w:val="center" w:pos="4513"/>
+        <w:tab w:val="right" w:pos="9026"/>
+      </w:tabs>
+      <w:spacing w:after="0" w:line="240" w:lineRule="auto"/>
+    </w:pPr>
+  </w:style>
+  <w:style w:type="character" w:customStyle="1" w:styleId="HeaderChar">
+    <w:name w:val="Header Char"/>
+    <w:basedOn w:val="DefaultParagraphFont"/>
+    <w:link w:val="Header"/>
+    <w:uiPriority w:val="99"/>
+    <w:rsid w:val="00D570BA"/>
+    <w:rPr>
       <w:lang w:val="en-US"/>
     </w:rPr>
+  </w:style>
+  <w:style w:type="paragraph" w:styleId="Footer">
+    <w:name w:val="footer"/>
+    <w:basedOn w:val="Normal"/>
+    <w:link w:val="FooterChar"/>
+    <w:uiPriority w:val="99"/>
+    <w:unhideWhenUsed/>
+    <w:rsid w:val="00D570BA"/>
+    <w:pPr>
+      <w:tabs>
+        <w:tab w:val="center" w:pos="4513"/>
+        <w:tab w:val="right" w:pos="9026"/>
+      </w:tabs>
+      <w:spacing w:after="0" w:line="240" w:lineRule="auto"/>
+    </w:pPr>
+  </w:style>
+  <w:style w:type="character" w:customStyle="1" w:styleId="FooterChar">
+    <w:name w:val="Footer Char"/>
+    <w:basedOn w:val="DefaultParagraphFont"/>
+    <w:link w:val="Footer"/>
+    <w:uiPriority w:val="99"/>
+    <w:rsid w:val="00D570BA"/>
+    <w:rPr>
+      <w:lang w:val="en-US"/>
+    </w:rPr>
+  </w:style>
+  <w:style w:type="paragraph" w:styleId="Caption">
+    <w:name w:val="caption"/>
+    <w:basedOn w:val="Normal"/>
+    <w:next w:val="Normal"/>
+    <w:uiPriority w:val="35"/>
+    <w:unhideWhenUsed/>
+    <w:qFormat/>
+    <w:rsid w:val="00134BF2"/>
+    <w:pPr>
+      <w:spacing w:after="200" w:line="240" w:lineRule="auto"/>
+    </w:pPr>
+    <w:rPr>
+      <w:i/>
+      <w:iCs/>
+      <w:color w:val="44546A" w:themeColor="text2"/>
+      <w:sz w:val="18"/>
+      <w:szCs w:val="18"/>
+    </w:rPr>
+  </w:style>
+  <w:style w:type="paragraph" w:styleId="TableofFigures">
+    <w:name w:val="table of figures"/>
+    <w:basedOn w:val="Normal"/>
+    <w:next w:val="Normal"/>
+    <w:uiPriority w:val="99"/>
+    <w:unhideWhenUsed/>
+    <w:rsid w:val="00841706"/>
+    <w:pPr>
+      <w:spacing w:after="0"/>
+    </w:pPr>
   </w:style>
 </w:styles>
 </file>

--- a/Slides/02/Praktikum/1. Sebelum diformat - Proposal Skripsi.docx
+++ b/Slides/02/Praktikum/1. Sebelum diformat - Proposal Skripsi.docx
@@ -5,32 +5,48 @@
     <w:p>
       <w:pPr>
         <w:pStyle w:val="Heading1"/>
-      </w:pPr>
-      <w:bookmarkStart w:id="0" w:name="_Toc180406477"/>
+        <w:numPr>
+          <w:ilvl w:val="0"/>
+          <w:numId w:val="0"/>
+        </w:numPr>
+      </w:pPr>
+      <w:bookmarkStart w:id="0" w:name="_Toc181012016"/>
       <w:r>
         <w:t>HALAMAN JUDUL</w:t>
       </w:r>
       <w:bookmarkEnd w:id="0"/>
     </w:p>
+    <w:p/>
     <w:p>
       <w:pPr>
-        <w:pStyle w:val="Heading1"/>
-        <w:jc w:val="left"/>
         <w:sectPr>
           <w:footerReference w:type="default" r:id="rId8"/>
           <w:pgSz w:w="11906" w:h="16838"/>
-          <w:pgMar w:top="1440" w:right="1440" w:bottom="1440" w:left="1440" w:header="708" w:footer="708" w:gutter="0"/>
+          <w:pgMar w:top="2268" w:right="1701" w:bottom="1701" w:left="2268" w:header="709" w:footer="709" w:gutter="0"/>
           <w:pgNumType w:fmt="lowerRoman"/>
           <w:cols w:space="708"/>
           <w:docGrid w:linePitch="360"/>
         </w:sectPr>
       </w:pPr>
-      <w:bookmarkStart w:id="1" w:name="_Toc180406478"/>
     </w:p>
     <w:p>
       <w:pPr>
         <w:pStyle w:val="Heading1"/>
-      </w:pPr>
+        <w:numPr>
+          <w:ilvl w:val="0"/>
+          <w:numId w:val="0"/>
+        </w:numPr>
+        <w:ind w:left="288"/>
+        <w:sectPr>
+          <w:footerReference w:type="default" r:id="rId9"/>
+          <w:pgSz w:w="11906" w:h="16838"/>
+          <w:pgMar w:top="2268" w:right="1701" w:bottom="1701" w:left="2268" w:header="709" w:footer="709" w:gutter="0"/>
+          <w:pgNumType w:fmt="lowerRoman"/>
+          <w:cols w:space="708"/>
+          <w:docGrid w:linePitch="360"/>
+        </w:sectPr>
+      </w:pPr>
+      <w:bookmarkStart w:id="1" w:name="_Toc181012017"/>
       <w:r>
         <w:lastRenderedPageBreak/>
         <w:t>HALAMAN PERSETUJUAN</w:t>
@@ -40,16 +56,12 @@
     <w:p>
       <w:pPr>
         <w:pStyle w:val="Heading1"/>
-      </w:pPr>
-      <w:r>
-        <w:br w:type="page"/>
-      </w:r>
-    </w:p>
-    <w:p>
-      <w:pPr>
-        <w:pStyle w:val="Heading1"/>
-      </w:pPr>
-      <w:bookmarkStart w:id="2" w:name="_Toc180406479"/>
+        <w:numPr>
+          <w:ilvl w:val="0"/>
+          <w:numId w:val="0"/>
+        </w:numPr>
+      </w:pPr>
+      <w:bookmarkStart w:id="2" w:name="_Toc181012018"/>
       <w:r>
         <w:lastRenderedPageBreak/>
         <w:t>DAFTAR ISI</w:t>
@@ -66,23 +78,13 @@
       </w:sdtPr>
       <w:sdtEndPr>
         <w:rPr>
-          <w:rFonts w:asciiTheme="minorHAnsi" w:eastAsiaTheme="minorHAnsi" w:hAnsiTheme="minorHAnsi" w:cstheme="minorBidi"/>
           <w:b/>
           <w:bCs/>
           <w:noProof/>
-          <w:color w:val="auto"/>
-          <w:kern w:val="2"/>
-          <w:sz w:val="22"/>
-          <w:szCs w:val="22"/>
-          <w14:ligatures w14:val="standardContextual"/>
         </w:rPr>
       </w:sdtEndPr>
       <w:sdtContent>
-        <w:p>
-          <w:pPr>
-            <w:pStyle w:val="TOCHeading"/>
-          </w:pPr>
-        </w:p>
+        <w:p/>
         <w:p>
           <w:pPr>
             <w:pStyle w:val="TOC1"/>
@@ -90,7 +92,11 @@
               <w:tab w:val="right" w:leader="dot" w:pos="9016"/>
             </w:tabs>
             <w:rPr>
+              <w:rFonts w:eastAsiaTheme="minorEastAsia"/>
               <w:noProof/>
+              <w:kern w:val="0"/>
+              <w:lang w:val="en-ID" w:eastAsia="en-ID"/>
+              <w14:ligatures w14:val="none"/>
             </w:rPr>
           </w:pPr>
           <w:r>
@@ -102,7 +108,7 @@
           <w:r>
             <w:fldChar w:fldCharType="separate"/>
           </w:r>
-          <w:hyperlink w:anchor="_Toc180406477" w:history="1">
+          <w:hyperlink w:anchor="_Toc181012016" w:history="1">
             <w:r>
               <w:rPr>
                 <w:rStyle w:val="Hyperlink"/>
@@ -129,7 +135,7 @@
                 <w:noProof/>
                 <w:webHidden/>
               </w:rPr>
-              <w:instrText xml:space="preserve"> PAGEREF _Toc180406477 \h </w:instrText>
+              <w:instrText xml:space="preserve"> PAGEREF _Toc181012016 \h </w:instrText>
             </w:r>
             <w:r>
               <w:rPr>
@@ -167,10 +173,14 @@
               <w:tab w:val="right" w:leader="dot" w:pos="9016"/>
             </w:tabs>
             <w:rPr>
+              <w:rFonts w:eastAsiaTheme="minorEastAsia"/>
               <w:noProof/>
+              <w:kern w:val="0"/>
+              <w:lang w:val="en-ID" w:eastAsia="en-ID"/>
+              <w14:ligatures w14:val="none"/>
             </w:rPr>
           </w:pPr>
-          <w:hyperlink w:anchor="_Toc180406478" w:history="1">
+          <w:hyperlink w:anchor="_Toc181012017" w:history="1">
             <w:r>
               <w:rPr>
                 <w:rStyle w:val="Hyperlink"/>
@@ -197,7 +207,7 @@
                 <w:noProof/>
                 <w:webHidden/>
               </w:rPr>
-              <w:instrText xml:space="preserve"> PAGEREF _Toc180406478 \h </w:instrText>
+              <w:instrText xml:space="preserve"> PAGEREF _Toc181012017 \h </w:instrText>
             </w:r>
             <w:r>
               <w:rPr>
@@ -235,10 +245,14 @@
               <w:tab w:val="right" w:leader="dot" w:pos="9016"/>
             </w:tabs>
             <w:rPr>
+              <w:rFonts w:eastAsiaTheme="minorEastAsia"/>
               <w:noProof/>
+              <w:kern w:val="0"/>
+              <w:lang w:val="en-ID" w:eastAsia="en-ID"/>
+              <w14:ligatures w14:val="none"/>
             </w:rPr>
           </w:pPr>
-          <w:hyperlink w:anchor="_Toc180406479" w:history="1">
+          <w:hyperlink w:anchor="_Toc181012018" w:history="1">
             <w:r>
               <w:rPr>
                 <w:rStyle w:val="Hyperlink"/>
@@ -265,7 +279,7 @@
                 <w:noProof/>
                 <w:webHidden/>
               </w:rPr>
-              <w:instrText xml:space="preserve"> PAGEREF _Toc180406479 \h </w:instrText>
+              <w:instrText xml:space="preserve"> PAGEREF _Toc181012018 \h </w:instrText>
             </w:r>
             <w:r>
               <w:rPr>
@@ -303,10 +317,14 @@
               <w:tab w:val="right" w:leader="dot" w:pos="9016"/>
             </w:tabs>
             <w:rPr>
+              <w:rFonts w:eastAsiaTheme="minorEastAsia"/>
               <w:noProof/>
+              <w:kern w:val="0"/>
+              <w:lang w:val="en-ID" w:eastAsia="en-ID"/>
+              <w14:ligatures w14:val="none"/>
             </w:rPr>
           </w:pPr>
-          <w:hyperlink w:anchor="_Toc180406480" w:history="1">
+          <w:hyperlink w:anchor="_Toc181012019" w:history="1">
             <w:r>
               <w:rPr>
                 <w:rStyle w:val="Hyperlink"/>
@@ -333,7 +351,7 @@
                 <w:noProof/>
                 <w:webHidden/>
               </w:rPr>
-              <w:instrText xml:space="preserve"> PAGEREF _Toc180406480 \h </w:instrText>
+              <w:instrText xml:space="preserve"> PAGEREF _Toc181012019 \h </w:instrText>
             </w:r>
             <w:r>
               <w:rPr>
@@ -371,10 +389,14 @@
               <w:tab w:val="right" w:leader="dot" w:pos="9016"/>
             </w:tabs>
             <w:rPr>
+              <w:rFonts w:eastAsiaTheme="minorEastAsia"/>
               <w:noProof/>
+              <w:kern w:val="0"/>
+              <w:lang w:val="en-ID" w:eastAsia="en-ID"/>
+              <w14:ligatures w14:val="none"/>
             </w:rPr>
           </w:pPr>
-          <w:hyperlink w:anchor="_Toc180406481" w:history="1">
+          <w:hyperlink w:anchor="_Toc181012020" w:history="1">
             <w:r>
               <w:rPr>
                 <w:rStyle w:val="Hyperlink"/>
@@ -401,7 +423,7 @@
                 <w:noProof/>
                 <w:webHidden/>
               </w:rPr>
-              <w:instrText xml:space="preserve"> PAGEREF _Toc180406481 \h </w:instrText>
+              <w:instrText xml:space="preserve"> PAGEREF _Toc181012020 \h </w:instrText>
             </w:r>
             <w:r>
               <w:rPr>
@@ -439,16 +461,20 @@
               <w:tab w:val="right" w:leader="dot" w:pos="9016"/>
             </w:tabs>
             <w:rPr>
+              <w:rFonts w:eastAsiaTheme="minorEastAsia"/>
               <w:noProof/>
+              <w:kern w:val="0"/>
+              <w:lang w:val="en-ID" w:eastAsia="en-ID"/>
+              <w14:ligatures w14:val="none"/>
             </w:rPr>
           </w:pPr>
-          <w:hyperlink w:anchor="_Toc180406482" w:history="1">
+          <w:hyperlink w:anchor="_Toc181012021" w:history="1">
             <w:r>
               <w:rPr>
                 <w:rStyle w:val="Hyperlink"/>
                 <w:noProof/>
               </w:rPr>
-              <w:t>PENDAHULUAN</w:t>
+              <w:t>BAB I PENDAHULUAN</w:t>
             </w:r>
             <w:r>
               <w:rPr>
@@ -469,7 +495,7 @@
                 <w:noProof/>
                 <w:webHidden/>
               </w:rPr>
-              <w:instrText xml:space="preserve"> PAGEREF _Toc180406482 \h </w:instrText>
+              <w:instrText xml:space="preserve"> PAGEREF _Toc181012021 \h </w:instrText>
             </w:r>
             <w:r>
               <w:rPr>
@@ -504,43 +530,33 @@
           <w:pPr>
             <w:pStyle w:val="TOC2"/>
             <w:tabs>
-              <w:tab w:val="left" w:pos="660"/>
               <w:tab w:val="right" w:leader="dot" w:pos="9016"/>
             </w:tabs>
             <w:rPr>
+              <w:rFonts w:eastAsiaTheme="minorEastAsia"/>
               <w:noProof/>
+              <w:kern w:val="0"/>
+              <w:lang w:val="en-ID" w:eastAsia="en-ID"/>
+              <w14:ligatures w14:val="none"/>
             </w:rPr>
           </w:pPr>
-          <w:hyperlink w:anchor="_Toc180406483" w:history="1">
+          <w:hyperlink w:anchor="_Toc181012022" w:history="1">
             <w:r>
               <w:rPr>
                 <w:rStyle w:val="Hyperlink"/>
                 <w:noProof/>
               </w:rPr>
-              <w:t>a.</w:t>
-            </w:r>
-            <w:r>
-              <w:rPr>
-                <w:noProof/>
+              <w:t>1.1 Latar Belakang</w:t>
+            </w:r>
+            <w:r>
+              <w:rPr>
+                <w:noProof/>
+                <w:webHidden/>
               </w:rPr>
               <w:tab/>
             </w:r>
             <w:r>
               <w:rPr>
-                <w:rStyle w:val="Hyperlink"/>
-                <w:noProof/>
-              </w:rPr>
-              <w:t>Latar Belakang</w:t>
-            </w:r>
-            <w:r>
-              <w:rPr>
-                <w:noProof/>
-                <w:webHidden/>
-              </w:rPr>
-              <w:tab/>
-            </w:r>
-            <w:r>
-              <w:rPr>
                 <w:noProof/>
                 <w:webHidden/>
               </w:rPr>
@@ -551,7 +567,7 @@
                 <w:noProof/>
                 <w:webHidden/>
               </w:rPr>
-              <w:instrText xml:space="preserve"> PAGEREF _Toc180406483 \h </w:instrText>
+              <w:instrText xml:space="preserve"> PAGEREF _Toc181012022 \h </w:instrText>
             </w:r>
             <w:r>
               <w:rPr>
@@ -586,43 +602,33 @@
           <w:pPr>
             <w:pStyle w:val="TOC2"/>
             <w:tabs>
-              <w:tab w:val="left" w:pos="660"/>
               <w:tab w:val="right" w:leader="dot" w:pos="9016"/>
             </w:tabs>
             <w:rPr>
+              <w:rFonts w:eastAsiaTheme="minorEastAsia"/>
               <w:noProof/>
+              <w:kern w:val="0"/>
+              <w:lang w:val="en-ID" w:eastAsia="en-ID"/>
+              <w14:ligatures w14:val="none"/>
             </w:rPr>
           </w:pPr>
-          <w:hyperlink w:anchor="_Toc180406484" w:history="1">
+          <w:hyperlink w:anchor="_Toc181012023" w:history="1">
             <w:r>
               <w:rPr>
                 <w:rStyle w:val="Hyperlink"/>
                 <w:noProof/>
               </w:rPr>
-              <w:t>b.</w:t>
-            </w:r>
-            <w:r>
-              <w:rPr>
-                <w:noProof/>
+              <w:t>1.2 Rumusan Masalah Penelitian</w:t>
+            </w:r>
+            <w:r>
+              <w:rPr>
+                <w:noProof/>
+                <w:webHidden/>
               </w:rPr>
               <w:tab/>
             </w:r>
             <w:r>
               <w:rPr>
-                <w:rStyle w:val="Hyperlink"/>
-                <w:noProof/>
-              </w:rPr>
-              <w:t>Rumusan Masalah Penelitian</w:t>
-            </w:r>
-            <w:r>
-              <w:rPr>
-                <w:noProof/>
-                <w:webHidden/>
-              </w:rPr>
-              <w:tab/>
-            </w:r>
-            <w:r>
-              <w:rPr>
                 <w:noProof/>
                 <w:webHidden/>
               </w:rPr>
@@ -633,7 +639,7 @@
                 <w:noProof/>
                 <w:webHidden/>
               </w:rPr>
-              <w:instrText xml:space="preserve"> PAGEREF _Toc180406484 \h </w:instrText>
+              <w:instrText xml:space="preserve"> PAGEREF _Toc181012023 \h </w:instrText>
             </w:r>
             <w:r>
               <w:rPr>
@@ -668,43 +674,33 @@
           <w:pPr>
             <w:pStyle w:val="TOC2"/>
             <w:tabs>
-              <w:tab w:val="left" w:pos="660"/>
               <w:tab w:val="right" w:leader="dot" w:pos="9016"/>
             </w:tabs>
             <w:rPr>
+              <w:rFonts w:eastAsiaTheme="minorEastAsia"/>
               <w:noProof/>
+              <w:kern w:val="0"/>
+              <w:lang w:val="en-ID" w:eastAsia="en-ID"/>
+              <w14:ligatures w14:val="none"/>
             </w:rPr>
           </w:pPr>
-          <w:hyperlink w:anchor="_Toc180406485" w:history="1">
+          <w:hyperlink w:anchor="_Toc181012024" w:history="1">
             <w:r>
               <w:rPr>
                 <w:rStyle w:val="Hyperlink"/>
                 <w:noProof/>
               </w:rPr>
-              <w:t>c.</w:t>
-            </w:r>
-            <w:r>
-              <w:rPr>
-                <w:noProof/>
+              <w:t>1.3 Tujuan Penelitian</w:t>
+            </w:r>
+            <w:r>
+              <w:rPr>
+                <w:noProof/>
+                <w:webHidden/>
               </w:rPr>
               <w:tab/>
             </w:r>
             <w:r>
               <w:rPr>
-                <w:rStyle w:val="Hyperlink"/>
-                <w:noProof/>
-              </w:rPr>
-              <w:t>Tujuan Penelitian</w:t>
-            </w:r>
-            <w:r>
-              <w:rPr>
-                <w:noProof/>
-                <w:webHidden/>
-              </w:rPr>
-              <w:tab/>
-            </w:r>
-            <w:r>
-              <w:rPr>
                 <w:noProof/>
                 <w:webHidden/>
               </w:rPr>
@@ -715,7 +711,7 @@
                 <w:noProof/>
                 <w:webHidden/>
               </w:rPr>
-              <w:instrText xml:space="preserve"> PAGEREF _Toc180406485 \h </w:instrText>
+              <w:instrText xml:space="preserve"> PAGEREF _Toc181012024 \h </w:instrText>
             </w:r>
             <w:r>
               <w:rPr>
@@ -750,43 +746,33 @@
           <w:pPr>
             <w:pStyle w:val="TOC2"/>
             <w:tabs>
-              <w:tab w:val="left" w:pos="660"/>
               <w:tab w:val="right" w:leader="dot" w:pos="9016"/>
             </w:tabs>
             <w:rPr>
+              <w:rFonts w:eastAsiaTheme="minorEastAsia"/>
               <w:noProof/>
+              <w:kern w:val="0"/>
+              <w:lang w:val="en-ID" w:eastAsia="en-ID"/>
+              <w14:ligatures w14:val="none"/>
             </w:rPr>
           </w:pPr>
-          <w:hyperlink w:anchor="_Toc180406486" w:history="1">
+          <w:hyperlink w:anchor="_Toc181012025" w:history="1">
             <w:r>
               <w:rPr>
                 <w:rStyle w:val="Hyperlink"/>
                 <w:noProof/>
               </w:rPr>
-              <w:t>d.</w:t>
-            </w:r>
-            <w:r>
-              <w:rPr>
-                <w:noProof/>
+              <w:t>1.4 Ruang Lingkup Penelitian</w:t>
+            </w:r>
+            <w:r>
+              <w:rPr>
+                <w:noProof/>
+                <w:webHidden/>
               </w:rPr>
               <w:tab/>
             </w:r>
             <w:r>
               <w:rPr>
-                <w:rStyle w:val="Hyperlink"/>
-                <w:noProof/>
-              </w:rPr>
-              <w:t>Ruang Lingkup Penelitian</w:t>
-            </w:r>
-            <w:r>
-              <w:rPr>
-                <w:noProof/>
-                <w:webHidden/>
-              </w:rPr>
-              <w:tab/>
-            </w:r>
-            <w:r>
-              <w:rPr>
                 <w:noProof/>
                 <w:webHidden/>
               </w:rPr>
@@ -797,7 +783,7 @@
                 <w:noProof/>
                 <w:webHidden/>
               </w:rPr>
-              <w:instrText xml:space="preserve"> PAGEREF _Toc180406486 \h </w:instrText>
+              <w:instrText xml:space="preserve"> PAGEREF _Toc181012025 \h </w:instrText>
             </w:r>
             <w:r>
               <w:rPr>
@@ -832,43 +818,33 @@
           <w:pPr>
             <w:pStyle w:val="TOC2"/>
             <w:tabs>
-              <w:tab w:val="left" w:pos="660"/>
               <w:tab w:val="right" w:leader="dot" w:pos="9016"/>
             </w:tabs>
             <w:rPr>
+              <w:rFonts w:eastAsiaTheme="minorEastAsia"/>
               <w:noProof/>
+              <w:kern w:val="0"/>
+              <w:lang w:val="en-ID" w:eastAsia="en-ID"/>
+              <w14:ligatures w14:val="none"/>
             </w:rPr>
           </w:pPr>
-          <w:hyperlink w:anchor="_Toc180406487" w:history="1">
+          <w:hyperlink w:anchor="_Toc181012026" w:history="1">
             <w:r>
               <w:rPr>
                 <w:rStyle w:val="Hyperlink"/>
                 <w:noProof/>
               </w:rPr>
-              <w:t>f.</w:t>
-            </w:r>
-            <w:r>
-              <w:rPr>
-                <w:noProof/>
+              <w:t>1.6 Manfaat Penelitian</w:t>
+            </w:r>
+            <w:r>
+              <w:rPr>
+                <w:noProof/>
+                <w:webHidden/>
               </w:rPr>
               <w:tab/>
             </w:r>
             <w:r>
               <w:rPr>
-                <w:rStyle w:val="Hyperlink"/>
-                <w:noProof/>
-              </w:rPr>
-              <w:t>Manfaat Penelitian</w:t>
-            </w:r>
-            <w:r>
-              <w:rPr>
-                <w:noProof/>
-                <w:webHidden/>
-              </w:rPr>
-              <w:tab/>
-            </w:r>
-            <w:r>
-              <w:rPr>
                 <w:noProof/>
                 <w:webHidden/>
               </w:rPr>
@@ -879,7 +855,7 @@
                 <w:noProof/>
                 <w:webHidden/>
               </w:rPr>
-              <w:instrText xml:space="preserve"> PAGEREF _Toc180406487 \h </w:instrText>
+              <w:instrText xml:space="preserve"> PAGEREF _Toc181012026 \h </w:instrText>
             </w:r>
             <w:r>
               <w:rPr>
@@ -914,43 +890,33 @@
           <w:pPr>
             <w:pStyle w:val="TOC2"/>
             <w:tabs>
-              <w:tab w:val="left" w:pos="660"/>
               <w:tab w:val="right" w:leader="dot" w:pos="9016"/>
             </w:tabs>
             <w:rPr>
+              <w:rFonts w:eastAsiaTheme="minorEastAsia"/>
               <w:noProof/>
+              <w:kern w:val="0"/>
+              <w:lang w:val="en-ID" w:eastAsia="en-ID"/>
+              <w14:ligatures w14:val="none"/>
             </w:rPr>
           </w:pPr>
-          <w:hyperlink w:anchor="_Toc180406488" w:history="1">
+          <w:hyperlink w:anchor="_Toc181012027" w:history="1">
             <w:r>
               <w:rPr>
                 <w:rStyle w:val="Hyperlink"/>
                 <w:noProof/>
               </w:rPr>
-              <w:t>g.</w:t>
-            </w:r>
-            <w:r>
-              <w:rPr>
-                <w:noProof/>
+              <w:t>1.7 Sistematika Penulisan Skripsi</w:t>
+            </w:r>
+            <w:r>
+              <w:rPr>
+                <w:noProof/>
+                <w:webHidden/>
               </w:rPr>
               <w:tab/>
             </w:r>
             <w:r>
               <w:rPr>
-                <w:rStyle w:val="Hyperlink"/>
-                <w:noProof/>
-              </w:rPr>
-              <w:t>Sistematika Penulisan Skripsi</w:t>
-            </w:r>
-            <w:r>
-              <w:rPr>
-                <w:noProof/>
-                <w:webHidden/>
-              </w:rPr>
-              <w:tab/>
-            </w:r>
-            <w:r>
-              <w:rPr>
                 <w:noProof/>
                 <w:webHidden/>
               </w:rPr>
@@ -961,7 +927,7 @@
                 <w:noProof/>
                 <w:webHidden/>
               </w:rPr>
-              <w:instrText xml:space="preserve"> PAGEREF _Toc180406488 \h </w:instrText>
+              <w:instrText xml:space="preserve"> PAGEREF _Toc181012027 \h </w:instrText>
             </w:r>
             <w:r>
               <w:rPr>
@@ -999,16 +965,20 @@
               <w:tab w:val="right" w:leader="dot" w:pos="9016"/>
             </w:tabs>
             <w:rPr>
+              <w:rFonts w:eastAsiaTheme="minorEastAsia"/>
               <w:noProof/>
+              <w:kern w:val="0"/>
+              <w:lang w:val="en-ID" w:eastAsia="en-ID"/>
+              <w14:ligatures w14:val="none"/>
             </w:rPr>
           </w:pPr>
-          <w:hyperlink w:anchor="_Toc180406489" w:history="1">
+          <w:hyperlink w:anchor="_Toc181012028" w:history="1">
             <w:r>
               <w:rPr>
                 <w:rStyle w:val="Hyperlink"/>
                 <w:noProof/>
               </w:rPr>
-              <w:t>LANDASAN TEORI</w:t>
+              <w:t>BAB II LANDASAN TEORI</w:t>
             </w:r>
             <w:r>
               <w:rPr>
@@ -1029,7 +999,7 @@
                 <w:noProof/>
                 <w:webHidden/>
               </w:rPr>
-              <w:instrText xml:space="preserve"> PAGEREF _Toc180406489 \h </w:instrText>
+              <w:instrText xml:space="preserve"> PAGEREF _Toc181012028 \h </w:instrText>
             </w:r>
             <w:r>
               <w:rPr>
@@ -1064,43 +1034,33 @@
           <w:pPr>
             <w:pStyle w:val="TOC2"/>
             <w:tabs>
-              <w:tab w:val="left" w:pos="660"/>
               <w:tab w:val="right" w:leader="dot" w:pos="9016"/>
             </w:tabs>
             <w:rPr>
+              <w:rFonts w:eastAsiaTheme="minorEastAsia"/>
               <w:noProof/>
+              <w:kern w:val="0"/>
+              <w:lang w:val="en-ID" w:eastAsia="en-ID"/>
+              <w14:ligatures w14:val="none"/>
             </w:rPr>
           </w:pPr>
-          <w:hyperlink w:anchor="_Toc180406490" w:history="1">
+          <w:hyperlink w:anchor="_Toc181012029" w:history="1">
             <w:r>
               <w:rPr>
                 <w:rStyle w:val="Hyperlink"/>
                 <w:noProof/>
               </w:rPr>
-              <w:t>h.</w:t>
-            </w:r>
-            <w:r>
-              <w:rPr>
-                <w:noProof/>
+              <w:t>2.1 Teori A</w:t>
+            </w:r>
+            <w:r>
+              <w:rPr>
+                <w:noProof/>
+                <w:webHidden/>
               </w:rPr>
               <w:tab/>
             </w:r>
             <w:r>
               <w:rPr>
-                <w:rStyle w:val="Hyperlink"/>
-                <w:noProof/>
-              </w:rPr>
-              <w:t>Teori A</w:t>
-            </w:r>
-            <w:r>
-              <w:rPr>
-                <w:noProof/>
-                <w:webHidden/>
-              </w:rPr>
-              <w:tab/>
-            </w:r>
-            <w:r>
-              <w:rPr>
                 <w:noProof/>
                 <w:webHidden/>
               </w:rPr>
@@ -1111,7 +1071,7 @@
                 <w:noProof/>
                 <w:webHidden/>
               </w:rPr>
-              <w:instrText xml:space="preserve"> PAGEREF _Toc180406490 \h </w:instrText>
+              <w:instrText xml:space="preserve"> PAGEREF _Toc181012029 \h </w:instrText>
             </w:r>
             <w:r>
               <w:rPr>
@@ -1146,43 +1106,33 @@
           <w:pPr>
             <w:pStyle w:val="TOC2"/>
             <w:tabs>
-              <w:tab w:val="left" w:pos="660"/>
               <w:tab w:val="right" w:leader="dot" w:pos="9016"/>
             </w:tabs>
             <w:rPr>
+              <w:rFonts w:eastAsiaTheme="minorEastAsia"/>
               <w:noProof/>
+              <w:kern w:val="0"/>
+              <w:lang w:val="en-ID" w:eastAsia="en-ID"/>
+              <w14:ligatures w14:val="none"/>
             </w:rPr>
           </w:pPr>
-          <w:hyperlink w:anchor="_Toc180406491" w:history="1">
+          <w:hyperlink w:anchor="_Toc181012030" w:history="1">
             <w:r>
               <w:rPr>
                 <w:rStyle w:val="Hyperlink"/>
                 <w:noProof/>
               </w:rPr>
-              <w:t>i.</w:t>
-            </w:r>
-            <w:r>
-              <w:rPr>
-                <w:noProof/>
+              <w:t>2.2 Teori B</w:t>
+            </w:r>
+            <w:r>
+              <w:rPr>
+                <w:noProof/>
+                <w:webHidden/>
               </w:rPr>
               <w:tab/>
             </w:r>
             <w:r>
               <w:rPr>
-                <w:rStyle w:val="Hyperlink"/>
-                <w:noProof/>
-              </w:rPr>
-              <w:t>Teori B</w:t>
-            </w:r>
-            <w:r>
-              <w:rPr>
-                <w:noProof/>
-                <w:webHidden/>
-              </w:rPr>
-              <w:tab/>
-            </w:r>
-            <w:r>
-              <w:rPr>
                 <w:noProof/>
                 <w:webHidden/>
               </w:rPr>
@@ -1193,7 +1143,7 @@
                 <w:noProof/>
                 <w:webHidden/>
               </w:rPr>
-              <w:instrText xml:space="preserve"> PAGEREF _Toc180406491 \h </w:instrText>
+              <w:instrText xml:space="preserve"> PAGEREF _Toc181012030 \h </w:instrText>
             </w:r>
             <w:r>
               <w:rPr>
@@ -1228,43 +1178,33 @@
           <w:pPr>
             <w:pStyle w:val="TOC2"/>
             <w:tabs>
-              <w:tab w:val="left" w:pos="660"/>
               <w:tab w:val="right" w:leader="dot" w:pos="9016"/>
             </w:tabs>
             <w:rPr>
+              <w:rFonts w:eastAsiaTheme="minorEastAsia"/>
               <w:noProof/>
+              <w:kern w:val="0"/>
+              <w:lang w:val="en-ID" w:eastAsia="en-ID"/>
+              <w14:ligatures w14:val="none"/>
             </w:rPr>
           </w:pPr>
-          <w:hyperlink w:anchor="_Toc180406492" w:history="1">
+          <w:hyperlink w:anchor="_Toc181012031" w:history="1">
             <w:r>
               <w:rPr>
                 <w:rStyle w:val="Hyperlink"/>
                 <w:noProof/>
               </w:rPr>
-              <w:t>j.</w:t>
-            </w:r>
-            <w:r>
-              <w:rPr>
-                <w:noProof/>
+              <w:t>2.3 Penelitian Terdahulu</w:t>
+            </w:r>
+            <w:r>
+              <w:rPr>
+                <w:noProof/>
+                <w:webHidden/>
               </w:rPr>
               <w:tab/>
             </w:r>
             <w:r>
               <w:rPr>
-                <w:rStyle w:val="Hyperlink"/>
-                <w:noProof/>
-              </w:rPr>
-              <w:t>Penelitian Terdahulu</w:t>
-            </w:r>
-            <w:r>
-              <w:rPr>
-                <w:noProof/>
-                <w:webHidden/>
-              </w:rPr>
-              <w:tab/>
-            </w:r>
-            <w:r>
-              <w:rPr>
                 <w:noProof/>
                 <w:webHidden/>
               </w:rPr>
@@ -1275,7 +1215,7 @@
                 <w:noProof/>
                 <w:webHidden/>
               </w:rPr>
-              <w:instrText xml:space="preserve"> PAGEREF _Toc180406492 \h </w:instrText>
+              <w:instrText xml:space="preserve"> PAGEREF _Toc181012031 \h </w:instrText>
             </w:r>
             <w:r>
               <w:rPr>
@@ -1310,43 +1250,33 @@
           <w:pPr>
             <w:pStyle w:val="TOC2"/>
             <w:tabs>
-              <w:tab w:val="left" w:pos="660"/>
               <w:tab w:val="right" w:leader="dot" w:pos="9016"/>
             </w:tabs>
             <w:rPr>
+              <w:rFonts w:eastAsiaTheme="minorEastAsia"/>
               <w:noProof/>
+              <w:kern w:val="0"/>
+              <w:lang w:val="en-ID" w:eastAsia="en-ID"/>
+              <w14:ligatures w14:val="none"/>
             </w:rPr>
           </w:pPr>
-          <w:hyperlink w:anchor="_Toc180406493" w:history="1">
+          <w:hyperlink w:anchor="_Toc181012032" w:history="1">
             <w:r>
               <w:rPr>
                 <w:rStyle w:val="Hyperlink"/>
                 <w:noProof/>
               </w:rPr>
-              <w:t>k.</w:t>
-            </w:r>
-            <w:r>
-              <w:rPr>
-                <w:noProof/>
+              <w:t>2.4 Kerangkan Pemikiran</w:t>
+            </w:r>
+            <w:r>
+              <w:rPr>
+                <w:noProof/>
+                <w:webHidden/>
               </w:rPr>
               <w:tab/>
             </w:r>
             <w:r>
               <w:rPr>
-                <w:rStyle w:val="Hyperlink"/>
-                <w:noProof/>
-              </w:rPr>
-              <w:t>Kerangkan Pemikiran</w:t>
-            </w:r>
-            <w:r>
-              <w:rPr>
-                <w:noProof/>
-                <w:webHidden/>
-              </w:rPr>
-              <w:tab/>
-            </w:r>
-            <w:r>
-              <w:rPr>
                 <w:noProof/>
                 <w:webHidden/>
               </w:rPr>
@@ -1357,7 +1287,7 @@
                 <w:noProof/>
                 <w:webHidden/>
               </w:rPr>
-              <w:instrText xml:space="preserve"> PAGEREF _Toc180406493 \h </w:instrText>
+              <w:instrText xml:space="preserve"> PAGEREF _Toc181012032 \h </w:instrText>
             </w:r>
             <w:r>
               <w:rPr>
@@ -1395,16 +1325,20 @@
               <w:tab w:val="right" w:leader="dot" w:pos="9016"/>
             </w:tabs>
             <w:rPr>
+              <w:rFonts w:eastAsiaTheme="minorEastAsia"/>
               <w:noProof/>
+              <w:kern w:val="0"/>
+              <w:lang w:val="en-ID" w:eastAsia="en-ID"/>
+              <w14:ligatures w14:val="none"/>
             </w:rPr>
           </w:pPr>
-          <w:hyperlink w:anchor="_Toc180406494" w:history="1">
+          <w:hyperlink w:anchor="_Toc181012033" w:history="1">
             <w:r>
               <w:rPr>
                 <w:rStyle w:val="Hyperlink"/>
                 <w:noProof/>
               </w:rPr>
-              <w:t>METODE PENELITIAN</w:t>
+              <w:t>BAB III METODE PENELITIAN</w:t>
             </w:r>
             <w:r>
               <w:rPr>
@@ -1425,7 +1359,7 @@
                 <w:noProof/>
                 <w:webHidden/>
               </w:rPr>
-              <w:instrText xml:space="preserve"> PAGEREF _Toc180406494 \h </w:instrText>
+              <w:instrText xml:space="preserve"> PAGEREF _Toc181012033 \h </w:instrText>
             </w:r>
             <w:r>
               <w:rPr>
@@ -1460,43 +1394,33 @@
           <w:pPr>
             <w:pStyle w:val="TOC2"/>
             <w:tabs>
-              <w:tab w:val="left" w:pos="660"/>
               <w:tab w:val="right" w:leader="dot" w:pos="9016"/>
             </w:tabs>
             <w:rPr>
+              <w:rFonts w:eastAsiaTheme="minorEastAsia"/>
               <w:noProof/>
+              <w:kern w:val="0"/>
+              <w:lang w:val="en-ID" w:eastAsia="en-ID"/>
+              <w14:ligatures w14:val="none"/>
             </w:rPr>
           </w:pPr>
-          <w:hyperlink w:anchor="_Toc180406495" w:history="1">
+          <w:hyperlink w:anchor="_Toc181012034" w:history="1">
             <w:r>
               <w:rPr>
                 <w:rStyle w:val="Hyperlink"/>
                 <w:noProof/>
               </w:rPr>
-              <w:t>l.</w:t>
-            </w:r>
-            <w:r>
-              <w:rPr>
-                <w:noProof/>
+              <w:t>3.1 Metode Penelitian</w:t>
+            </w:r>
+            <w:r>
+              <w:rPr>
+                <w:noProof/>
+                <w:webHidden/>
               </w:rPr>
               <w:tab/>
             </w:r>
             <w:r>
               <w:rPr>
-                <w:rStyle w:val="Hyperlink"/>
-                <w:noProof/>
-              </w:rPr>
-              <w:t>Metode Penelitian</w:t>
-            </w:r>
-            <w:r>
-              <w:rPr>
-                <w:noProof/>
-                <w:webHidden/>
-              </w:rPr>
-              <w:tab/>
-            </w:r>
-            <w:r>
-              <w:rPr>
                 <w:noProof/>
                 <w:webHidden/>
               </w:rPr>
@@ -1507,7 +1431,7 @@
                 <w:noProof/>
                 <w:webHidden/>
               </w:rPr>
-              <w:instrText xml:space="preserve"> PAGEREF _Toc180406495 \h </w:instrText>
+              <w:instrText xml:space="preserve"> PAGEREF _Toc181012034 \h </w:instrText>
             </w:r>
             <w:r>
               <w:rPr>
@@ -1542,43 +1466,33 @@
           <w:pPr>
             <w:pStyle w:val="TOC2"/>
             <w:tabs>
-              <w:tab w:val="left" w:pos="880"/>
               <w:tab w:val="right" w:leader="dot" w:pos="9016"/>
             </w:tabs>
             <w:rPr>
+              <w:rFonts w:eastAsiaTheme="minorEastAsia"/>
               <w:noProof/>
+              <w:kern w:val="0"/>
+              <w:lang w:val="en-ID" w:eastAsia="en-ID"/>
+              <w14:ligatures w14:val="none"/>
             </w:rPr>
           </w:pPr>
-          <w:hyperlink w:anchor="_Toc180406496" w:history="1">
+          <w:hyperlink w:anchor="_Toc181012035" w:history="1">
             <w:r>
               <w:rPr>
                 <w:rStyle w:val="Hyperlink"/>
                 <w:noProof/>
               </w:rPr>
-              <w:t>m.</w:t>
-            </w:r>
-            <w:r>
-              <w:rPr>
-                <w:noProof/>
+              <w:t>3.2 Jenis Dan Sumber Data Penelitian</w:t>
+            </w:r>
+            <w:r>
+              <w:rPr>
+                <w:noProof/>
+                <w:webHidden/>
               </w:rPr>
               <w:tab/>
             </w:r>
             <w:r>
               <w:rPr>
-                <w:rStyle w:val="Hyperlink"/>
-                <w:noProof/>
-              </w:rPr>
-              <w:t>Jenis Dan Sumber Data Penelitian</w:t>
-            </w:r>
-            <w:r>
-              <w:rPr>
-                <w:noProof/>
-                <w:webHidden/>
-              </w:rPr>
-              <w:tab/>
-            </w:r>
-            <w:r>
-              <w:rPr>
                 <w:noProof/>
                 <w:webHidden/>
               </w:rPr>
@@ -1589,7 +1503,7 @@
                 <w:noProof/>
                 <w:webHidden/>
               </w:rPr>
-              <w:instrText xml:space="preserve"> PAGEREF _Toc180406496 \h </w:instrText>
+              <w:instrText xml:space="preserve"> PAGEREF _Toc181012035 \h </w:instrText>
             </w:r>
             <w:r>
               <w:rPr>
@@ -1624,43 +1538,33 @@
           <w:pPr>
             <w:pStyle w:val="TOC2"/>
             <w:tabs>
-              <w:tab w:val="left" w:pos="660"/>
               <w:tab w:val="right" w:leader="dot" w:pos="9016"/>
             </w:tabs>
             <w:rPr>
+              <w:rFonts w:eastAsiaTheme="minorEastAsia"/>
               <w:noProof/>
+              <w:kern w:val="0"/>
+              <w:lang w:val="en-ID" w:eastAsia="en-ID"/>
+              <w14:ligatures w14:val="none"/>
             </w:rPr>
           </w:pPr>
-          <w:hyperlink w:anchor="_Toc180406497" w:history="1">
+          <w:hyperlink w:anchor="_Toc181012036" w:history="1">
             <w:r>
               <w:rPr>
                 <w:rStyle w:val="Hyperlink"/>
                 <w:noProof/>
               </w:rPr>
-              <w:t>o.</w:t>
-            </w:r>
-            <w:r>
-              <w:rPr>
-                <w:noProof/>
+              <w:t>3.4 Sarana Pengolahan Data</w:t>
+            </w:r>
+            <w:r>
+              <w:rPr>
+                <w:noProof/>
+                <w:webHidden/>
               </w:rPr>
               <w:tab/>
             </w:r>
             <w:r>
               <w:rPr>
-                <w:rStyle w:val="Hyperlink"/>
-                <w:noProof/>
-              </w:rPr>
-              <w:t>Sarana Pengolahan Data</w:t>
-            </w:r>
-            <w:r>
-              <w:rPr>
-                <w:noProof/>
-                <w:webHidden/>
-              </w:rPr>
-              <w:tab/>
-            </w:r>
-            <w:r>
-              <w:rPr>
                 <w:noProof/>
                 <w:webHidden/>
               </w:rPr>
@@ -1671,7 +1575,7 @@
                 <w:noProof/>
                 <w:webHidden/>
               </w:rPr>
-              <w:instrText xml:space="preserve"> PAGEREF _Toc180406497 \h </w:instrText>
+              <w:instrText xml:space="preserve"> PAGEREF _Toc181012036 \h </w:instrText>
             </w:r>
             <w:r>
               <w:rPr>
@@ -1709,10 +1613,14 @@
               <w:tab w:val="right" w:leader="dot" w:pos="9016"/>
             </w:tabs>
             <w:rPr>
+              <w:rFonts w:eastAsiaTheme="minorEastAsia"/>
               <w:noProof/>
+              <w:kern w:val="0"/>
+              <w:lang w:val="en-ID" w:eastAsia="en-ID"/>
+              <w14:ligatures w14:val="none"/>
             </w:rPr>
           </w:pPr>
-          <w:hyperlink w:anchor="_Toc180406498" w:history="1">
+          <w:hyperlink w:anchor="_Toc181012037" w:history="1">
             <w:r>
               <w:rPr>
                 <w:rStyle w:val="Hyperlink"/>
@@ -1739,7 +1647,7 @@
                 <w:noProof/>
                 <w:webHidden/>
               </w:rPr>
-              <w:instrText xml:space="preserve"> PAGEREF _Toc180406498 \h </w:instrText>
+              <w:instrText xml:space="preserve"> PAGEREF _Toc181012037 \h </w:instrText>
             </w:r>
             <w:r>
               <w:rPr>
@@ -1777,10 +1685,14 @@
               <w:tab w:val="right" w:leader="dot" w:pos="9016"/>
             </w:tabs>
             <w:rPr>
+              <w:rFonts w:eastAsiaTheme="minorEastAsia"/>
               <w:noProof/>
+              <w:kern w:val="0"/>
+              <w:lang w:val="en-ID" w:eastAsia="en-ID"/>
+              <w14:ligatures w14:val="none"/>
             </w:rPr>
           </w:pPr>
-          <w:hyperlink w:anchor="_Toc180406499" w:history="1">
+          <w:hyperlink w:anchor="_Toc181012038" w:history="1">
             <w:r>
               <w:rPr>
                 <w:rStyle w:val="Hyperlink"/>
@@ -1807,7 +1719,7 @@
                 <w:noProof/>
                 <w:webHidden/>
               </w:rPr>
-              <w:instrText xml:space="preserve"> PAGEREF _Toc180406499 \h </w:instrText>
+              <w:instrText xml:space="preserve"> PAGEREF _Toc181012038 \h </w:instrText>
             </w:r>
             <w:r>
               <w:rPr>
@@ -1845,10 +1757,14 @@
               <w:tab w:val="right" w:leader="dot" w:pos="9016"/>
             </w:tabs>
             <w:rPr>
+              <w:rFonts w:eastAsiaTheme="minorEastAsia"/>
               <w:noProof/>
+              <w:kern w:val="0"/>
+              <w:lang w:val="en-ID" w:eastAsia="en-ID"/>
+              <w14:ligatures w14:val="none"/>
             </w:rPr>
           </w:pPr>
-          <w:hyperlink w:anchor="_Toc180406500" w:history="1">
+          <w:hyperlink w:anchor="_Toc181012039" w:history="1">
             <w:r>
               <w:rPr>
                 <w:rStyle w:val="Hyperlink"/>
@@ -1875,7 +1791,7 @@
                 <w:noProof/>
                 <w:webHidden/>
               </w:rPr>
-              <w:instrText xml:space="preserve"> PAGEREF _Toc180406500 \h </w:instrText>
+              <w:instrText xml:space="preserve"> PAGEREF _Toc181012039 \h </w:instrText>
             </w:r>
             <w:r>
               <w:rPr>
@@ -1930,8 +1846,12 @@
     <w:p>
       <w:pPr>
         <w:pStyle w:val="Heading1"/>
-      </w:pPr>
-      <w:bookmarkStart w:id="3" w:name="_Toc180406480"/>
+        <w:numPr>
+          <w:ilvl w:val="0"/>
+          <w:numId w:val="0"/>
+        </w:numPr>
+      </w:pPr>
+      <w:bookmarkStart w:id="3" w:name="_Toc181012019"/>
       <w:r>
         <w:lastRenderedPageBreak/>
         <w:t>DAFTAR TABEL</w:t>
@@ -2027,8 +1947,12 @@
     <w:p>
       <w:pPr>
         <w:pStyle w:val="Heading1"/>
-      </w:pPr>
-      <w:bookmarkStart w:id="4" w:name="_Toc180406481"/>
+        <w:numPr>
+          <w:ilvl w:val="0"/>
+          <w:numId w:val="0"/>
+        </w:numPr>
+      </w:pPr>
+      <w:bookmarkStart w:id="4" w:name="_Toc181012020"/>
       <w:r>
         <w:lastRenderedPageBreak/>
         <w:t>DAFTAR GAMBAR</w:t>
@@ -2126,9 +2050,8 @@
     <w:p>
       <w:pPr>
         <w:sectPr>
-          <w:footerReference w:type="default" r:id="rId9"/>
           <w:pgSz w:w="11906" w:h="16838"/>
-          <w:pgMar w:top="1440" w:right="1440" w:bottom="1440" w:left="1440" w:header="708" w:footer="708" w:gutter="0"/>
+          <w:pgMar w:top="2268" w:right="1701" w:bottom="1701" w:left="2268" w:header="709" w:footer="709" w:gutter="0"/>
           <w:pgNumType w:fmt="lowerRoman"/>
           <w:cols w:space="708"/>
           <w:docGrid w:linePitch="360"/>
@@ -2138,10 +2061,19 @@
     <w:p>
       <w:pPr>
         <w:pStyle w:val="Heading1"/>
-      </w:pPr>
-      <w:bookmarkStart w:id="5" w:name="_Toc180406482"/>
+        <w:numPr>
+          <w:ilvl w:val="0"/>
+          <w:numId w:val="15"/>
+        </w:numPr>
+        <w:spacing w:line="480" w:lineRule="auto"/>
+        <w:ind w:left="0" w:firstLine="0"/>
+      </w:pPr>
       <w:r>
         <w:lastRenderedPageBreak/>
+        <w:br/>
+      </w:r>
+      <w:bookmarkStart w:id="5" w:name="_Toc181012021"/>
+      <w:r>
         <w:t>PENDAHULUAN</w:t>
       </w:r>
       <w:bookmarkEnd w:id="5"/>
@@ -2150,7 +2082,7 @@
       <w:pPr>
         <w:pStyle w:val="Heading2"/>
       </w:pPr>
-      <w:bookmarkStart w:id="6" w:name="_Toc180406483"/>
+      <w:bookmarkStart w:id="6" w:name="_Toc181012022"/>
       <w:r>
         <w:t>Latar Belakang</w:t>
       </w:r>
@@ -2160,8 +2092,9 @@
       <w:pPr>
         <w:pStyle w:val="Heading2"/>
         <w:sectPr>
+          <w:footerReference w:type="default" r:id="rId10"/>
           <w:pgSz w:w="11906" w:h="16838"/>
-          <w:pgMar w:top="1440" w:right="1440" w:bottom="1440" w:left="1440" w:header="708" w:footer="708" w:gutter="0"/>
+          <w:pgMar w:top="4253" w:right="1701" w:bottom="1701" w:left="2268" w:header="709" w:footer="709" w:gutter="0"/>
           <w:pgNumType w:start="1"/>
           <w:cols w:space="708"/>
           <w:docGrid w:linePitch="360"/>
@@ -2172,7 +2105,7 @@
       <w:pPr>
         <w:pStyle w:val="Heading2"/>
       </w:pPr>
-      <w:bookmarkStart w:id="7" w:name="_Toc180406484"/>
+      <w:bookmarkStart w:id="7" w:name="_Toc181012023"/>
       <w:r>
         <w:lastRenderedPageBreak/>
         <w:t>Rumusan Masalah Penelitian</w:t>
@@ -2183,7 +2116,7 @@
       <w:pPr>
         <w:pStyle w:val="Heading2"/>
       </w:pPr>
-      <w:bookmarkStart w:id="8" w:name="_Toc180406485"/>
+      <w:bookmarkStart w:id="8" w:name="_Toc181012024"/>
       <w:r>
         <w:t>Tujuan Penelitian</w:t>
       </w:r>
@@ -2193,7 +2126,7 @@
       <w:pPr>
         <w:pStyle w:val="Heading2"/>
       </w:pPr>
-      <w:bookmarkStart w:id="9" w:name="_Toc180406486"/>
+      <w:bookmarkStart w:id="9" w:name="_Toc181012025"/>
       <w:r>
         <w:t>Ruang Lingkup Penelitian</w:t>
       </w:r>
@@ -2201,7 +2134,15 @@
     </w:p>
     <w:p>
       <w:pPr>
-        <w:pStyle w:val="Heading2"/>
+        <w:rPr>
+          <w:rFonts w:ascii="Times New Roman" w:eastAsia="Times New Roman" w:hAnsi="Times New Roman" w:cs="Times New Roman"/>
+          <w:b/>
+          <w:bCs/>
+          <w:color w:val="000000"/>
+          <w:kern w:val="0"/>
+          <w:lang w:val="id-ID" w:eastAsia="id-ID"/>
+          <w14:ligatures w14:val="none"/>
+        </w:rPr>
       </w:pPr>
       <w:r>
         <w:br w:type="page"/>
@@ -2211,7 +2152,7 @@
       <w:pPr>
         <w:pStyle w:val="Heading2"/>
       </w:pPr>
-      <w:bookmarkStart w:id="10" w:name="_Toc180406487"/>
+      <w:bookmarkStart w:id="10" w:name="_Toc181012026"/>
       <w:r>
         <w:lastRenderedPageBreak/>
         <w:t>Manfaat Penelitian</w:t>
@@ -2222,7 +2163,7 @@
       <w:pPr>
         <w:pStyle w:val="Heading2"/>
       </w:pPr>
-      <w:bookmarkStart w:id="11" w:name="_Toc180406488"/>
+      <w:bookmarkStart w:id="11" w:name="_Toc181012027"/>
       <w:r>
         <w:t>Sistematika Penulisan Skripsi</w:t>
       </w:r>
@@ -2232,10 +2173,10 @@
       <w:pPr>
         <w:pStyle w:val="Heading1"/>
         <w:sectPr>
-          <w:headerReference w:type="default" r:id="rId10"/>
-          <w:footerReference w:type="default" r:id="rId11"/>
+          <w:headerReference w:type="default" r:id="rId11"/>
+          <w:footerReference w:type="default" r:id="rId12"/>
           <w:pgSz w:w="11906" w:h="16838"/>
-          <w:pgMar w:top="1440" w:right="1440" w:bottom="1440" w:left="1440" w:header="708" w:footer="708" w:gutter="0"/>
+          <w:pgMar w:top="2268" w:right="1701" w:bottom="1701" w:left="2268" w:header="709" w:footer="709" w:gutter="0"/>
           <w:cols w:space="708"/>
           <w:docGrid w:linePitch="360"/>
         </w:sectPr>
@@ -2244,10 +2185,14 @@
     <w:p>
       <w:pPr>
         <w:pStyle w:val="Heading1"/>
-      </w:pPr>
-      <w:bookmarkStart w:id="12" w:name="_Toc180406489"/>
+        <w:spacing w:line="480" w:lineRule="auto"/>
+      </w:pPr>
       <w:r>
         <w:lastRenderedPageBreak/>
+        <w:br/>
+      </w:r>
+      <w:bookmarkStart w:id="12" w:name="_Toc181012028"/>
+      <w:r>
         <w:t>LANDASAN TEORI</w:t>
       </w:r>
       <w:bookmarkEnd w:id="12"/>
@@ -2256,7 +2201,7 @@
       <w:pPr>
         <w:pStyle w:val="Heading2"/>
       </w:pPr>
-      <w:bookmarkStart w:id="13" w:name="_Toc180406490"/>
+      <w:bookmarkStart w:id="13" w:name="_Toc181012029"/>
       <w:r>
         <w:t>Teori A</w:t>
       </w:r>
@@ -2547,7 +2492,7 @@
                     </pic:cNvPicPr>
                   </pic:nvPicPr>
                   <pic:blipFill rotWithShape="1">
-                    <a:blip r:embed="rId12">
+                    <a:blip r:embed="rId13">
                       <a:extLst>
                         <a:ext uri="{28A0092B-C50C-407E-A947-70E740481C1C}">
                           <a14:useLocalDpi xmlns:a14="http://schemas.microsoft.com/office/drawing/2010/main" val="0"/>
@@ -2635,10 +2580,10 @@
       <w:pPr>
         <w:pStyle w:val="Heading2"/>
         <w:sectPr>
-          <w:headerReference w:type="default" r:id="rId13"/>
-          <w:footerReference w:type="default" r:id="rId14"/>
+          <w:headerReference w:type="default" r:id="rId14"/>
+          <w:footerReference w:type="default" r:id="rId15"/>
           <w:pgSz w:w="11906" w:h="16838"/>
-          <w:pgMar w:top="1440" w:right="1440" w:bottom="1440" w:left="1440" w:header="708" w:footer="708" w:gutter="0"/>
+          <w:pgMar w:top="4253" w:right="1701" w:bottom="1701" w:left="2268" w:header="709" w:footer="709" w:gutter="0"/>
           <w:cols w:space="708"/>
           <w:docGrid w:linePitch="360"/>
         </w:sectPr>
@@ -2648,7 +2593,7 @@
       <w:pPr>
         <w:pStyle w:val="Heading2"/>
       </w:pPr>
-      <w:bookmarkStart w:id="15" w:name="_Toc180406491"/>
+      <w:bookmarkStart w:id="15" w:name="_Toc181012030"/>
       <w:r>
         <w:lastRenderedPageBreak/>
         <w:t>Teori B</w:t>
@@ -2659,7 +2604,7 @@
       <w:pPr>
         <w:pStyle w:val="Heading2"/>
       </w:pPr>
-      <w:bookmarkStart w:id="16" w:name="_Toc180406492"/>
+      <w:bookmarkStart w:id="16" w:name="_Toc181012031"/>
       <w:r>
         <w:t xml:space="preserve">Penelitian </w:t>
       </w:r>
@@ -2682,13 +2627,10 @@
           <w:lang w:val="id-ID" w:eastAsia="id-ID"/>
         </w:rPr>
       </w:pPr>
-      <w:bookmarkStart w:id="17" w:name="_Toc180407847"/>
       <w:proofErr w:type="spellStart"/>
       <w:r>
         <w:rPr>
           <w:rFonts w:ascii="Times New Roman" w:hAnsi="Times New Roman" w:cs="Times New Roman"/>
-          <w:i w:val="0"/>
-          <w:iCs w:val="0"/>
           <w:color w:val="auto"/>
           <w:sz w:val="22"/>
           <w:szCs w:val="22"/>
@@ -2696,6 +2638,116 @@
         <w:t>Tabel</w:t>
       </w:r>
       <w:proofErr w:type="spellEnd"/>
+      <w:r>
+        <w:rPr>
+          <w:rFonts w:ascii="Times New Roman" w:hAnsi="Times New Roman" w:cs="Times New Roman"/>
+          <w:color w:val="auto"/>
+          <w:sz w:val="22"/>
+          <w:szCs w:val="22"/>
+        </w:rPr>
+        <w:t xml:space="preserve"> </w:t>
+      </w:r>
+      <w:r>
+        <w:rPr>
+          <w:rFonts w:ascii="Times New Roman" w:hAnsi="Times New Roman" w:cs="Times New Roman"/>
+          <w:color w:val="auto"/>
+          <w:sz w:val="22"/>
+          <w:szCs w:val="22"/>
+        </w:rPr>
+        <w:fldChar w:fldCharType="begin"/>
+      </w:r>
+      <w:r>
+        <w:rPr>
+          <w:rFonts w:ascii="Times New Roman" w:hAnsi="Times New Roman" w:cs="Times New Roman"/>
+          <w:color w:val="auto"/>
+          <w:sz w:val="22"/>
+          <w:szCs w:val="22"/>
+        </w:rPr>
+        <w:instrText xml:space="preserve"> STYLEREF 1 \s </w:instrText>
+      </w:r>
+      <w:r>
+        <w:rPr>
+          <w:rFonts w:ascii="Times New Roman" w:hAnsi="Times New Roman" w:cs="Times New Roman"/>
+          <w:color w:val="auto"/>
+          <w:sz w:val="22"/>
+          <w:szCs w:val="22"/>
+        </w:rPr>
+        <w:fldChar w:fldCharType="separate"/>
+      </w:r>
+      <w:r>
+        <w:rPr>
+          <w:rFonts w:ascii="Times New Roman" w:hAnsi="Times New Roman" w:cs="Times New Roman"/>
+          <w:noProof/>
+          <w:color w:val="auto"/>
+          <w:sz w:val="22"/>
+          <w:szCs w:val="22"/>
+        </w:rPr>
+        <w:t>II</w:t>
+      </w:r>
+      <w:r>
+        <w:rPr>
+          <w:rFonts w:ascii="Times New Roman" w:hAnsi="Times New Roman" w:cs="Times New Roman"/>
+          <w:color w:val="auto"/>
+          <w:sz w:val="22"/>
+          <w:szCs w:val="22"/>
+        </w:rPr>
+        <w:fldChar w:fldCharType="end"/>
+      </w:r>
+      <w:r>
+        <w:rPr>
+          <w:rFonts w:ascii="Times New Roman" w:hAnsi="Times New Roman" w:cs="Times New Roman"/>
+          <w:color w:val="auto"/>
+          <w:sz w:val="22"/>
+          <w:szCs w:val="22"/>
+        </w:rPr>
+        <w:t>.</w:t>
+      </w:r>
+      <w:r>
+        <w:rPr>
+          <w:rFonts w:ascii="Times New Roman" w:hAnsi="Times New Roman" w:cs="Times New Roman"/>
+          <w:color w:val="auto"/>
+          <w:sz w:val="22"/>
+          <w:szCs w:val="22"/>
+        </w:rPr>
+        <w:fldChar w:fldCharType="begin"/>
+      </w:r>
+      <w:r>
+        <w:rPr>
+          <w:rFonts w:ascii="Times New Roman" w:hAnsi="Times New Roman" w:cs="Times New Roman"/>
+          <w:color w:val="auto"/>
+          <w:sz w:val="22"/>
+          <w:szCs w:val="22"/>
+        </w:rPr>
+        <w:instrText xml:space="preserve"> SEQ Tabel \* ARABIC \s 1 </w:instrText>
+      </w:r>
+      <w:r>
+        <w:rPr>
+          <w:rFonts w:ascii="Times New Roman" w:hAnsi="Times New Roman" w:cs="Times New Roman"/>
+          <w:color w:val="auto"/>
+          <w:sz w:val="22"/>
+          <w:szCs w:val="22"/>
+        </w:rPr>
+        <w:fldChar w:fldCharType="separate"/>
+      </w:r>
+      <w:r>
+        <w:rPr>
+          <w:rFonts w:ascii="Times New Roman" w:hAnsi="Times New Roman" w:cs="Times New Roman"/>
+          <w:noProof/>
+          <w:color w:val="auto"/>
+          <w:sz w:val="22"/>
+          <w:szCs w:val="22"/>
+        </w:rPr>
+        <w:t>1</w:t>
+      </w:r>
+      <w:r>
+        <w:rPr>
+          <w:rFonts w:ascii="Times New Roman" w:hAnsi="Times New Roman" w:cs="Times New Roman"/>
+          <w:color w:val="auto"/>
+          <w:sz w:val="22"/>
+          <w:szCs w:val="22"/>
+        </w:rPr>
+        <w:fldChar w:fldCharType="end"/>
+      </w:r>
       <w:r>
         <w:rPr>
           <w:rFonts w:ascii="Times New Roman" w:hAnsi="Times New Roman" w:cs="Times New Roman"/>
@@ -2707,6 +2759,7 @@
         </w:rPr>
         <w:t xml:space="preserve"> </w:t>
       </w:r>
+      <w:proofErr w:type="spellStart"/>
       <w:r>
         <w:rPr>
           <w:rFonts w:ascii="Times New Roman" w:hAnsi="Times New Roman" w:cs="Times New Roman"/>
@@ -2716,53 +2769,9 @@
           <w:sz w:val="22"/>
           <w:szCs w:val="22"/>
         </w:rPr>
-        <w:fldChar w:fldCharType="begin"/>
-      </w:r>
-      <w:r>
-        <w:rPr>
-          <w:rFonts w:ascii="Times New Roman" w:hAnsi="Times New Roman" w:cs="Times New Roman"/>
-          <w:i w:val="0"/>
-          <w:iCs w:val="0"/>
-          <w:color w:val="auto"/>
-          <w:sz w:val="22"/>
-          <w:szCs w:val="22"/>
-        </w:rPr>
-        <w:instrText xml:space="preserve"> SEQ Tabel \* ARABIC </w:instrText>
-      </w:r>
-      <w:r>
-        <w:rPr>
-          <w:rFonts w:ascii="Times New Roman" w:hAnsi="Times New Roman" w:cs="Times New Roman"/>
-          <w:i w:val="0"/>
-          <w:iCs w:val="0"/>
-          <w:color w:val="auto"/>
-          <w:sz w:val="22"/>
-          <w:szCs w:val="22"/>
-        </w:rPr>
-        <w:fldChar w:fldCharType="separate"/>
-      </w:r>
-      <w:r>
-        <w:rPr>
-          <w:rFonts w:ascii="Times New Roman" w:hAnsi="Times New Roman" w:cs="Times New Roman"/>
-          <w:i w:val="0"/>
-          <w:iCs w:val="0"/>
-          <w:noProof/>
-          <w:color w:val="auto"/>
-          <w:sz w:val="22"/>
-          <w:szCs w:val="22"/>
-        </w:rPr>
-        <w:t>1</w:t>
-      </w:r>
-      <w:r>
-        <w:rPr>
-          <w:rFonts w:ascii="Times New Roman" w:hAnsi="Times New Roman" w:cs="Times New Roman"/>
-          <w:i w:val="0"/>
-          <w:iCs w:val="0"/>
-          <w:color w:val="auto"/>
-          <w:sz w:val="22"/>
-          <w:szCs w:val="22"/>
-        </w:rPr>
-        <w:fldChar w:fldCharType="end"/>
-      </w:r>
+        <w:t>Penelitian</w:t>
+      </w:r>
+      <w:proofErr w:type="spellEnd"/>
       <w:r>
         <w:rPr>
           <w:rFonts w:ascii="Times New Roman" w:hAnsi="Times New Roman" w:cs="Times New Roman"/>
@@ -2784,33 +2793,8 @@
           <w:sz w:val="22"/>
           <w:szCs w:val="22"/>
         </w:rPr>
-        <w:t>Penelitian</w:t>
-      </w:r>
-      <w:proofErr w:type="spellEnd"/>
-      <w:r>
-        <w:rPr>
-          <w:rFonts w:ascii="Times New Roman" w:hAnsi="Times New Roman" w:cs="Times New Roman"/>
-          <w:i w:val="0"/>
-          <w:iCs w:val="0"/>
-          <w:color w:val="auto"/>
-          <w:sz w:val="22"/>
-          <w:szCs w:val="22"/>
-        </w:rPr>
-        <w:t xml:space="preserve"> </w:t>
-      </w:r>
-      <w:proofErr w:type="spellStart"/>
-      <w:r>
-        <w:rPr>
-          <w:rFonts w:ascii="Times New Roman" w:hAnsi="Times New Roman" w:cs="Times New Roman"/>
-          <w:i w:val="0"/>
-          <w:iCs w:val="0"/>
-          <w:color w:val="auto"/>
-          <w:sz w:val="22"/>
-          <w:szCs w:val="22"/>
-        </w:rPr>
         <w:t>Terdahulu</w:t>
       </w:r>
-      <w:bookmarkEnd w:id="17"/>
       <w:proofErr w:type="spellEnd"/>
     </w:p>
     <w:tbl>
@@ -3637,14 +3621,14 @@
       <w:pPr>
         <w:pStyle w:val="Heading2"/>
       </w:pPr>
-      <w:bookmarkStart w:id="18" w:name="_Toc180406493"/>
+      <w:bookmarkStart w:id="17" w:name="_Toc181012032"/>
       <w:r>
         <w:t xml:space="preserve">Kerangkan </w:t>
       </w:r>
       <w:r>
         <w:t>Pemikiran</w:t>
       </w:r>
-      <w:bookmarkEnd w:id="18"/>
+      <w:bookmarkEnd w:id="17"/>
     </w:p>
     <w:p>
       <w:pPr>
@@ -3663,10 +3647,10 @@
       <w:pPr>
         <w:pStyle w:val="Heading1"/>
         <w:sectPr>
-          <w:headerReference w:type="default" r:id="rId15"/>
-          <w:footerReference w:type="default" r:id="rId16"/>
+          <w:headerReference w:type="default" r:id="rId16"/>
+          <w:footerReference w:type="default" r:id="rId17"/>
           <w:pgSz w:w="11906" w:h="16838"/>
-          <w:pgMar w:top="1440" w:right="1440" w:bottom="1440" w:left="1440" w:header="708" w:footer="708" w:gutter="0"/>
+          <w:pgMar w:top="2268" w:right="1701" w:bottom="1701" w:left="2268" w:header="709" w:footer="709" w:gutter="0"/>
           <w:cols w:space="708"/>
           <w:docGrid w:linePitch="360"/>
         </w:sectPr>
@@ -3675,35 +3659,85 @@
     <w:p>
       <w:pPr>
         <w:pStyle w:val="Heading1"/>
-      </w:pPr>
-      <w:bookmarkStart w:id="19" w:name="_Toc180406494"/>
+        <w:spacing w:line="480" w:lineRule="auto"/>
+      </w:pPr>
       <w:r>
         <w:lastRenderedPageBreak/>
+        <w:br/>
+      </w:r>
+      <w:bookmarkStart w:id="18" w:name="_Toc181012033"/>
+      <w:r>
         <w:t>METODE PENELITIAN</w:t>
+      </w:r>
+      <w:bookmarkEnd w:id="18"/>
+    </w:p>
+    <w:p>
+      <w:pPr>
+        <w:pStyle w:val="Heading2"/>
+      </w:pPr>
+      <w:bookmarkStart w:id="19" w:name="_Toc181012034"/>
+      <w:r>
+        <w:t xml:space="preserve">Metode </w:t>
+      </w:r>
+      <w:r>
+        <w:t>Penelitian</w:t>
       </w:r>
       <w:bookmarkEnd w:id="19"/>
     </w:p>
     <w:p>
       <w:pPr>
         <w:pStyle w:val="Heading2"/>
-      </w:pPr>
-      <w:bookmarkStart w:id="20" w:name="_Toc180406495"/>
-      <w:r>
-        <w:t xml:space="preserve">Metode </w:t>
-      </w:r>
-      <w:r>
-        <w:t>Penelitian</w:t>
+        <w:sectPr>
+          <w:headerReference w:type="default" r:id="rId18"/>
+          <w:footerReference w:type="default" r:id="rId19"/>
+          <w:pgSz w:w="11906" w:h="16838"/>
+          <w:pgMar w:top="2268" w:right="1701" w:bottom="1701" w:left="2268" w:header="709" w:footer="709" w:gutter="0"/>
+          <w:cols w:space="708"/>
+          <w:docGrid w:linePitch="360"/>
+        </w:sectPr>
+      </w:pPr>
+    </w:p>
+    <w:p>
+      <w:pPr>
+        <w:pStyle w:val="Heading2"/>
+      </w:pPr>
+      <w:bookmarkStart w:id="20" w:name="_Toc181012035"/>
+      <w:r>
+        <w:lastRenderedPageBreak/>
+        <w:t xml:space="preserve">Jenis </w:t>
+      </w:r>
+      <w:r>
+        <w:t>Dan Sumber Data Penelitian</w:t>
       </w:r>
       <w:bookmarkEnd w:id="20"/>
     </w:p>
     <w:p>
+      <w:r>
+        <w:br w:type="page"/>
+      </w:r>
+    </w:p>
+    <w:p>
       <w:pPr>
         <w:pStyle w:val="Heading2"/>
+      </w:pPr>
+      <w:bookmarkStart w:id="21" w:name="_Toc181012036"/>
+      <w:r>
+        <w:lastRenderedPageBreak/>
+        <w:t xml:space="preserve">Sarana </w:t>
+      </w:r>
+      <w:r>
+        <w:t>Pengolahan Data</w:t>
+      </w:r>
+      <w:bookmarkEnd w:id="21"/>
+    </w:p>
+    <w:p>
+      <w:pPr>
+        <w:pStyle w:val="Heading1"/>
         <w:sectPr>
-          <w:headerReference w:type="default" r:id="rId17"/>
-          <w:footerReference w:type="default" r:id="rId18"/>
+          <w:headerReference w:type="default" r:id="rId20"/>
+          <w:footerReference w:type="default" r:id="rId21"/>
           <w:pgSz w:w="11906" w:h="16838"/>
-          <w:pgMar w:top="1440" w:right="1440" w:bottom="1440" w:left="1440" w:header="708" w:footer="708" w:gutter="0"/>
+          <w:pgMar w:top="2268" w:right="1701" w:bottom="1701" w:left="2268" w:header="709" w:footer="709" w:gutter="0"/>
           <w:cols w:space="708"/>
           <w:docGrid w:linePitch="360"/>
         </w:sectPr>
@@ -3711,63 +3745,18 @@
     </w:p>
     <w:p>
       <w:pPr>
-        <w:pStyle w:val="Heading2"/>
-      </w:pPr>
-      <w:bookmarkStart w:id="21" w:name="_Toc180406496"/>
-      <w:r>
-        <w:lastRenderedPageBreak/>
-        <w:t xml:space="preserve">Jenis </w:t>
-      </w:r>
-      <w:r>
-        <w:t>Dan Sumber Data Penelitian</w:t>
-      </w:r>
-      <w:bookmarkEnd w:id="21"/>
-    </w:p>
-    <w:p>
-      <w:pPr>
-        <w:pStyle w:val="Heading2"/>
-      </w:pPr>
-      <w:r>
-        <w:br w:type="page"/>
-      </w:r>
-    </w:p>
-    <w:p>
-      <w:pPr>
-        <w:pStyle w:val="Heading2"/>
-      </w:pPr>
-      <w:bookmarkStart w:id="22" w:name="_Toc180406497"/>
-      <w:r>
-        <w:lastRenderedPageBreak/>
-        <w:t xml:space="preserve">Sarana </w:t>
-      </w:r>
-      <w:r>
-        <w:t>Pengolahan Data</w:t>
-      </w:r>
-      <w:bookmarkEnd w:id="22"/>
-    </w:p>
-    <w:p>
-      <w:pPr>
         <w:pStyle w:val="Heading1"/>
-        <w:sectPr>
-          <w:headerReference w:type="default" r:id="rId19"/>
-          <w:footerReference w:type="default" r:id="rId20"/>
-          <w:pgSz w:w="11906" w:h="16838"/>
-          <w:pgMar w:top="1440" w:right="1440" w:bottom="1440" w:left="1440" w:header="708" w:footer="708" w:gutter="0"/>
-          <w:cols w:space="708"/>
-          <w:docGrid w:linePitch="360"/>
-        </w:sectPr>
-      </w:pPr>
-    </w:p>
-    <w:p>
-      <w:pPr>
-        <w:pStyle w:val="Heading1"/>
-      </w:pPr>
-      <w:bookmarkStart w:id="23" w:name="_Toc180406498"/>
+        <w:numPr>
+          <w:ilvl w:val="0"/>
+          <w:numId w:val="0"/>
+        </w:numPr>
+      </w:pPr>
+      <w:bookmarkStart w:id="22" w:name="_Toc181012037"/>
       <w:r>
         <w:lastRenderedPageBreak/>
         <w:t>DAFTAR PUSTAKA</w:t>
       </w:r>
-      <w:bookmarkEnd w:id="23"/>
+      <w:bookmarkEnd w:id="22"/>
     </w:p>
     <w:p>
       <w:pPr>
@@ -3787,13 +3776,17 @@
     <w:p>
       <w:pPr>
         <w:pStyle w:val="Heading1"/>
-      </w:pPr>
-      <w:bookmarkStart w:id="24" w:name="_Toc180406499"/>
+        <w:numPr>
+          <w:ilvl w:val="0"/>
+          <w:numId w:val="0"/>
+        </w:numPr>
+      </w:pPr>
+      <w:bookmarkStart w:id="23" w:name="_Toc181012038"/>
       <w:r>
         <w:lastRenderedPageBreak/>
         <w:t>JADWAL PELAKSANAAN KEGIATAN</w:t>
       </w:r>
-      <w:bookmarkEnd w:id="24"/>
+      <w:bookmarkEnd w:id="23"/>
     </w:p>
     <w:p>
       <w:pPr>
@@ -3813,13 +3806,17 @@
     <w:p>
       <w:pPr>
         <w:pStyle w:val="Heading1"/>
-      </w:pPr>
-      <w:bookmarkStart w:id="25" w:name="_Toc180406500"/>
+        <w:numPr>
+          <w:ilvl w:val="0"/>
+          <w:numId w:val="0"/>
+        </w:numPr>
+      </w:pPr>
+      <w:bookmarkStart w:id="24" w:name="_Toc181012039"/>
       <w:r>
         <w:lastRenderedPageBreak/>
         <w:t>KONTINGENSI</w:t>
       </w:r>
-      <w:bookmarkEnd w:id="25"/>
+      <w:bookmarkEnd w:id="24"/>
     </w:p>
     <w:p>
       <w:pPr>
@@ -3857,10 +3854,10 @@
     </w:p>
     <w:p/>
     <w:sectPr>
-      <w:headerReference w:type="default" r:id="rId21"/>
-      <w:footerReference w:type="default" r:id="rId22"/>
+      <w:headerReference w:type="default" r:id="rId22"/>
+      <w:footerReference w:type="default" r:id="rId23"/>
       <w:pgSz w:w="11906" w:h="16838"/>
-      <w:pgMar w:top="1440" w:right="1440" w:bottom="1440" w:left="1440" w:header="708" w:footer="708" w:gutter="0"/>
+      <w:pgMar w:top="2268" w:right="1701" w:bottom="1701" w:left="2268" w:header="709" w:footer="709" w:gutter="0"/>
       <w:cols w:space="708"/>
       <w:docGrid w:linePitch="360"/>
     </w:sectPr>
@@ -4012,6 +4009,49 @@
 
 <file path=word/footer3.xml><?xml version="1.0" encoding="utf-8"?>
 <w:ftr xmlns:wpc="http://schemas.microsoft.com/office/word/2010/wordprocessingCanvas" xmlns:cx="http://schemas.microsoft.com/office/drawing/2014/chartex" xmlns:cx1="http://schemas.microsoft.com/office/drawing/2015/9/8/chartex" xmlns:cx2="http://schemas.microsoft.com/office/drawing/2015/10/21/chartex" xmlns:cx3="http://schemas.microsoft.com/office/drawing/2016/5/9/chartex" xmlns:cx4="http://schemas.microsoft.com/office/drawing/2016/5/10/chartex" xmlns:cx5="http://schemas.microsoft.com/office/drawing/2016/5/11/chartex" xmlns:cx6="http://schemas.microsoft.com/office/drawing/2016/5/12/chartex" xmlns:cx7="http://schemas.microsoft.com/office/drawing/2016/5/13/chartex" xmlns:cx8="http://schemas.microsoft.com/office/drawing/2016/5/14/chartex" xmlns:mc="http://schemas.openxmlformats.org/markup-compatibility/2006" xmlns:aink="http://schemas.microsoft.com/office/drawing/2016/ink" xmlns:am3d="http://schemas.microsoft.com/office/drawing/2017/model3d" xmlns:o="urn:schemas-microsoft-com:office:office" xmlns:r="http://schemas.openxmlformats.org/officeDocument/2006/relationships" xmlns:m="http://schemas.openxmlformats.org/officeDocument/2006/math" xmlns:v="urn:schemas-microsoft-com:vml" xmlns:wp14="http://schemas.microsoft.com/office/word/2010/wordprocessingDrawing" xmlns:wp="http://schemas.openxmlformats.org/drawingml/2006/wordprocessingDrawing" xmlns:w10="urn:schemas-microsoft-com:office:word" xmlns:w="http://schemas.openxmlformats.org/wordprocessingml/2006/main" xmlns:w14="http://schemas.microsoft.com/office/word/2010/wordml" xmlns:w15="http://schemas.microsoft.com/office/word/2012/wordml" xmlns:w16cex="http://schemas.microsoft.com/office/word/2018/wordml/cex" xmlns:w16cid="http://schemas.microsoft.com/office/word/2016/wordml/cid" xmlns:w16="http://schemas.microsoft.com/office/word/2018/wordml" xmlns:w16sdtdh="http://schemas.microsoft.com/office/word/2020/wordml/sdtdatahash" xmlns:w16se="http://schemas.microsoft.com/office/word/2015/wordml/symex" xmlns:wpg="http://schemas.microsoft.com/office/word/2010/wordprocessingGroup" xmlns:wpi="http://schemas.microsoft.com/office/word/2010/wordprocessingInk" xmlns:wne="http://schemas.microsoft.com/office/word/2006/wordml" xmlns:wps="http://schemas.microsoft.com/office/word/2010/wordprocessingShape" mc:Ignorable="w14 w15 w16se w16cid w16 w16cex w16sdtdh wp14">
+  <w:sdt>
+    <w:sdtPr>
+      <w:id w:val="-610123176"/>
+      <w:docPartObj>
+        <w:docPartGallery w:val="Page Numbers (Bottom of Page)"/>
+        <w:docPartUnique/>
+      </w:docPartObj>
+    </w:sdtPr>
+    <w:sdtEndPr>
+      <w:rPr>
+        <w:noProof/>
+      </w:rPr>
+    </w:sdtEndPr>
+    <w:sdtContent>
+      <w:p>
+        <w:pPr>
+          <w:pStyle w:val="Footer"/>
+          <w:jc w:val="center"/>
+        </w:pPr>
+        <w:r>
+          <w:fldChar w:fldCharType="begin"/>
+        </w:r>
+        <w:r>
+          <w:instrText xml:space="preserve"> PAGE   \* MERGEFORMAT </w:instrText>
+        </w:r>
+        <w:r>
+          <w:fldChar w:fldCharType="separate"/>
+        </w:r>
+        <w:r>
+          <w:rPr>
+            <w:noProof/>
+          </w:rPr>
+          <w:t>2</w:t>
+        </w:r>
+        <w:r>
+          <w:rPr>
+            <w:noProof/>
+          </w:rPr>
+          <w:fldChar w:fldCharType="end"/>
+        </w:r>
+      </w:p>
+    </w:sdtContent>
+  </w:sdt>
   <w:p>
     <w:pPr>
       <w:pStyle w:val="Footer"/>
@@ -4021,6 +4061,16 @@
 </file>
 
 <file path=word/footer4.xml><?xml version="1.0" encoding="utf-8"?>
+<w:ftr xmlns:wpc="http://schemas.microsoft.com/office/word/2010/wordprocessingCanvas" xmlns:cx="http://schemas.microsoft.com/office/drawing/2014/chartex" xmlns:cx1="http://schemas.microsoft.com/office/drawing/2015/9/8/chartex" xmlns:cx2="http://schemas.microsoft.com/office/drawing/2015/10/21/chartex" xmlns:cx3="http://schemas.microsoft.com/office/drawing/2016/5/9/chartex" xmlns:cx4="http://schemas.microsoft.com/office/drawing/2016/5/10/chartex" xmlns:cx5="http://schemas.microsoft.com/office/drawing/2016/5/11/chartex" xmlns:cx6="http://schemas.microsoft.com/office/drawing/2016/5/12/chartex" xmlns:cx7="http://schemas.microsoft.com/office/drawing/2016/5/13/chartex" xmlns:cx8="http://schemas.microsoft.com/office/drawing/2016/5/14/chartex" xmlns:mc="http://schemas.openxmlformats.org/markup-compatibility/2006" xmlns:aink="http://schemas.microsoft.com/office/drawing/2016/ink" xmlns:am3d="http://schemas.microsoft.com/office/drawing/2017/model3d" xmlns:o="urn:schemas-microsoft-com:office:office" xmlns:r="http://schemas.openxmlformats.org/officeDocument/2006/relationships" xmlns:m="http://schemas.openxmlformats.org/officeDocument/2006/math" xmlns:v="urn:schemas-microsoft-com:vml" xmlns:wp14="http://schemas.microsoft.com/office/word/2010/wordprocessingDrawing" xmlns:wp="http://schemas.openxmlformats.org/drawingml/2006/wordprocessingDrawing" xmlns:w10="urn:schemas-microsoft-com:office:word" xmlns:w="http://schemas.openxmlformats.org/wordprocessingml/2006/main" xmlns:w14="http://schemas.microsoft.com/office/word/2010/wordml" xmlns:w15="http://schemas.microsoft.com/office/word/2012/wordml" xmlns:w16cex="http://schemas.microsoft.com/office/word/2018/wordml/cex" xmlns:w16cid="http://schemas.microsoft.com/office/word/2016/wordml/cid" xmlns:w16="http://schemas.microsoft.com/office/word/2018/wordml" xmlns:w16sdtdh="http://schemas.microsoft.com/office/word/2020/wordml/sdtdatahash" xmlns:w16se="http://schemas.microsoft.com/office/word/2015/wordml/symex" xmlns:wpg="http://schemas.microsoft.com/office/word/2010/wordprocessingGroup" xmlns:wpi="http://schemas.microsoft.com/office/word/2010/wordprocessingInk" xmlns:wne="http://schemas.microsoft.com/office/word/2006/wordml" xmlns:wps="http://schemas.microsoft.com/office/word/2010/wordprocessingShape" mc:Ignorable="w14 w15 w16se w16cid w16 w16cex w16sdtdh wp14">
+  <w:p>
+    <w:pPr>
+      <w:pStyle w:val="Footer"/>
+    </w:pPr>
+  </w:p>
+</w:ftr>
+</file>
+
+<file path=word/footer5.xml><?xml version="1.0" encoding="utf-8"?>
 <w:ftr xmlns:wpc="http://schemas.microsoft.com/office/word/2010/wordprocessingCanvas" xmlns:cx="http://schemas.microsoft.com/office/drawing/2014/chartex" xmlns:cx1="http://schemas.microsoft.com/office/drawing/2015/9/8/chartex" xmlns:cx2="http://schemas.microsoft.com/office/drawing/2015/10/21/chartex" xmlns:cx3="http://schemas.microsoft.com/office/drawing/2016/5/9/chartex" xmlns:cx4="http://schemas.microsoft.com/office/drawing/2016/5/10/chartex" xmlns:cx5="http://schemas.microsoft.com/office/drawing/2016/5/11/chartex" xmlns:cx6="http://schemas.microsoft.com/office/drawing/2016/5/12/chartex" xmlns:cx7="http://schemas.microsoft.com/office/drawing/2016/5/13/chartex" xmlns:cx8="http://schemas.microsoft.com/office/drawing/2016/5/14/chartex" xmlns:mc="http://schemas.openxmlformats.org/markup-compatibility/2006" xmlns:aink="http://schemas.microsoft.com/office/drawing/2016/ink" xmlns:am3d="http://schemas.microsoft.com/office/drawing/2017/model3d" xmlns:o="urn:schemas-microsoft-com:office:office" xmlns:r="http://schemas.openxmlformats.org/officeDocument/2006/relationships" xmlns:m="http://schemas.openxmlformats.org/officeDocument/2006/math" xmlns:v="urn:schemas-microsoft-com:vml" xmlns:wp14="http://schemas.microsoft.com/office/word/2010/wordprocessingDrawing" xmlns:wp="http://schemas.openxmlformats.org/drawingml/2006/wordprocessingDrawing" xmlns:w10="urn:schemas-microsoft-com:office:word" xmlns:w="http://schemas.openxmlformats.org/wordprocessingml/2006/main" xmlns:w14="http://schemas.microsoft.com/office/word/2010/wordml" xmlns:w15="http://schemas.microsoft.com/office/word/2012/wordml" xmlns:w16cex="http://schemas.microsoft.com/office/word/2018/wordml/cex" xmlns:w16cid="http://schemas.microsoft.com/office/word/2016/wordml/cid" xmlns:w16="http://schemas.microsoft.com/office/word/2018/wordml" xmlns:w16sdtdh="http://schemas.microsoft.com/office/word/2020/wordml/sdtdatahash" xmlns:w16se="http://schemas.microsoft.com/office/word/2015/wordml/symex" xmlns:wpg="http://schemas.microsoft.com/office/word/2010/wordprocessingGroup" xmlns:wpi="http://schemas.microsoft.com/office/word/2010/wordprocessingInk" xmlns:wne="http://schemas.microsoft.com/office/word/2006/wordml" xmlns:wps="http://schemas.microsoft.com/office/word/2010/wordprocessingShape" mc:Ignorable="w14 w15 w16se w16cid w16 w16cex w16sdtdh wp14">
   <w:sdt>
     <w:sdtPr>
@@ -4073,7 +4123,7 @@
 </w:ftr>
 </file>
 
-<file path=word/footer5.xml><?xml version="1.0" encoding="utf-8"?>
+<file path=word/footer6.xml><?xml version="1.0" encoding="utf-8"?>
 <w:ftr xmlns:wpc="http://schemas.microsoft.com/office/word/2010/wordprocessingCanvas" xmlns:cx="http://schemas.microsoft.com/office/drawing/2014/chartex" xmlns:cx1="http://schemas.microsoft.com/office/drawing/2015/9/8/chartex" xmlns:cx2="http://schemas.microsoft.com/office/drawing/2015/10/21/chartex" xmlns:cx3="http://schemas.microsoft.com/office/drawing/2016/5/9/chartex" xmlns:cx4="http://schemas.microsoft.com/office/drawing/2016/5/10/chartex" xmlns:cx5="http://schemas.microsoft.com/office/drawing/2016/5/11/chartex" xmlns:cx6="http://schemas.microsoft.com/office/drawing/2016/5/12/chartex" xmlns:cx7="http://schemas.microsoft.com/office/drawing/2016/5/13/chartex" xmlns:cx8="http://schemas.microsoft.com/office/drawing/2016/5/14/chartex" xmlns:mc="http://schemas.openxmlformats.org/markup-compatibility/2006" xmlns:aink="http://schemas.microsoft.com/office/drawing/2016/ink" xmlns:am3d="http://schemas.microsoft.com/office/drawing/2017/model3d" xmlns:o="urn:schemas-microsoft-com:office:office" xmlns:r="http://schemas.openxmlformats.org/officeDocument/2006/relationships" xmlns:m="http://schemas.openxmlformats.org/officeDocument/2006/math" xmlns:v="urn:schemas-microsoft-com:vml" xmlns:wp14="http://schemas.microsoft.com/office/word/2010/wordprocessingDrawing" xmlns:wp="http://schemas.openxmlformats.org/drawingml/2006/wordprocessingDrawing" xmlns:w10="urn:schemas-microsoft-com:office:word" xmlns:w="http://schemas.openxmlformats.org/wordprocessingml/2006/main" xmlns:w14="http://schemas.microsoft.com/office/word/2010/wordml" xmlns:w15="http://schemas.microsoft.com/office/word/2012/wordml" xmlns:w16cex="http://schemas.microsoft.com/office/word/2018/wordml/cex" xmlns:w16cid="http://schemas.microsoft.com/office/word/2016/wordml/cid" xmlns:w16="http://schemas.microsoft.com/office/word/2018/wordml" xmlns:w16sdtdh="http://schemas.microsoft.com/office/word/2020/wordml/sdtdatahash" xmlns:w16se="http://schemas.microsoft.com/office/word/2015/wordml/symex" xmlns:wpg="http://schemas.microsoft.com/office/word/2010/wordprocessingGroup" xmlns:wpi="http://schemas.microsoft.com/office/word/2010/wordprocessingInk" xmlns:wne="http://schemas.microsoft.com/office/word/2006/wordml" xmlns:wps="http://schemas.microsoft.com/office/word/2010/wordprocessingShape" mc:Ignorable="w14 w15 w16se w16cid w16 w16cex w16sdtdh wp14">
   <w:p>
     <w:pPr>
@@ -4089,7 +4139,7 @@
 </w:ftr>
 </file>
 
-<file path=word/footer6.xml><?xml version="1.0" encoding="utf-8"?>
+<file path=word/footer7.xml><?xml version="1.0" encoding="utf-8"?>
 <w:ftr xmlns:wpc="http://schemas.microsoft.com/office/word/2010/wordprocessingCanvas" xmlns:cx="http://schemas.microsoft.com/office/drawing/2014/chartex" xmlns:cx1="http://schemas.microsoft.com/office/drawing/2015/9/8/chartex" xmlns:cx2="http://schemas.microsoft.com/office/drawing/2015/10/21/chartex" xmlns:cx3="http://schemas.microsoft.com/office/drawing/2016/5/9/chartex" xmlns:cx4="http://schemas.microsoft.com/office/drawing/2016/5/10/chartex" xmlns:cx5="http://schemas.microsoft.com/office/drawing/2016/5/11/chartex" xmlns:cx6="http://schemas.microsoft.com/office/drawing/2016/5/12/chartex" xmlns:cx7="http://schemas.microsoft.com/office/drawing/2016/5/13/chartex" xmlns:cx8="http://schemas.microsoft.com/office/drawing/2016/5/14/chartex" xmlns:mc="http://schemas.openxmlformats.org/markup-compatibility/2006" xmlns:aink="http://schemas.microsoft.com/office/drawing/2016/ink" xmlns:am3d="http://schemas.microsoft.com/office/drawing/2017/model3d" xmlns:o="urn:schemas-microsoft-com:office:office" xmlns:r="http://schemas.openxmlformats.org/officeDocument/2006/relationships" xmlns:m="http://schemas.openxmlformats.org/officeDocument/2006/math" xmlns:v="urn:schemas-microsoft-com:vml" xmlns:wp14="http://schemas.microsoft.com/office/word/2010/wordprocessingDrawing" xmlns:wp="http://schemas.openxmlformats.org/drawingml/2006/wordprocessingDrawing" xmlns:w10="urn:schemas-microsoft-com:office:word" xmlns:w="http://schemas.openxmlformats.org/wordprocessingml/2006/main" xmlns:w14="http://schemas.microsoft.com/office/word/2010/wordml" xmlns:w15="http://schemas.microsoft.com/office/word/2012/wordml" xmlns:w16cex="http://schemas.microsoft.com/office/word/2018/wordml/cex" xmlns:w16cid="http://schemas.microsoft.com/office/word/2016/wordml/cid" xmlns:w16="http://schemas.microsoft.com/office/word/2018/wordml" xmlns:w16sdtdh="http://schemas.microsoft.com/office/word/2020/wordml/sdtdatahash" xmlns:w16se="http://schemas.microsoft.com/office/word/2015/wordml/symex" xmlns:wpg="http://schemas.microsoft.com/office/word/2010/wordprocessingGroup" xmlns:wpi="http://schemas.microsoft.com/office/word/2010/wordprocessingInk" xmlns:wne="http://schemas.microsoft.com/office/word/2006/wordml" xmlns:wps="http://schemas.microsoft.com/office/word/2010/wordprocessingShape" mc:Ignorable="w14 w15 w16se w16cid w16 w16cex w16sdtdh wp14">
   <w:sdt>
     <w:sdtPr>
@@ -4142,7 +4192,7 @@
 </w:ftr>
 </file>
 
-<file path=word/footer7.xml><?xml version="1.0" encoding="utf-8"?>
+<file path=word/footer8.xml><?xml version="1.0" encoding="utf-8"?>
 <w:ftr xmlns:wpc="http://schemas.microsoft.com/office/word/2010/wordprocessingCanvas" xmlns:cx="http://schemas.microsoft.com/office/drawing/2014/chartex" xmlns:cx1="http://schemas.microsoft.com/office/drawing/2015/9/8/chartex" xmlns:cx2="http://schemas.microsoft.com/office/drawing/2015/10/21/chartex" xmlns:cx3="http://schemas.microsoft.com/office/drawing/2016/5/9/chartex" xmlns:cx4="http://schemas.microsoft.com/office/drawing/2016/5/10/chartex" xmlns:cx5="http://schemas.microsoft.com/office/drawing/2016/5/11/chartex" xmlns:cx6="http://schemas.microsoft.com/office/drawing/2016/5/12/chartex" xmlns:cx7="http://schemas.microsoft.com/office/drawing/2016/5/13/chartex" xmlns:cx8="http://schemas.microsoft.com/office/drawing/2016/5/14/chartex" xmlns:mc="http://schemas.openxmlformats.org/markup-compatibility/2006" xmlns:aink="http://schemas.microsoft.com/office/drawing/2016/ink" xmlns:am3d="http://schemas.microsoft.com/office/drawing/2017/model3d" xmlns:o="urn:schemas-microsoft-com:office:office" xmlns:r="http://schemas.openxmlformats.org/officeDocument/2006/relationships" xmlns:m="http://schemas.openxmlformats.org/officeDocument/2006/math" xmlns:v="urn:schemas-microsoft-com:vml" xmlns:wp14="http://schemas.microsoft.com/office/word/2010/wordprocessingDrawing" xmlns:wp="http://schemas.openxmlformats.org/drawingml/2006/wordprocessingDrawing" xmlns:w10="urn:schemas-microsoft-com:office:word" xmlns:w="http://schemas.openxmlformats.org/wordprocessingml/2006/main" xmlns:w14="http://schemas.microsoft.com/office/word/2010/wordml" xmlns:w15="http://schemas.microsoft.com/office/word/2012/wordml" xmlns:w16cex="http://schemas.microsoft.com/office/word/2018/wordml/cex" xmlns:w16cid="http://schemas.microsoft.com/office/word/2016/wordml/cid" xmlns:w16="http://schemas.microsoft.com/office/word/2018/wordml" xmlns:w16sdtdh="http://schemas.microsoft.com/office/word/2020/wordml/sdtdatahash" xmlns:w16se="http://schemas.microsoft.com/office/word/2015/wordml/symex" xmlns:wpg="http://schemas.microsoft.com/office/word/2010/wordprocessingGroup" xmlns:wpi="http://schemas.microsoft.com/office/word/2010/wordprocessingInk" xmlns:wne="http://schemas.microsoft.com/office/word/2006/wordml" xmlns:wps="http://schemas.microsoft.com/office/word/2010/wordprocessingShape" mc:Ignorable="w14 w15 w16se w16cid w16 w16cex w16sdtdh wp14">
   <w:p>
     <w:pPr>
@@ -4158,7 +4208,7 @@
 </w:ftr>
 </file>
 
-<file path=word/footer8.xml><?xml version="1.0" encoding="utf-8"?>
+<file path=word/footer9.xml><?xml version="1.0" encoding="utf-8"?>
 <w:ftr xmlns:wpc="http://schemas.microsoft.com/office/word/2010/wordprocessingCanvas" xmlns:cx="http://schemas.microsoft.com/office/drawing/2014/chartex" xmlns:cx1="http://schemas.microsoft.com/office/drawing/2015/9/8/chartex" xmlns:cx2="http://schemas.microsoft.com/office/drawing/2015/10/21/chartex" xmlns:cx3="http://schemas.microsoft.com/office/drawing/2016/5/9/chartex" xmlns:cx4="http://schemas.microsoft.com/office/drawing/2016/5/10/chartex" xmlns:cx5="http://schemas.microsoft.com/office/drawing/2016/5/11/chartex" xmlns:cx6="http://schemas.microsoft.com/office/drawing/2016/5/12/chartex" xmlns:cx7="http://schemas.microsoft.com/office/drawing/2016/5/13/chartex" xmlns:cx8="http://schemas.microsoft.com/office/drawing/2016/5/14/chartex" xmlns:mc="http://schemas.openxmlformats.org/markup-compatibility/2006" xmlns:aink="http://schemas.microsoft.com/office/drawing/2016/ink" xmlns:am3d="http://schemas.microsoft.com/office/drawing/2017/model3d" xmlns:o="urn:schemas-microsoft-com:office:office" xmlns:r="http://schemas.openxmlformats.org/officeDocument/2006/relationships" xmlns:m="http://schemas.openxmlformats.org/officeDocument/2006/math" xmlns:v="urn:schemas-microsoft-com:vml" xmlns:wp14="http://schemas.microsoft.com/office/word/2010/wordprocessingDrawing" xmlns:wp="http://schemas.openxmlformats.org/drawingml/2006/wordprocessingDrawing" xmlns:w10="urn:schemas-microsoft-com:office:word" xmlns:w="http://schemas.openxmlformats.org/wordprocessingml/2006/main" xmlns:w14="http://schemas.microsoft.com/office/word/2010/wordml" xmlns:w15="http://schemas.microsoft.com/office/word/2012/wordml" xmlns:w16cex="http://schemas.microsoft.com/office/word/2018/wordml/cex" xmlns:w16cid="http://schemas.microsoft.com/office/word/2016/wordml/cid" xmlns:w16="http://schemas.microsoft.com/office/word/2018/wordml" xmlns:w16sdtdh="http://schemas.microsoft.com/office/word/2020/wordml/sdtdatahash" xmlns:w16se="http://schemas.microsoft.com/office/word/2015/wordml/symex" xmlns:wpg="http://schemas.microsoft.com/office/word/2010/wordprocessingGroup" xmlns:wpi="http://schemas.microsoft.com/office/word/2010/wordprocessingInk" xmlns:wne="http://schemas.microsoft.com/office/word/2006/wordml" xmlns:wps="http://schemas.microsoft.com/office/word/2010/wordprocessingShape" mc:Ignorable="w14 w15 w16se w16cid w16 w16cex w16sdtdh wp14">
   <w:sdt>
     <w:sdtPr>
@@ -4614,11 +4664,10 @@
   <w:abstractNum w:abstractNumId="2" w15:restartNumberingAfterBreak="0">
     <w:nsid w:val="16532996"/>
     <w:multiLevelType w:val="hybridMultilevel"/>
-    <w:tmpl w:val="C62645A0"/>
+    <w:tmpl w:val="E4948634"/>
     <w:lvl w:ilvl="0" w:tplc="75F01D12">
       <w:start w:val="1"/>
       <w:numFmt w:val="lowerLetter"/>
-      <w:pStyle w:val="Heading2"/>
       <w:lvlText w:val="%1."/>
       <w:lvlJc w:val="left"/>
       <w:pPr>
@@ -4790,6 +4839,95 @@
     </w:lvl>
   </w:abstractNum>
   <w:abstractNum w:abstractNumId="4" w15:restartNumberingAfterBreak="0">
+    <w:nsid w:val="21EA4A92"/>
+    <w:multiLevelType w:val="hybridMultilevel"/>
+    <w:tmpl w:val="5CA6D680"/>
+    <w:lvl w:ilvl="0" w:tplc="3809000F">
+      <w:start w:val="1"/>
+      <w:numFmt w:val="decimal"/>
+      <w:lvlText w:val="%1."/>
+      <w:lvlJc w:val="left"/>
+      <w:pPr>
+        <w:ind w:left="720" w:hanging="360"/>
+      </w:pPr>
+      <w:rPr>
+        <w:rFonts w:hint="default"/>
+      </w:rPr>
+    </w:lvl>
+    <w:lvl w:ilvl="1" w:tplc="38090019" w:tentative="1">
+      <w:start w:val="1"/>
+      <w:numFmt w:val="lowerLetter"/>
+      <w:lvlText w:val="%2."/>
+      <w:lvlJc w:val="left"/>
+      <w:pPr>
+        <w:ind w:left="1440" w:hanging="360"/>
+      </w:pPr>
+    </w:lvl>
+    <w:lvl w:ilvl="2" w:tplc="3809001B" w:tentative="1">
+      <w:start w:val="1"/>
+      <w:numFmt w:val="lowerRoman"/>
+      <w:lvlText w:val="%3."/>
+      <w:lvlJc w:val="right"/>
+      <w:pPr>
+        <w:ind w:left="2160" w:hanging="180"/>
+      </w:pPr>
+    </w:lvl>
+    <w:lvl w:ilvl="3" w:tplc="3809000F" w:tentative="1">
+      <w:start w:val="1"/>
+      <w:numFmt w:val="decimal"/>
+      <w:lvlText w:val="%4."/>
+      <w:lvlJc w:val="left"/>
+      <w:pPr>
+        <w:ind w:left="2880" w:hanging="360"/>
+      </w:pPr>
+    </w:lvl>
+    <w:lvl w:ilvl="4" w:tplc="38090019" w:tentative="1">
+      <w:start w:val="1"/>
+      <w:numFmt w:val="lowerLetter"/>
+      <w:lvlText w:val="%5."/>
+      <w:lvlJc w:val="left"/>
+      <w:pPr>
+        <w:ind w:left="3600" w:hanging="360"/>
+      </w:pPr>
+    </w:lvl>
+    <w:lvl w:ilvl="5" w:tplc="3809001B" w:tentative="1">
+      <w:start w:val="1"/>
+      <w:numFmt w:val="lowerRoman"/>
+      <w:lvlText w:val="%6."/>
+      <w:lvlJc w:val="right"/>
+      <w:pPr>
+        <w:ind w:left="4320" w:hanging="180"/>
+      </w:pPr>
+    </w:lvl>
+    <w:lvl w:ilvl="6" w:tplc="3809000F" w:tentative="1">
+      <w:start w:val="1"/>
+      <w:numFmt w:val="decimal"/>
+      <w:lvlText w:val="%7."/>
+      <w:lvlJc w:val="left"/>
+      <w:pPr>
+        <w:ind w:left="5040" w:hanging="360"/>
+      </w:pPr>
+    </w:lvl>
+    <w:lvl w:ilvl="7" w:tplc="38090019" w:tentative="1">
+      <w:start w:val="1"/>
+      <w:numFmt w:val="lowerLetter"/>
+      <w:lvlText w:val="%8."/>
+      <w:lvlJc w:val="left"/>
+      <w:pPr>
+        <w:ind w:left="5760" w:hanging="360"/>
+      </w:pPr>
+    </w:lvl>
+    <w:lvl w:ilvl="8" w:tplc="3809001B" w:tentative="1">
+      <w:start w:val="1"/>
+      <w:numFmt w:val="lowerRoman"/>
+      <w:lvlText w:val="%9."/>
+      <w:lvlJc w:val="right"/>
+      <w:pPr>
+        <w:ind w:left="6480" w:hanging="180"/>
+      </w:pPr>
+    </w:lvl>
+  </w:abstractNum>
+  <w:abstractNum w:abstractNumId="5" w15:restartNumberingAfterBreak="0">
     <w:nsid w:val="22F84622"/>
     <w:multiLevelType w:val="hybridMultilevel"/>
     <w:tmpl w:val="CAF6CF96"/>
@@ -5001,7 +5139,7 @@
       </w:rPr>
     </w:lvl>
   </w:abstractNum>
-  <w:abstractNum w:abstractNumId="5" w15:restartNumberingAfterBreak="0">
+  <w:abstractNum w:abstractNumId="6" w15:restartNumberingAfterBreak="0">
     <w:nsid w:val="2C3C2FE8"/>
     <w:multiLevelType w:val="hybridMultilevel"/>
     <w:tmpl w:val="07FCBC2A"/>
@@ -5213,7 +5351,7 @@
       </w:rPr>
     </w:lvl>
   </w:abstractNum>
-  <w:abstractNum w:abstractNumId="6" w15:restartNumberingAfterBreak="0">
+  <w:abstractNum w:abstractNumId="7" w15:restartNumberingAfterBreak="0">
     <w:nsid w:val="35E84C82"/>
     <w:multiLevelType w:val="hybridMultilevel"/>
     <w:tmpl w:val="FDBCC592"/>
@@ -5299,7 +5437,7 @@
       </w:pPr>
     </w:lvl>
   </w:abstractNum>
-  <w:abstractNum w:abstractNumId="7" w15:restartNumberingAfterBreak="0">
+  <w:abstractNum w:abstractNumId="8" w15:restartNumberingAfterBreak="0">
     <w:nsid w:val="39510B20"/>
     <w:multiLevelType w:val="hybridMultilevel"/>
     <w:tmpl w:val="EEA6E418"/>
@@ -5385,7 +5523,7 @@
       </w:pPr>
     </w:lvl>
   </w:abstractNum>
-  <w:abstractNum w:abstractNumId="8" w15:restartNumberingAfterBreak="0">
+  <w:abstractNum w:abstractNumId="9" w15:restartNumberingAfterBreak="0">
     <w:nsid w:val="42840BB4"/>
     <w:multiLevelType w:val="hybridMultilevel"/>
     <w:tmpl w:val="28081E52"/>
@@ -5471,7 +5609,7 @@
       </w:pPr>
     </w:lvl>
   </w:abstractNum>
-  <w:abstractNum w:abstractNumId="9" w15:restartNumberingAfterBreak="0">
+  <w:abstractNum w:abstractNumId="10" w15:restartNumberingAfterBreak="0">
     <w:nsid w:val="4AB300DF"/>
     <w:multiLevelType w:val="hybridMultilevel"/>
     <w:tmpl w:val="28081E52"/>
@@ -5557,7 +5695,7 @@
       </w:pPr>
     </w:lvl>
   </w:abstractNum>
-  <w:abstractNum w:abstractNumId="10" w15:restartNumberingAfterBreak="0">
+  <w:abstractNum w:abstractNumId="11" w15:restartNumberingAfterBreak="0">
     <w:nsid w:val="523B7755"/>
     <w:multiLevelType w:val="hybridMultilevel"/>
     <w:tmpl w:val="C3761516"/>
@@ -5643,7 +5781,125 @@
       </w:pPr>
     </w:lvl>
   </w:abstractNum>
-  <w:abstractNum w:abstractNumId="11" w15:restartNumberingAfterBreak="0">
+  <w:abstractNum w:abstractNumId="12" w15:restartNumberingAfterBreak="0">
+    <w:nsid w:val="64282FF8"/>
+    <w:multiLevelType w:val="multilevel"/>
+    <w:tmpl w:val="406E221A"/>
+    <w:lvl w:ilvl="0">
+      <w:start w:val="1"/>
+      <w:numFmt w:val="upperRoman"/>
+      <w:pStyle w:val="Heading1"/>
+      <w:suff w:val="nothing"/>
+      <w:lvlText w:val="BAB %1"/>
+      <w:lvlJc w:val="center"/>
+      <w:pPr>
+        <w:ind w:left="4751" w:hanging="72"/>
+      </w:pPr>
+      <w:rPr>
+        <w:rFonts w:hint="default"/>
+      </w:rPr>
+    </w:lvl>
+    <w:lvl w:ilvl="1">
+      <w:start w:val="1"/>
+      <w:numFmt w:val="decimal"/>
+      <w:pStyle w:val="Heading2"/>
+      <w:isLgl/>
+      <w:suff w:val="space"/>
+      <w:lvlText w:val="%1.%2"/>
+      <w:lvlJc w:val="left"/>
+      <w:pPr>
+        <w:ind w:left="720" w:hanging="360"/>
+      </w:pPr>
+      <w:rPr>
+        <w:rFonts w:hint="default"/>
+      </w:rPr>
+    </w:lvl>
+    <w:lvl w:ilvl="2">
+      <w:start w:val="1"/>
+      <w:numFmt w:val="lowerRoman"/>
+      <w:lvlText w:val="%3)"/>
+      <w:lvlJc w:val="left"/>
+      <w:pPr>
+        <w:ind w:left="1080" w:hanging="360"/>
+      </w:pPr>
+      <w:rPr>
+        <w:rFonts w:hint="default"/>
+      </w:rPr>
+    </w:lvl>
+    <w:lvl w:ilvl="3">
+      <w:start w:val="1"/>
+      <w:numFmt w:val="decimal"/>
+      <w:lvlText w:val="(%4)"/>
+      <w:lvlJc w:val="left"/>
+      <w:pPr>
+        <w:ind w:left="1440" w:hanging="360"/>
+      </w:pPr>
+      <w:rPr>
+        <w:rFonts w:hint="default"/>
+      </w:rPr>
+    </w:lvl>
+    <w:lvl w:ilvl="4">
+      <w:start w:val="1"/>
+      <w:numFmt w:val="lowerLetter"/>
+      <w:lvlText w:val="(%5)"/>
+      <w:lvlJc w:val="left"/>
+      <w:pPr>
+        <w:ind w:left="1800" w:hanging="360"/>
+      </w:pPr>
+      <w:rPr>
+        <w:rFonts w:hint="default"/>
+      </w:rPr>
+    </w:lvl>
+    <w:lvl w:ilvl="5">
+      <w:start w:val="1"/>
+      <w:numFmt w:val="lowerRoman"/>
+      <w:lvlText w:val="(%6)"/>
+      <w:lvlJc w:val="left"/>
+      <w:pPr>
+        <w:ind w:left="2160" w:hanging="360"/>
+      </w:pPr>
+      <w:rPr>
+        <w:rFonts w:hint="default"/>
+      </w:rPr>
+    </w:lvl>
+    <w:lvl w:ilvl="6">
+      <w:start w:val="1"/>
+      <w:numFmt w:val="decimal"/>
+      <w:lvlText w:val="%7."/>
+      <w:lvlJc w:val="left"/>
+      <w:pPr>
+        <w:ind w:left="2520" w:hanging="360"/>
+      </w:pPr>
+      <w:rPr>
+        <w:rFonts w:hint="default"/>
+      </w:rPr>
+    </w:lvl>
+    <w:lvl w:ilvl="7">
+      <w:start w:val="1"/>
+      <w:numFmt w:val="lowerLetter"/>
+      <w:lvlText w:val="%8."/>
+      <w:lvlJc w:val="left"/>
+      <w:pPr>
+        <w:ind w:left="2880" w:hanging="360"/>
+      </w:pPr>
+      <w:rPr>
+        <w:rFonts w:hint="default"/>
+      </w:rPr>
+    </w:lvl>
+    <w:lvl w:ilvl="8">
+      <w:start w:val="1"/>
+      <w:numFmt w:val="lowerRoman"/>
+      <w:lvlText w:val="%9."/>
+      <w:lvlJc w:val="left"/>
+      <w:pPr>
+        <w:ind w:left="3240" w:hanging="360"/>
+      </w:pPr>
+      <w:rPr>
+        <w:rFonts w:hint="default"/>
+      </w:rPr>
+    </w:lvl>
+  </w:abstractNum>
+  <w:abstractNum w:abstractNumId="13" w15:restartNumberingAfterBreak="0">
     <w:nsid w:val="656644BC"/>
     <w:multiLevelType w:val="hybridMultilevel"/>
     <w:tmpl w:val="28081E52"/>
@@ -5730,7 +5986,7 @@
     </w:lvl>
   </w:abstractNum>
   <w:num w:numId="1">
-    <w:abstractNumId w:val="7"/>
+    <w:abstractNumId w:val="8"/>
   </w:num>
   <w:num w:numId="2">
     <w:abstractNumId w:val="3"/>
@@ -5739,31 +5995,67 @@
     <w:abstractNumId w:val="2"/>
   </w:num>
   <w:num w:numId="4">
-    <w:abstractNumId w:val="11"/>
+    <w:abstractNumId w:val="13"/>
   </w:num>
   <w:num w:numId="5">
-    <w:abstractNumId w:val="8"/>
+    <w:abstractNumId w:val="9"/>
   </w:num>
   <w:num w:numId="6">
-    <w:abstractNumId w:val="9"/>
+    <w:abstractNumId w:val="10"/>
   </w:num>
   <w:num w:numId="7">
-    <w:abstractNumId w:val="5"/>
+    <w:abstractNumId w:val="6"/>
   </w:num>
   <w:num w:numId="8">
     <w:abstractNumId w:val="0"/>
   </w:num>
   <w:num w:numId="9">
-    <w:abstractNumId w:val="6"/>
+    <w:abstractNumId w:val="7"/>
   </w:num>
   <w:num w:numId="10">
-    <w:abstractNumId w:val="10"/>
+    <w:abstractNumId w:val="11"/>
   </w:num>
   <w:num w:numId="11">
     <w:abstractNumId w:val="1"/>
   </w:num>
   <w:num w:numId="12">
+    <w:abstractNumId w:val="5"/>
+  </w:num>
+  <w:num w:numId="13">
     <w:abstractNumId w:val="4"/>
+  </w:num>
+  <w:num w:numId="14">
+    <w:abstractNumId w:val="12"/>
+  </w:num>
+  <w:num w:numId="15">
+    <w:abstractNumId w:val="12"/>
+    <w:lvlOverride w:ilvl="0">
+      <w:startOverride w:val="1"/>
+    </w:lvlOverride>
+    <w:lvlOverride w:ilvl="1">
+      <w:startOverride w:val="1"/>
+    </w:lvlOverride>
+    <w:lvlOverride w:ilvl="2">
+      <w:startOverride w:val="1"/>
+    </w:lvlOverride>
+    <w:lvlOverride w:ilvl="3">
+      <w:startOverride w:val="1"/>
+    </w:lvlOverride>
+    <w:lvlOverride w:ilvl="4">
+      <w:startOverride w:val="1"/>
+    </w:lvlOverride>
+    <w:lvlOverride w:ilvl="5">
+      <w:startOverride w:val="1"/>
+    </w:lvlOverride>
+    <w:lvlOverride w:ilvl="6">
+      <w:startOverride w:val="1"/>
+    </w:lvlOverride>
+    <w:lvlOverride w:ilvl="7">
+      <w:startOverride w:val="1"/>
+    </w:lvlOverride>
+    <w:lvlOverride w:ilvl="8">
+      <w:startOverride w:val="1"/>
+    </w:lvlOverride>
   </w:num>
 </w:numbering>
 </file>
@@ -6181,6 +6473,10 @@
     <w:qFormat/>
     <w:rsid w:val="00533ADF"/>
     <w:pPr>
+      <w:numPr>
+        <w:numId w:val="14"/>
+      </w:numPr>
+      <w:ind w:left="360"/>
       <w:jc w:val="center"/>
       <w:outlineLvl w:val="0"/>
     </w:pPr>
@@ -6204,10 +6500,10 @@
     <w:rsid w:val="00826560"/>
     <w:pPr>
       <w:numPr>
-        <w:numId w:val="3"/>
+        <w:ilvl w:val="1"/>
+        <w:numId w:val="14"/>
       </w:numPr>
       <w:spacing w:after="0" w:line="240" w:lineRule="auto"/>
-      <w:ind w:left="709" w:hanging="283"/>
       <w:outlineLvl w:val="1"/>
     </w:pPr>
     <w:rPr>
